--- a/documentation/copyfrom_restapi_to_csv/Copy from Profisee REST API to CSV.docx
+++ b/documentation/copyfrom_restapi_to_csv/Copy from Profisee REST API to CSV.docx
@@ -52,16 +52,16 @@
           <w:sz w:val="24"/>
           <w:szCs w:val="24"/>
         </w:rPr>
-        <w:t xml:space="preserve">member </w:t>
-      </w:r>
-      <w:r>
-        <w:rPr>
-          <w:rFonts w:ascii="Segoe UI" w:eastAsia="Times New Roman" w:hAnsi="Segoe UI" w:cs="Segoe UI"/>
-          <w:color w:val="24292E"/>
-          <w:sz w:val="24"/>
-          <w:szCs w:val="24"/>
-        </w:rPr>
-        <w:t xml:space="preserve">data from </w:t>
+        <w:t>records</w:t>
+      </w:r>
+      <w:r>
+        <w:rPr>
+          <w:rFonts w:ascii="Segoe UI" w:eastAsia="Times New Roman" w:hAnsi="Segoe UI" w:cs="Segoe UI"/>
+          <w:color w:val="24292E"/>
+          <w:sz w:val="24"/>
+          <w:szCs w:val="24"/>
+        </w:rPr>
+        <w:t xml:space="preserve"> from </w:t>
       </w:r>
       <w:r>
         <w:rPr>
@@ -144,7 +144,7 @@
           <w:sz w:val="24"/>
           <w:szCs w:val="24"/>
         </w:rPr>
-        <w:t>member data</w:t>
+        <w:t>records</w:t>
       </w:r>
       <w:r>
         <w:rPr>
@@ -198,7 +198,16 @@
           <w:sz w:val="24"/>
           <w:szCs w:val="24"/>
         </w:rPr>
-        <w:t xml:space="preserve">member data, in </w:t>
+        <w:t>records</w:t>
+      </w:r>
+      <w:r>
+        <w:rPr>
+          <w:rFonts w:ascii="Segoe UI" w:eastAsia="Times New Roman" w:hAnsi="Segoe UI" w:cs="Segoe UI"/>
+          <w:color w:val="24292E"/>
+          <w:sz w:val="24"/>
+          <w:szCs w:val="24"/>
+        </w:rPr>
+        <w:t xml:space="preserve">, in </w:t>
       </w:r>
       <w:r>
         <w:rPr>
@@ -270,16 +279,16 @@
           <w:sz w:val="24"/>
           <w:szCs w:val="24"/>
         </w:rPr>
-        <w:t xml:space="preserve">  The template will create a folder </w:t>
-      </w:r>
-      <w:r>
-        <w:rPr>
-          <w:rFonts w:ascii="Segoe UI" w:eastAsia="Times New Roman" w:hAnsi="Segoe UI" w:cs="Segoe UI"/>
-          <w:color w:val="24292E"/>
-          <w:sz w:val="24"/>
-          <w:szCs w:val="24"/>
-        </w:rPr>
-        <w:t>for the entity and copy the file to that folder.</w:t>
+        <w:t xml:space="preserve">  </w:t>
+      </w:r>
+      <w:r>
+        <w:rPr>
+          <w:rFonts w:ascii="Segoe UI" w:eastAsia="Times New Roman" w:hAnsi="Segoe UI" w:cs="Segoe UI"/>
+          <w:color w:val="24292E"/>
+          <w:sz w:val="24"/>
+          <w:szCs w:val="24"/>
+        </w:rPr>
+        <w:t>When the pipeline created by the template is run, it will create a folder for the entity and copy the file to that folder.</w:t>
       </w:r>
       <w:r>
         <w:rPr>
@@ -492,10 +501,10 @@
           <w:noProof/>
         </w:rPr>
         <w:drawing>
-          <wp:inline distT="0" distB="0" distL="0" distR="0" wp14:anchorId="5310C8F3" wp14:editId="5480D879">
-            <wp:extent cx="2356123" cy="1611128"/>
-            <wp:effectExtent l="0" t="0" r="6350" b="8255"/>
-            <wp:docPr id="20" name="Picture 20"/>
+          <wp:inline distT="0" distB="0" distL="0" distR="0" wp14:anchorId="06B73D1C" wp14:editId="32AB066F">
+            <wp:extent cx="2243926" cy="1549531"/>
+            <wp:effectExtent l="0" t="0" r="4445" b="0"/>
+            <wp:docPr id="3" name="Picture 3"/>
             <wp:cNvGraphicFramePr>
               <a:graphicFrameLocks xmlns:a="http://schemas.openxmlformats.org/drawingml/2006/main" noChangeAspect="1"/>
             </wp:cNvGraphicFramePr>
@@ -515,7 +524,7 @@
                   <pic:spPr>
                     <a:xfrm>
                       <a:off x="0" y="0"/>
-                      <a:ext cx="2373799" cy="1623215"/>
+                      <a:ext cx="2255479" cy="1557509"/>
                     </a:xfrm>
                     <a:prstGeom prst="rect">
                       <a:avLst/>
@@ -627,9 +636,9 @@
           <w:noProof/>
         </w:rPr>
         <w:drawing>
-          <wp:inline distT="0" distB="0" distL="0" distR="0" wp14:anchorId="76BA2CEC" wp14:editId="0BEEC527">
-            <wp:extent cx="5520059" cy="2844953"/>
-            <wp:effectExtent l="0" t="0" r="4445" b="0"/>
+          <wp:inline distT="0" distB="0" distL="0" distR="0" wp14:anchorId="649867D1" wp14:editId="76F9F465">
+            <wp:extent cx="5943600" cy="3310255"/>
+            <wp:effectExtent l="0" t="0" r="0" b="4445"/>
             <wp:docPr id="1" name="Picture 1"/>
             <wp:cNvGraphicFramePr>
               <a:graphicFrameLocks xmlns:a="http://schemas.openxmlformats.org/drawingml/2006/main" noChangeAspect="1"/>
@@ -650,7 +659,7 @@
                   <pic:spPr>
                     <a:xfrm>
                       <a:off x="0" y="0"/>
-                      <a:ext cx="5545079" cy="2857848"/>
+                      <a:ext cx="5943600" cy="3310255"/>
                     </a:xfrm>
                     <a:prstGeom prst="rect">
                       <a:avLst/>
@@ -1077,8 +1086,10 @@
           <w:sz w:val="24"/>
           <w:szCs w:val="24"/>
         </w:rPr>
+        <w:lastRenderedPageBreak/>
         <w:t xml:space="preserve">Authentication type: select </w:t>
       </w:r>
+      <w:proofErr w:type="gramStart"/>
       <w:r>
         <w:rPr>
           <w:rFonts w:ascii="Segoe UI" w:eastAsia="Times New Roman" w:hAnsi="Segoe UI" w:cs="Segoe UI"/>
@@ -1090,6 +1101,7 @@
         </w:rPr>
         <w:t>Anonymous</w:t>
       </w:r>
+      <w:proofErr w:type="gramEnd"/>
     </w:p>
     <w:p>
       <w:pPr>
@@ -1107,7 +1119,6 @@
         <w:rPr>
           <w:noProof/>
         </w:rPr>
-        <w:lastRenderedPageBreak/>
         <w:drawing>
           <wp:inline distT="0" distB="0" distL="0" distR="0" wp14:anchorId="2BC4BABB" wp14:editId="6C93E9ED">
             <wp:extent cx="3242474" cy="3597373"/>
@@ -1246,6 +1257,94 @@
     </w:p>
     <w:p>
       <w:pPr>
+        <w:numPr>
+          <w:ilvl w:val="0"/>
+          <w:numId w:val="3"/>
+        </w:numPr>
+        <w:shd w:val="clear" w:color="auto" w:fill="FFFFFF"/>
+        <w:spacing w:before="240" w:after="240" w:line="240" w:lineRule="auto"/>
+        <w:rPr>
+          <w:rFonts w:ascii="Segoe UI" w:eastAsia="Times New Roman" w:hAnsi="Segoe UI" w:cs="Segoe UI"/>
+          <w:color w:val="24292E"/>
+          <w:sz w:val="24"/>
+          <w:szCs w:val="24"/>
+        </w:rPr>
+      </w:pPr>
+      <w:r>
+        <w:rPr>
+          <w:rFonts w:ascii="Segoe UI" w:eastAsia="Times New Roman" w:hAnsi="Segoe UI" w:cs="Segoe UI"/>
+          <w:color w:val="24292E"/>
+          <w:sz w:val="24"/>
+          <w:szCs w:val="24"/>
+        </w:rPr>
+        <w:t>Select </w:t>
+      </w:r>
+      <w:r>
+        <w:rPr>
+          <w:rFonts w:ascii="Segoe UI" w:eastAsia="Times New Roman" w:hAnsi="Segoe UI" w:cs="Segoe UI"/>
+          <w:b/>
+          <w:bCs/>
+          <w:color w:val="24292E"/>
+          <w:sz w:val="24"/>
+          <w:szCs w:val="24"/>
+        </w:rPr>
+        <w:t>Use this template</w:t>
+      </w:r>
+      <w:r>
+        <w:rPr>
+          <w:rFonts w:ascii="Segoe UI" w:eastAsia="Times New Roman" w:hAnsi="Segoe UI" w:cs="Segoe UI"/>
+          <w:color w:val="24292E"/>
+          <w:sz w:val="24"/>
+          <w:szCs w:val="24"/>
+        </w:rPr>
+        <w:t>.</w:t>
+      </w:r>
+    </w:p>
+    <w:p>
+      <w:pPr>
+        <w:numPr>
+          <w:ilvl w:val="0"/>
+          <w:numId w:val="3"/>
+        </w:numPr>
+        <w:shd w:val="clear" w:color="auto" w:fill="FFFFFF"/>
+        <w:spacing w:before="240" w:after="240" w:line="240" w:lineRule="auto"/>
+        <w:rPr>
+          <w:rFonts w:ascii="Segoe UI" w:eastAsia="Times New Roman" w:hAnsi="Segoe UI" w:cs="Segoe UI"/>
+          <w:color w:val="24292E"/>
+          <w:sz w:val="24"/>
+          <w:szCs w:val="24"/>
+        </w:rPr>
+      </w:pPr>
+      <w:r>
+        <w:rPr>
+          <w:rFonts w:ascii="Segoe UI" w:eastAsia="Times New Roman" w:hAnsi="Segoe UI" w:cs="Segoe UI"/>
+          <w:color w:val="24292E"/>
+          <w:sz w:val="24"/>
+          <w:szCs w:val="24"/>
+        </w:rPr>
+        <w:t>You w</w:t>
+      </w:r>
+      <w:r>
+        <w:rPr>
+          <w:rFonts w:ascii="Segoe UI" w:eastAsia="Times New Roman" w:hAnsi="Segoe UI" w:cs="Segoe UI"/>
+          <w:color w:val="24292E"/>
+          <w:sz w:val="24"/>
+          <w:szCs w:val="24"/>
+        </w:rPr>
+        <w:t>ill</w:t>
+      </w:r>
+      <w:r>
+        <w:rPr>
+          <w:rFonts w:ascii="Segoe UI" w:eastAsia="Times New Roman" w:hAnsi="Segoe UI" w:cs="Segoe UI"/>
+          <w:color w:val="24292E"/>
+          <w:sz w:val="24"/>
+          <w:szCs w:val="24"/>
+        </w:rPr>
+        <w:t xml:space="preserve"> see a pipeline created as shown in the following example:</w:t>
+      </w:r>
+    </w:p>
+    <w:p>
+      <w:pPr>
         <w:shd w:val="clear" w:color="auto" w:fill="FFFFFF"/>
         <w:spacing w:before="240" w:after="240" w:line="240" w:lineRule="auto"/>
         <w:ind w:left="720"/>
@@ -1261,10 +1360,10 @@
           <w:noProof/>
         </w:rPr>
         <w:drawing>
-          <wp:inline distT="0" distB="0" distL="0" distR="0" wp14:anchorId="4597EB6E" wp14:editId="43BECED7">
-            <wp:extent cx="5464129" cy="2816128"/>
-            <wp:effectExtent l="0" t="0" r="3810" b="3810"/>
-            <wp:docPr id="22" name="Picture 22"/>
+          <wp:inline distT="0" distB="0" distL="0" distR="0" wp14:anchorId="4E5AB569" wp14:editId="42BE1AD7">
+            <wp:extent cx="3382719" cy="2211778"/>
+            <wp:effectExtent l="0" t="0" r="8255" b="0"/>
+            <wp:docPr id="6" name="Picture 6"/>
             <wp:cNvGraphicFramePr>
               <a:graphicFrameLocks xmlns:a="http://schemas.openxmlformats.org/drawingml/2006/main" noChangeAspect="1"/>
             </wp:cNvGraphicFramePr>
@@ -1284,7 +1383,7 @@
                   <pic:spPr>
                     <a:xfrm>
                       <a:off x="0" y="0"/>
-                      <a:ext cx="5489280" cy="2829090"/>
+                      <a:ext cx="3408336" cy="2228528"/>
                     </a:xfrm>
                     <a:prstGeom prst="rect">
                       <a:avLst/>
@@ -1299,57 +1398,43 @@
     </w:p>
     <w:p>
       <w:pPr>
-        <w:numPr>
-          <w:ilvl w:val="0"/>
-          <w:numId w:val="3"/>
-        </w:numPr>
-        <w:shd w:val="clear" w:color="auto" w:fill="FFFFFF"/>
-        <w:spacing w:before="240" w:after="240" w:line="240" w:lineRule="auto"/>
-        <w:rPr>
-          <w:rFonts w:ascii="Segoe UI" w:eastAsia="Times New Roman" w:hAnsi="Segoe UI" w:cs="Segoe UI"/>
-          <w:color w:val="24292E"/>
-          <w:sz w:val="24"/>
-          <w:szCs w:val="24"/>
-        </w:rPr>
-      </w:pPr>
-      <w:r>
-        <w:rPr>
-          <w:rFonts w:ascii="Segoe UI" w:eastAsia="Times New Roman" w:hAnsi="Segoe UI" w:cs="Segoe UI"/>
-          <w:color w:val="24292E"/>
-          <w:sz w:val="24"/>
-          <w:szCs w:val="24"/>
-        </w:rPr>
-        <w:t>Select </w:t>
-      </w:r>
-      <w:r>
-        <w:rPr>
-          <w:rFonts w:ascii="Segoe UI" w:eastAsia="Times New Roman" w:hAnsi="Segoe UI" w:cs="Segoe UI"/>
-          <w:b/>
-          <w:bCs/>
-          <w:color w:val="24292E"/>
-          <w:sz w:val="24"/>
-          <w:szCs w:val="24"/>
-        </w:rPr>
-        <w:t>Use this template</w:t>
-      </w:r>
-      <w:r>
-        <w:rPr>
-          <w:rFonts w:ascii="Segoe UI" w:eastAsia="Times New Roman" w:hAnsi="Segoe UI" w:cs="Segoe UI"/>
-          <w:color w:val="24292E"/>
-          <w:sz w:val="24"/>
-          <w:szCs w:val="24"/>
-        </w:rPr>
-        <w:t>.</w:t>
-      </w:r>
-    </w:p>
-    <w:p>
-      <w:pPr>
-        <w:shd w:val="clear" w:color="auto" w:fill="FFFFFF"/>
-        <w:spacing w:before="240" w:after="240" w:line="240" w:lineRule="auto"/>
+        <w:shd w:val="clear" w:color="auto" w:fill="FFFFFF"/>
+        <w:spacing w:line="240" w:lineRule="auto"/>
         <w:ind w:left="720"/>
         <w:rPr>
           <w:rFonts w:ascii="Segoe UI" w:eastAsia="Times New Roman" w:hAnsi="Segoe UI" w:cs="Segoe UI"/>
-          <w:color w:val="24292E"/>
+          <w:color w:val="6A737D"/>
+          <w:sz w:val="24"/>
+          <w:szCs w:val="24"/>
+        </w:rPr>
+      </w:pPr>
+      <w:r>
+        <w:rPr>
+          <w:rFonts w:ascii="Segoe UI" w:eastAsia="Times New Roman" w:hAnsi="Segoe UI" w:cs="Segoe UI"/>
+          <w:color w:val="6A737D"/>
+          <w:sz w:val="24"/>
+          <w:szCs w:val="24"/>
+        </w:rPr>
+        <w:t xml:space="preserve">You should also see the following </w:t>
+      </w:r>
+      <w:r>
+        <w:rPr>
+          <w:rFonts w:ascii="Segoe UI" w:eastAsia="Times New Roman" w:hAnsi="Segoe UI" w:cs="Segoe UI"/>
+          <w:color w:val="6A737D"/>
+          <w:sz w:val="24"/>
+          <w:szCs w:val="24"/>
+        </w:rPr>
+        <w:t>template validation output.</w:t>
+      </w:r>
+    </w:p>
+    <w:p>
+      <w:pPr>
+        <w:shd w:val="clear" w:color="auto" w:fill="FFFFFF"/>
+        <w:spacing w:line="240" w:lineRule="auto"/>
+        <w:ind w:left="720"/>
+        <w:rPr>
+          <w:rFonts w:ascii="Segoe UI" w:eastAsia="Times New Roman" w:hAnsi="Segoe UI" w:cs="Segoe UI"/>
+          <w:color w:val="6A737D"/>
           <w:sz w:val="24"/>
           <w:szCs w:val="24"/>
         </w:rPr>
@@ -1360,10 +1445,10 @@
         </w:rPr>
         <w:lastRenderedPageBreak/>
         <w:drawing>
-          <wp:inline distT="0" distB="0" distL="0" distR="0" wp14:anchorId="4D4D0444" wp14:editId="12855D29">
-            <wp:extent cx="5399603" cy="3012471"/>
+          <wp:inline distT="0" distB="0" distL="0" distR="0" wp14:anchorId="1BF2F3EC" wp14:editId="05E4710B">
+            <wp:extent cx="2232707" cy="521660"/>
             <wp:effectExtent l="0" t="0" r="0" b="0"/>
-            <wp:docPr id="25" name="Picture 25"/>
+            <wp:docPr id="18" name="Picture 18"/>
             <wp:cNvGraphicFramePr>
               <a:graphicFrameLocks xmlns:a="http://schemas.openxmlformats.org/drawingml/2006/main" noChangeAspect="1"/>
             </wp:cNvGraphicFramePr>
@@ -1383,7 +1468,7 @@
                   <pic:spPr>
                     <a:xfrm>
                       <a:off x="0" y="0"/>
-                      <a:ext cx="5418447" cy="3022984"/>
+                      <a:ext cx="2271667" cy="530763"/>
                     </a:xfrm>
                     <a:prstGeom prst="rect">
                       <a:avLst/>
@@ -1398,55 +1483,129 @@
     </w:p>
     <w:p>
       <w:pPr>
+        <w:shd w:val="clear" w:color="auto" w:fill="FFFFFF"/>
+        <w:spacing w:line="240" w:lineRule="auto"/>
+        <w:ind w:left="720"/>
+        <w:rPr>
+          <w:rFonts w:ascii="Segoe UI" w:eastAsia="Times New Roman" w:hAnsi="Segoe UI" w:cs="Segoe UI"/>
+          <w:color w:val="6A737D"/>
+          <w:sz w:val="24"/>
+          <w:szCs w:val="24"/>
+        </w:rPr>
+      </w:pPr>
+      <w:r>
+        <w:rPr>
+          <w:rFonts w:ascii="Segoe UI" w:eastAsia="Times New Roman" w:hAnsi="Segoe UI" w:cs="Segoe UI"/>
+          <w:color w:val="6A737D"/>
+          <w:sz w:val="24"/>
+          <w:szCs w:val="24"/>
+        </w:rPr>
+        <w:t>There are three items needed for the pipeline</w:t>
+      </w:r>
+      <w:r>
+        <w:rPr>
+          <w:rFonts w:ascii="Segoe UI" w:eastAsia="Times New Roman" w:hAnsi="Segoe UI" w:cs="Segoe UI"/>
+          <w:color w:val="6A737D"/>
+          <w:sz w:val="24"/>
+          <w:szCs w:val="24"/>
+        </w:rPr>
+        <w:t xml:space="preserve">, </w:t>
+      </w:r>
+      <w:r>
+        <w:rPr>
+          <w:rFonts w:ascii="Segoe UI" w:eastAsia="Times New Roman" w:hAnsi="Segoe UI" w:cs="Segoe UI"/>
+          <w:color w:val="6A737D"/>
+          <w:sz w:val="24"/>
+          <w:szCs w:val="24"/>
+        </w:rPr>
+        <w:t>one</w:t>
+      </w:r>
+      <w:r>
+        <w:rPr>
+          <w:rFonts w:ascii="Segoe UI" w:eastAsia="Times New Roman" w:hAnsi="Segoe UI" w:cs="Segoe UI"/>
+          <w:color w:val="6A737D"/>
+          <w:sz w:val="24"/>
+          <w:szCs w:val="24"/>
+        </w:rPr>
+        <w:t xml:space="preserve"> of them are mentioned above.</w:t>
+      </w:r>
+    </w:p>
+    <w:p>
+      <w:pPr>
+        <w:pStyle w:val="ListParagraph"/>
         <w:numPr>
-          <w:ilvl w:val="0"/>
-          <w:numId w:val="3"/>
+          <w:ilvl w:val="1"/>
+          <w:numId w:val="2"/>
         </w:numPr>
         <w:shd w:val="clear" w:color="auto" w:fill="FFFFFF"/>
-        <w:spacing w:before="240" w:after="240" w:line="240" w:lineRule="auto"/>
-        <w:rPr>
-          <w:rFonts w:ascii="Segoe UI" w:eastAsia="Times New Roman" w:hAnsi="Segoe UI" w:cs="Segoe UI"/>
-          <w:color w:val="24292E"/>
-          <w:sz w:val="24"/>
-          <w:szCs w:val="24"/>
-        </w:rPr>
-      </w:pPr>
-      <w:r>
-        <w:rPr>
-          <w:rFonts w:ascii="Segoe UI" w:eastAsia="Times New Roman" w:hAnsi="Segoe UI" w:cs="Segoe UI"/>
-          <w:color w:val="24292E"/>
-          <w:sz w:val="24"/>
-          <w:szCs w:val="24"/>
-        </w:rPr>
-        <w:t>You w</w:t>
-      </w:r>
-      <w:r>
-        <w:rPr>
-          <w:rFonts w:ascii="Segoe UI" w:eastAsia="Times New Roman" w:hAnsi="Segoe UI" w:cs="Segoe UI"/>
-          <w:color w:val="24292E"/>
-          <w:sz w:val="24"/>
-          <w:szCs w:val="24"/>
-        </w:rPr>
-        <w:t>ill</w:t>
-      </w:r>
-      <w:r>
-        <w:rPr>
-          <w:rFonts w:ascii="Segoe UI" w:eastAsia="Times New Roman" w:hAnsi="Segoe UI" w:cs="Segoe UI"/>
-          <w:color w:val="24292E"/>
-          <w:sz w:val="24"/>
-          <w:szCs w:val="24"/>
-        </w:rPr>
-        <w:t xml:space="preserve"> see a pipeline created as shown in the following example:</w:t>
-      </w:r>
-    </w:p>
-    <w:p>
-      <w:pPr>
-        <w:shd w:val="clear" w:color="auto" w:fill="FFFFFF"/>
-        <w:spacing w:before="240" w:after="240" w:line="240" w:lineRule="auto"/>
-        <w:ind w:left="720"/>
-        <w:rPr>
-          <w:rFonts w:ascii="Segoe UI" w:eastAsia="Times New Roman" w:hAnsi="Segoe UI" w:cs="Segoe UI"/>
-          <w:color w:val="24292E"/>
+        <w:spacing w:line="240" w:lineRule="auto"/>
+        <w:rPr>
+          <w:rFonts w:ascii="Segoe UI" w:eastAsia="Times New Roman" w:hAnsi="Segoe UI" w:cs="Segoe UI"/>
+          <w:color w:val="6A737D"/>
+          <w:sz w:val="24"/>
+          <w:szCs w:val="24"/>
+        </w:rPr>
+      </w:pPr>
+      <w:proofErr w:type="spellStart"/>
+      <w:r>
+        <w:rPr>
+          <w:rFonts w:ascii="Segoe UI" w:eastAsia="Times New Roman" w:hAnsi="Segoe UI" w:cs="Segoe UI"/>
+          <w:b/>
+          <w:bCs/>
+          <w:color w:val="6A737D"/>
+          <w:sz w:val="24"/>
+          <w:szCs w:val="24"/>
+        </w:rPr>
+        <w:t>EntityName</w:t>
+      </w:r>
+      <w:proofErr w:type="spellEnd"/>
+      <w:r>
+        <w:rPr>
+          <w:rFonts w:ascii="Segoe UI" w:eastAsia="Times New Roman" w:hAnsi="Segoe UI" w:cs="Segoe UI"/>
+          <w:b/>
+          <w:bCs/>
+          <w:color w:val="6A737D"/>
+          <w:sz w:val="24"/>
+          <w:szCs w:val="24"/>
+        </w:rPr>
+        <w:t>:</w:t>
+      </w:r>
+      <w:r>
+        <w:rPr>
+          <w:rFonts w:ascii="Segoe UI" w:eastAsia="Times New Roman" w:hAnsi="Segoe UI" w:cs="Segoe UI"/>
+          <w:color w:val="6A737D"/>
+          <w:sz w:val="24"/>
+          <w:szCs w:val="24"/>
+        </w:rPr>
+        <w:t xml:space="preserve"> The entity you are copying </w:t>
+      </w:r>
+      <w:r>
+        <w:rPr>
+          <w:rFonts w:ascii="Segoe UI" w:eastAsia="Times New Roman" w:hAnsi="Segoe UI" w:cs="Segoe UI"/>
+          <w:color w:val="6A737D"/>
+          <w:sz w:val="24"/>
+          <w:szCs w:val="24"/>
+        </w:rPr>
+        <w:t>records</w:t>
+      </w:r>
+      <w:r>
+        <w:rPr>
+          <w:rFonts w:ascii="Segoe UI" w:eastAsia="Times New Roman" w:hAnsi="Segoe UI" w:cs="Segoe UI"/>
+          <w:color w:val="6A737D"/>
+          <w:sz w:val="24"/>
+          <w:szCs w:val="24"/>
+        </w:rPr>
+        <w:t xml:space="preserve"> for.  This is entered in the pipeline Variables tab.</w:t>
+      </w:r>
+    </w:p>
+    <w:p>
+      <w:pPr>
+        <w:shd w:val="clear" w:color="auto" w:fill="FFFFFF"/>
+        <w:spacing w:line="240" w:lineRule="auto"/>
+        <w:ind w:left="1440"/>
+        <w:rPr>
+          <w:rFonts w:ascii="Segoe UI" w:eastAsia="Times New Roman" w:hAnsi="Segoe UI" w:cs="Segoe UI"/>
+          <w:color w:val="6A737D"/>
           <w:sz w:val="24"/>
           <w:szCs w:val="24"/>
         </w:rPr>
@@ -1456,10 +1615,10 @@
           <w:noProof/>
         </w:rPr>
         <w:drawing>
-          <wp:inline distT="0" distB="0" distL="0" distR="0" wp14:anchorId="752DB205" wp14:editId="635DF892">
-            <wp:extent cx="3140087" cy="2883445"/>
-            <wp:effectExtent l="0" t="0" r="3175" b="0"/>
-            <wp:docPr id="26" name="Picture 26"/>
+          <wp:inline distT="0" distB="0" distL="0" distR="0" wp14:anchorId="351561D6" wp14:editId="6A6AA22A">
+            <wp:extent cx="3474427" cy="1194891"/>
+            <wp:effectExtent l="0" t="0" r="0" b="5715"/>
+            <wp:docPr id="7" name="Picture 7"/>
             <wp:cNvGraphicFramePr>
               <a:graphicFrameLocks xmlns:a="http://schemas.openxmlformats.org/drawingml/2006/main" noChangeAspect="1"/>
             </wp:cNvGraphicFramePr>
@@ -1479,7 +1638,7 @@
                   <pic:spPr>
                     <a:xfrm>
                       <a:off x="0" y="0"/>
-                      <a:ext cx="3151027" cy="2893491"/>
+                      <a:ext cx="3509272" cy="1206875"/>
                     </a:xfrm>
                     <a:prstGeom prst="rect">
                       <a:avLst/>
@@ -1494,9 +1653,13 @@
     </w:p>
     <w:p>
       <w:pPr>
+        <w:pStyle w:val="ListParagraph"/>
+        <w:numPr>
+          <w:ilvl w:val="1"/>
+          <w:numId w:val="2"/>
+        </w:numPr>
         <w:shd w:val="clear" w:color="auto" w:fill="FFFFFF"/>
         <w:spacing w:line="240" w:lineRule="auto"/>
-        <w:ind w:left="720"/>
         <w:rPr>
           <w:rFonts w:ascii="Segoe UI" w:eastAsia="Times New Roman" w:hAnsi="Segoe UI" w:cs="Segoe UI"/>
           <w:color w:val="6A737D"/>
@@ -1507,11 +1670,13 @@
       <w:r>
         <w:rPr>
           <w:rFonts w:ascii="Segoe UI" w:eastAsia="Times New Roman" w:hAnsi="Segoe UI" w:cs="Segoe UI"/>
+          <w:b/>
+          <w:bCs/>
           <w:color w:val="6A737D"/>
           <w:sz w:val="24"/>
           <w:szCs w:val="24"/>
         </w:rPr>
-        <w:t xml:space="preserve">You should also see the following </w:t>
+        <w:t>Container:</w:t>
       </w:r>
       <w:r>
         <w:rPr>
@@ -1520,14 +1685,34 @@
           <w:sz w:val="24"/>
           <w:szCs w:val="24"/>
         </w:rPr>
-        <w:t>template validation output.</w:t>
+        <w:t xml:space="preserve"> The output container where you are copying the file to.  This is entered in the pipeline Variables tab. It defaults to “</w:t>
+      </w:r>
+      <w:proofErr w:type="spellStart"/>
+      <w:r>
+        <w:rPr>
+          <w:rFonts w:ascii="Segoe UI" w:eastAsia="Times New Roman" w:hAnsi="Segoe UI" w:cs="Segoe UI"/>
+          <w:color w:val="6A737D"/>
+          <w:sz w:val="24"/>
+          <w:szCs w:val="24"/>
+        </w:rPr>
+        <w:t>profisee</w:t>
+      </w:r>
+      <w:proofErr w:type="spellEnd"/>
+      <w:r>
+        <w:rPr>
+          <w:rFonts w:ascii="Segoe UI" w:eastAsia="Times New Roman" w:hAnsi="Segoe UI" w:cs="Segoe UI"/>
+          <w:color w:val="6A737D"/>
+          <w:sz w:val="24"/>
+          <w:szCs w:val="24"/>
+        </w:rPr>
+        <w:t>-output”.  You can update to another name based on your environment.</w:t>
       </w:r>
     </w:p>
     <w:p>
       <w:pPr>
         <w:shd w:val="clear" w:color="auto" w:fill="FFFFFF"/>
         <w:spacing w:line="240" w:lineRule="auto"/>
-        <w:ind w:left="720"/>
+        <w:ind w:left="1440"/>
         <w:rPr>
           <w:rFonts w:ascii="Segoe UI" w:eastAsia="Times New Roman" w:hAnsi="Segoe UI" w:cs="Segoe UI"/>
           <w:color w:val="6A737D"/>
@@ -1540,10 +1725,10 @@
           <w:noProof/>
         </w:rPr>
         <w:drawing>
-          <wp:inline distT="0" distB="0" distL="0" distR="0" wp14:anchorId="1BF2F3EC" wp14:editId="05E4710B">
-            <wp:extent cx="2232707" cy="521660"/>
-            <wp:effectExtent l="0" t="0" r="0" b="0"/>
-            <wp:docPr id="18" name="Picture 18"/>
+          <wp:inline distT="0" distB="0" distL="0" distR="0" wp14:anchorId="3DA90509" wp14:editId="4559A004">
+            <wp:extent cx="3579063" cy="1202582"/>
+            <wp:effectExtent l="0" t="0" r="2540" b="0"/>
+            <wp:docPr id="17" name="Picture 17"/>
             <wp:cNvGraphicFramePr>
               <a:graphicFrameLocks xmlns:a="http://schemas.openxmlformats.org/drawingml/2006/main" noChangeAspect="1"/>
             </wp:cNvGraphicFramePr>
@@ -1563,7 +1748,7 @@
                   <pic:spPr>
                     <a:xfrm>
                       <a:off x="0" y="0"/>
-                      <a:ext cx="2271667" cy="530763"/>
+                      <a:ext cx="3666704" cy="1232030"/>
                     </a:xfrm>
                     <a:prstGeom prst="rect">
                       <a:avLst/>
@@ -1578,55 +1763,6 @@
     </w:p>
     <w:p>
       <w:pPr>
-        <w:shd w:val="clear" w:color="auto" w:fill="FFFFFF"/>
-        <w:spacing w:line="240" w:lineRule="auto"/>
-        <w:ind w:left="720"/>
-        <w:rPr>
-          <w:rFonts w:ascii="Segoe UI" w:eastAsia="Times New Roman" w:hAnsi="Segoe UI" w:cs="Segoe UI"/>
-          <w:color w:val="6A737D"/>
-          <w:sz w:val="24"/>
-          <w:szCs w:val="24"/>
-        </w:rPr>
-      </w:pPr>
-      <w:r>
-        <w:rPr>
-          <w:rFonts w:ascii="Segoe UI" w:eastAsia="Times New Roman" w:hAnsi="Segoe UI" w:cs="Segoe UI"/>
-          <w:color w:val="6A737D"/>
-          <w:sz w:val="24"/>
-          <w:szCs w:val="24"/>
-        </w:rPr>
-        <w:t>There are three items needed for the pipeline</w:t>
-      </w:r>
-      <w:r>
-        <w:rPr>
-          <w:rFonts w:ascii="Segoe UI" w:eastAsia="Times New Roman" w:hAnsi="Segoe UI" w:cs="Segoe UI"/>
-          <w:color w:val="6A737D"/>
-          <w:sz w:val="24"/>
-          <w:szCs w:val="24"/>
-        </w:rPr>
-        <w:t xml:space="preserve">, </w:t>
-      </w:r>
-      <w:r>
-        <w:rPr>
-          <w:rFonts w:ascii="Segoe UI" w:eastAsia="Times New Roman" w:hAnsi="Segoe UI" w:cs="Segoe UI"/>
-          <w:color w:val="6A737D"/>
-          <w:sz w:val="24"/>
-          <w:szCs w:val="24"/>
-        </w:rPr>
-        <w:t>one</w:t>
-      </w:r>
-      <w:r>
-        <w:rPr>
-          <w:rFonts w:ascii="Segoe UI" w:eastAsia="Times New Roman" w:hAnsi="Segoe UI" w:cs="Segoe UI"/>
-          <w:color w:val="6A737D"/>
-          <w:sz w:val="24"/>
-          <w:szCs w:val="24"/>
-        </w:rPr>
-        <w:t xml:space="preserve"> of them are mentioned above.</w:t>
-      </w:r>
-    </w:p>
-    <w:p>
-      <w:pPr>
         <w:pStyle w:val="ListParagraph"/>
         <w:numPr>
           <w:ilvl w:val="1"/>
@@ -1650,16 +1786,103 @@
           <w:sz w:val="24"/>
           <w:szCs w:val="24"/>
         </w:rPr>
-        <w:t>EntityName:</w:t>
-      </w:r>
-      <w:r>
-        <w:rPr>
-          <w:rFonts w:ascii="Segoe UI" w:eastAsia="Times New Roman" w:hAnsi="Segoe UI" w:cs="Segoe UI"/>
+        <w:t>x-</w:t>
+      </w:r>
+      <w:proofErr w:type="spellStart"/>
+      <w:r>
+        <w:rPr>
+          <w:rFonts w:ascii="Segoe UI" w:eastAsia="Times New Roman" w:hAnsi="Segoe UI" w:cs="Segoe UI"/>
+          <w:b/>
+          <w:bCs/>
           <w:color w:val="6A737D"/>
           <w:sz w:val="24"/>
           <w:szCs w:val="24"/>
         </w:rPr>
-        <w:t xml:space="preserve"> The entity you are copying member data for.  This is entered in the pipeline Variables tab.</w:t>
+        <w:t>api</w:t>
+      </w:r>
+      <w:proofErr w:type="spellEnd"/>
+      <w:r>
+        <w:rPr>
+          <w:rFonts w:ascii="Segoe UI" w:eastAsia="Times New Roman" w:hAnsi="Segoe UI" w:cs="Segoe UI"/>
+          <w:b/>
+          <w:bCs/>
+          <w:color w:val="6A737D"/>
+          <w:sz w:val="24"/>
+          <w:szCs w:val="24"/>
+        </w:rPr>
+        <w:t>-key:</w:t>
+      </w:r>
+      <w:r>
+        <w:rPr>
+          <w:rFonts w:ascii="Segoe UI" w:eastAsia="Times New Roman" w:hAnsi="Segoe UI" w:cs="Segoe UI"/>
+          <w:color w:val="6A737D"/>
+          <w:sz w:val="24"/>
+          <w:szCs w:val="24"/>
+        </w:rPr>
+        <w:t xml:space="preserve"> The </w:t>
+      </w:r>
+      <w:r>
+        <w:rPr>
+          <w:rFonts w:ascii="Segoe UI" w:eastAsia="Times New Roman" w:hAnsi="Segoe UI" w:cs="Segoe UI"/>
+          <w:color w:val="6A737D"/>
+          <w:sz w:val="24"/>
+          <w:szCs w:val="24"/>
+        </w:rPr>
+        <w:t xml:space="preserve">Profisee </w:t>
+      </w:r>
+      <w:r>
+        <w:rPr>
+          <w:rFonts w:ascii="Segoe UI" w:eastAsia="Times New Roman" w:hAnsi="Segoe UI" w:cs="Segoe UI"/>
+          <w:color w:val="6A737D"/>
+          <w:sz w:val="24"/>
+          <w:szCs w:val="24"/>
+        </w:rPr>
+        <w:t>API key</w:t>
+      </w:r>
+      <w:r>
+        <w:rPr>
+          <w:rFonts w:ascii="Segoe UI" w:eastAsia="Times New Roman" w:hAnsi="Segoe UI" w:cs="Segoe UI"/>
+          <w:color w:val="6A737D"/>
+          <w:sz w:val="24"/>
+          <w:szCs w:val="24"/>
+        </w:rPr>
+        <w:t xml:space="preserve">, which is the Client Id for the user account </w:t>
+      </w:r>
+      <w:r>
+        <w:rPr>
+          <w:rFonts w:ascii="Segoe UI" w:eastAsia="Times New Roman" w:hAnsi="Segoe UI" w:cs="Segoe UI"/>
+          <w:color w:val="6A737D"/>
+          <w:sz w:val="24"/>
+          <w:szCs w:val="24"/>
+        </w:rPr>
+        <w:t xml:space="preserve">you are using to </w:t>
+      </w:r>
+      <w:r>
+        <w:rPr>
+          <w:rFonts w:ascii="Segoe UI" w:eastAsia="Times New Roman" w:hAnsi="Segoe UI" w:cs="Segoe UI"/>
+          <w:color w:val="6A737D"/>
+          <w:sz w:val="24"/>
+          <w:szCs w:val="24"/>
+        </w:rPr>
+        <w:t>connect to the Profisee API.</w:t>
+      </w:r>
+      <w:r>
+        <w:rPr>
+          <w:rFonts w:ascii="Segoe UI" w:eastAsia="Times New Roman" w:hAnsi="Segoe UI" w:cs="Segoe UI"/>
+          <w:color w:val="6A737D"/>
+          <w:sz w:val="24"/>
+          <w:szCs w:val="24"/>
+        </w:rPr>
+        <w:t xml:space="preserve">  This is entered in the Source tab.</w:t>
+      </w:r>
+      <w:r>
+        <w:rPr>
+          <w:rFonts w:ascii="Segoe UI" w:eastAsia="Times New Roman" w:hAnsi="Segoe UI" w:cs="Segoe UI"/>
+          <w:color w:val="6A737D"/>
+          <w:sz w:val="24"/>
+          <w:szCs w:val="24"/>
+        </w:rPr>
+        <w:t xml:space="preserve"> </w:t>
       </w:r>
     </w:p>
     <w:p>
@@ -1678,12 +1901,11 @@
         <w:rPr>
           <w:noProof/>
         </w:rPr>
-        <w:lastRenderedPageBreak/>
         <w:drawing>
-          <wp:inline distT="0" distB="0" distL="0" distR="0" wp14:anchorId="78C1B843" wp14:editId="3E6A33DE">
-            <wp:extent cx="3483162" cy="1800750"/>
-            <wp:effectExtent l="0" t="0" r="3175" b="9525"/>
-            <wp:docPr id="32" name="Picture 32"/>
+          <wp:inline distT="0" distB="0" distL="0" distR="0" wp14:anchorId="7030054F" wp14:editId="6C6981DD">
+            <wp:extent cx="2978812" cy="2480266"/>
+            <wp:effectExtent l="0" t="0" r="0" b="0"/>
+            <wp:docPr id="8" name="Picture 8"/>
             <wp:cNvGraphicFramePr>
               <a:graphicFrameLocks xmlns:a="http://schemas.openxmlformats.org/drawingml/2006/main" noChangeAspect="1"/>
             </wp:cNvGraphicFramePr>
@@ -1703,7 +1925,7 @@
                   <pic:spPr>
                     <a:xfrm>
                       <a:off x="0" y="0"/>
-                      <a:ext cx="3535039" cy="1827570"/>
+                      <a:ext cx="2995369" cy="2494052"/>
                     </a:xfrm>
                     <a:prstGeom prst="rect">
                       <a:avLst/>
@@ -1718,49 +1940,221 @@
     </w:p>
     <w:p>
       <w:pPr>
-        <w:pStyle w:val="ListParagraph"/>
         <w:numPr>
-          <w:ilvl w:val="1"/>
-          <w:numId w:val="2"/>
+          <w:ilvl w:val="0"/>
+          <w:numId w:val="3"/>
         </w:numPr>
         <w:shd w:val="clear" w:color="auto" w:fill="FFFFFF"/>
-        <w:spacing w:line="240" w:lineRule="auto"/>
-        <w:rPr>
-          <w:rFonts w:ascii="Segoe UI" w:eastAsia="Times New Roman" w:hAnsi="Segoe UI" w:cs="Segoe UI"/>
-          <w:color w:val="6A737D"/>
-          <w:sz w:val="24"/>
-          <w:szCs w:val="24"/>
-        </w:rPr>
-      </w:pPr>
+        <w:spacing w:before="240" w:after="240" w:line="240" w:lineRule="auto"/>
+        <w:rPr>
+          <w:rFonts w:ascii="Segoe UI" w:eastAsia="Times New Roman" w:hAnsi="Segoe UI" w:cs="Segoe UI"/>
+          <w:color w:val="24292E"/>
+          <w:sz w:val="24"/>
+          <w:szCs w:val="24"/>
+        </w:rPr>
+      </w:pPr>
+      <w:r>
+        <w:rPr>
+          <w:rFonts w:ascii="Segoe UI" w:eastAsia="Times New Roman" w:hAnsi="Segoe UI" w:cs="Segoe UI"/>
+          <w:color w:val="24292E"/>
+          <w:sz w:val="24"/>
+          <w:szCs w:val="24"/>
+        </w:rPr>
+        <w:lastRenderedPageBreak/>
+        <w:t>Select </w:t>
+      </w:r>
       <w:r>
         <w:rPr>
           <w:rFonts w:ascii="Segoe UI" w:eastAsia="Times New Roman" w:hAnsi="Segoe UI" w:cs="Segoe UI"/>
           <w:b/>
           <w:bCs/>
-          <w:color w:val="6A737D"/>
-          <w:sz w:val="24"/>
-          <w:szCs w:val="24"/>
-        </w:rPr>
-        <w:t>Container:</w:t>
-      </w:r>
-      <w:r>
-        <w:rPr>
-          <w:rFonts w:ascii="Segoe UI" w:eastAsia="Times New Roman" w:hAnsi="Segoe UI" w:cs="Segoe UI"/>
-          <w:color w:val="6A737D"/>
-          <w:sz w:val="24"/>
-          <w:szCs w:val="24"/>
-        </w:rPr>
-        <w:t xml:space="preserve"> The output container where you are copying the file to.  This is entered in the pipeline Variables tab. It defaults to “profisee-output”.  You can update to another name based on your environment.</w:t>
-      </w:r>
-    </w:p>
-    <w:p>
-      <w:pPr>
-        <w:shd w:val="clear" w:color="auto" w:fill="FFFFFF"/>
-        <w:spacing w:line="240" w:lineRule="auto"/>
-        <w:ind w:left="1440"/>
-        <w:rPr>
-          <w:rFonts w:ascii="Segoe UI" w:eastAsia="Times New Roman" w:hAnsi="Segoe UI" w:cs="Segoe UI"/>
-          <w:color w:val="6A737D"/>
+          <w:color w:val="24292E"/>
+          <w:sz w:val="24"/>
+          <w:szCs w:val="24"/>
+        </w:rPr>
+        <w:t>Mapping</w:t>
+      </w:r>
+      <w:r>
+        <w:rPr>
+          <w:rFonts w:ascii="Segoe UI" w:eastAsia="Times New Roman" w:hAnsi="Segoe UI" w:cs="Segoe UI"/>
+          <w:color w:val="24292E"/>
+          <w:sz w:val="24"/>
+          <w:szCs w:val="24"/>
+        </w:rPr>
+        <w:t xml:space="preserve"> tab to </w:t>
+      </w:r>
+      <w:r>
+        <w:rPr>
+          <w:rFonts w:ascii="Segoe UI" w:eastAsia="Times New Roman" w:hAnsi="Segoe UI" w:cs="Segoe UI"/>
+          <w:color w:val="24292E"/>
+          <w:sz w:val="24"/>
+          <w:szCs w:val="24"/>
+        </w:rPr>
+        <w:t xml:space="preserve">map the </w:t>
+      </w:r>
+      <w:r>
+        <w:rPr>
+          <w:rFonts w:ascii="Segoe UI" w:eastAsia="Times New Roman" w:hAnsi="Segoe UI" w:cs="Segoe UI"/>
+          <w:color w:val="24292E"/>
+          <w:sz w:val="24"/>
+          <w:szCs w:val="24"/>
+        </w:rPr>
+        <w:t>records</w:t>
+      </w:r>
+      <w:r>
+        <w:rPr>
+          <w:rFonts w:ascii="Segoe UI" w:eastAsia="Times New Roman" w:hAnsi="Segoe UI" w:cs="Segoe UI"/>
+          <w:color w:val="24292E"/>
+          <w:sz w:val="24"/>
+          <w:szCs w:val="24"/>
+        </w:rPr>
+        <w:t xml:space="preserve"> result properties to the </w:t>
+      </w:r>
+      <w:r>
+        <w:rPr>
+          <w:rFonts w:ascii="Segoe UI" w:eastAsia="Times New Roman" w:hAnsi="Segoe UI" w:cs="Segoe UI"/>
+          <w:color w:val="24292E"/>
+          <w:sz w:val="24"/>
+          <w:szCs w:val="24"/>
+        </w:rPr>
+        <w:t xml:space="preserve">corresponding </w:t>
+      </w:r>
+      <w:r>
+        <w:rPr>
+          <w:rFonts w:ascii="Segoe UI" w:eastAsia="Times New Roman" w:hAnsi="Segoe UI" w:cs="Segoe UI"/>
+          <w:color w:val="24292E"/>
+          <w:sz w:val="24"/>
+          <w:szCs w:val="24"/>
+        </w:rPr>
+        <w:t>CSV</w:t>
+      </w:r>
+      <w:r>
+        <w:rPr>
+          <w:rFonts w:ascii="Segoe UI" w:eastAsia="Times New Roman" w:hAnsi="Segoe UI" w:cs="Segoe UI"/>
+          <w:color w:val="24292E"/>
+          <w:sz w:val="24"/>
+          <w:szCs w:val="24"/>
+        </w:rPr>
+        <w:t xml:space="preserve"> column.</w:t>
+      </w:r>
+    </w:p>
+    <w:p>
+      <w:pPr>
+        <w:shd w:val="clear" w:color="auto" w:fill="FFFFFF"/>
+        <w:spacing w:before="240" w:after="240" w:line="240" w:lineRule="auto"/>
+        <w:ind w:left="1080"/>
+        <w:rPr>
+          <w:rFonts w:ascii="Segoe UI" w:eastAsia="Times New Roman" w:hAnsi="Segoe UI" w:cs="Segoe UI"/>
+          <w:color w:val="24292E"/>
+          <w:sz w:val="24"/>
+          <w:szCs w:val="24"/>
+        </w:rPr>
+      </w:pPr>
+      <w:r>
+        <w:rPr>
+          <w:rFonts w:ascii="Segoe UI" w:eastAsia="Times New Roman" w:hAnsi="Segoe UI" w:cs="Segoe UI"/>
+          <w:color w:val="24292E"/>
+          <w:sz w:val="24"/>
+          <w:szCs w:val="24"/>
+        </w:rPr>
+        <w:t xml:space="preserve">First click the </w:t>
+      </w:r>
+      <w:r>
+        <w:rPr>
+          <w:rFonts w:ascii="Segoe UI" w:eastAsia="Times New Roman" w:hAnsi="Segoe UI" w:cs="Segoe UI"/>
+          <w:b/>
+          <w:bCs/>
+          <w:color w:val="24292E"/>
+          <w:sz w:val="24"/>
+          <w:szCs w:val="24"/>
+        </w:rPr>
+        <w:t>Import Schemas</w:t>
+      </w:r>
+      <w:r>
+        <w:rPr>
+          <w:rFonts w:ascii="Segoe UI" w:eastAsia="Times New Roman" w:hAnsi="Segoe UI" w:cs="Segoe UI"/>
+          <w:color w:val="24292E"/>
+          <w:sz w:val="24"/>
+          <w:szCs w:val="24"/>
+        </w:rPr>
+        <w:t xml:space="preserve"> button.</w:t>
+      </w:r>
+      <w:r>
+        <w:rPr>
+          <w:rFonts w:ascii="Segoe UI" w:eastAsia="Times New Roman" w:hAnsi="Segoe UI" w:cs="Segoe UI"/>
+          <w:color w:val="24292E"/>
+          <w:sz w:val="24"/>
+          <w:szCs w:val="24"/>
+        </w:rPr>
+        <w:t xml:space="preserve">  You will be p</w:t>
+      </w:r>
+      <w:r>
+        <w:rPr>
+          <w:rFonts w:ascii="Segoe UI" w:eastAsia="Times New Roman" w:hAnsi="Segoe UI" w:cs="Segoe UI"/>
+          <w:color w:val="24292E"/>
+          <w:sz w:val="24"/>
+          <w:szCs w:val="24"/>
+        </w:rPr>
+        <w:t xml:space="preserve">rompted to </w:t>
+      </w:r>
+      <w:r>
+        <w:rPr>
+          <w:rFonts w:ascii="Segoe UI" w:eastAsia="Times New Roman" w:hAnsi="Segoe UI" w:cs="Segoe UI"/>
+          <w:color w:val="24292E"/>
+          <w:sz w:val="24"/>
+          <w:szCs w:val="24"/>
+        </w:rPr>
+        <w:t xml:space="preserve">confirm the value of the pipeline parameter for the </w:t>
+      </w:r>
+      <w:proofErr w:type="spellStart"/>
+      <w:r>
+        <w:rPr>
+          <w:rFonts w:ascii="Segoe UI" w:eastAsia="Times New Roman" w:hAnsi="Segoe UI" w:cs="Segoe UI"/>
+          <w:color w:val="24292E"/>
+          <w:sz w:val="24"/>
+          <w:szCs w:val="24"/>
+        </w:rPr>
+        <w:t>EntityName</w:t>
+      </w:r>
+      <w:proofErr w:type="spellEnd"/>
+      <w:r>
+        <w:rPr>
+          <w:rFonts w:ascii="Segoe UI" w:eastAsia="Times New Roman" w:hAnsi="Segoe UI" w:cs="Segoe UI"/>
+          <w:color w:val="24292E"/>
+          <w:sz w:val="24"/>
+          <w:szCs w:val="24"/>
+        </w:rPr>
+        <w:t xml:space="preserve">.  Click </w:t>
+      </w:r>
+      <w:r>
+        <w:rPr>
+          <w:rFonts w:ascii="Segoe UI" w:eastAsia="Times New Roman" w:hAnsi="Segoe UI" w:cs="Segoe UI"/>
+          <w:b/>
+          <w:bCs/>
+          <w:color w:val="24292E"/>
+          <w:sz w:val="24"/>
+          <w:szCs w:val="24"/>
+        </w:rPr>
+        <w:t>OK</w:t>
+      </w:r>
+      <w:r>
+        <w:rPr>
+          <w:rFonts w:ascii="Segoe UI" w:eastAsia="Times New Roman" w:hAnsi="Segoe UI" w:cs="Segoe UI"/>
+          <w:color w:val="24292E"/>
+          <w:sz w:val="24"/>
+          <w:szCs w:val="24"/>
+        </w:rPr>
+        <w:t>.</w:t>
+      </w:r>
+    </w:p>
+    <w:p>
+      <w:pPr>
+        <w:shd w:val="clear" w:color="auto" w:fill="FFFFFF"/>
+        <w:spacing w:before="240" w:after="240" w:line="240" w:lineRule="auto"/>
+        <w:ind w:left="1080"/>
+        <w:rPr>
+          <w:rFonts w:ascii="Segoe UI" w:eastAsia="Times New Roman" w:hAnsi="Segoe UI" w:cs="Segoe UI"/>
+          <w:color w:val="24292E"/>
           <w:sz w:val="24"/>
           <w:szCs w:val="24"/>
         </w:rPr>
@@ -1770,10 +2164,10 @@
           <w:noProof/>
         </w:rPr>
         <w:drawing>
-          <wp:inline distT="0" distB="0" distL="0" distR="0" wp14:anchorId="3DA90509" wp14:editId="4559A004">
-            <wp:extent cx="3579063" cy="1202582"/>
-            <wp:effectExtent l="0" t="0" r="2540" b="0"/>
-            <wp:docPr id="17" name="Picture 17"/>
+          <wp:inline distT="0" distB="0" distL="0" distR="0" wp14:anchorId="6A6213EE" wp14:editId="18960459">
+            <wp:extent cx="2925635" cy="2086851"/>
+            <wp:effectExtent l="0" t="0" r="8255" b="8890"/>
+            <wp:docPr id="11" name="Picture 11"/>
             <wp:cNvGraphicFramePr>
               <a:graphicFrameLocks xmlns:a="http://schemas.openxmlformats.org/drawingml/2006/main" noChangeAspect="1"/>
             </wp:cNvGraphicFramePr>
@@ -1793,7 +2187,7 @@
                   <pic:spPr>
                     <a:xfrm>
                       <a:off x="0" y="0"/>
-                      <a:ext cx="3666704" cy="1232030"/>
+                      <a:ext cx="2973871" cy="2121258"/>
                     </a:xfrm>
                     <a:prstGeom prst="rect">
                       <a:avLst/>
@@ -1808,112 +2202,61 @@
     </w:p>
     <w:p>
       <w:pPr>
-        <w:pStyle w:val="ListParagraph"/>
-        <w:numPr>
-          <w:ilvl w:val="1"/>
-          <w:numId w:val="2"/>
-        </w:numPr>
-        <w:shd w:val="clear" w:color="auto" w:fill="FFFFFF"/>
-        <w:spacing w:line="240" w:lineRule="auto"/>
-        <w:rPr>
-          <w:rFonts w:ascii="Segoe UI" w:eastAsia="Times New Roman" w:hAnsi="Segoe UI" w:cs="Segoe UI"/>
-          <w:color w:val="6A737D"/>
-          <w:sz w:val="24"/>
-          <w:szCs w:val="24"/>
-        </w:rPr>
-      </w:pPr>
-      <w:r>
-        <w:rPr>
-          <w:rFonts w:ascii="Segoe UI" w:eastAsia="Times New Roman" w:hAnsi="Segoe UI" w:cs="Segoe UI"/>
-          <w:b/>
-          <w:bCs/>
-          <w:color w:val="6A737D"/>
-          <w:sz w:val="24"/>
-          <w:szCs w:val="24"/>
-        </w:rPr>
-        <w:t>x-api-key:</w:t>
-      </w:r>
-      <w:r>
-        <w:rPr>
-          <w:rFonts w:ascii="Segoe UI" w:eastAsia="Times New Roman" w:hAnsi="Segoe UI" w:cs="Segoe UI"/>
-          <w:color w:val="6A737D"/>
-          <w:sz w:val="24"/>
-          <w:szCs w:val="24"/>
-        </w:rPr>
-        <w:t xml:space="preserve"> The </w:t>
-      </w:r>
-      <w:r>
-        <w:rPr>
-          <w:rFonts w:ascii="Segoe UI" w:eastAsia="Times New Roman" w:hAnsi="Segoe UI" w:cs="Segoe UI"/>
-          <w:color w:val="6A737D"/>
-          <w:sz w:val="24"/>
-          <w:szCs w:val="24"/>
-        </w:rPr>
-        <w:t xml:space="preserve">Profisee </w:t>
-      </w:r>
-      <w:r>
-        <w:rPr>
-          <w:rFonts w:ascii="Segoe UI" w:eastAsia="Times New Roman" w:hAnsi="Segoe UI" w:cs="Segoe UI"/>
-          <w:color w:val="6A737D"/>
-          <w:sz w:val="24"/>
-          <w:szCs w:val="24"/>
-        </w:rPr>
-        <w:t>API key</w:t>
-      </w:r>
-      <w:r>
-        <w:rPr>
-          <w:rFonts w:ascii="Segoe UI" w:eastAsia="Times New Roman" w:hAnsi="Segoe UI" w:cs="Segoe UI"/>
-          <w:color w:val="6A737D"/>
-          <w:sz w:val="24"/>
-          <w:szCs w:val="24"/>
-        </w:rPr>
-        <w:t xml:space="preserve">, which is the Client Id for the user account </w:t>
-      </w:r>
-      <w:r>
-        <w:rPr>
-          <w:rFonts w:ascii="Segoe UI" w:eastAsia="Times New Roman" w:hAnsi="Segoe UI" w:cs="Segoe UI"/>
-          <w:color w:val="6A737D"/>
-          <w:sz w:val="24"/>
-          <w:szCs w:val="24"/>
-        </w:rPr>
-        <w:t xml:space="preserve">you are using to </w:t>
-      </w:r>
-      <w:r>
-        <w:rPr>
-          <w:rFonts w:ascii="Segoe UI" w:eastAsia="Times New Roman" w:hAnsi="Segoe UI" w:cs="Segoe UI"/>
-          <w:color w:val="6A737D"/>
-          <w:sz w:val="24"/>
-          <w:szCs w:val="24"/>
-        </w:rPr>
-        <w:t>connect to the Profisee API.</w:t>
-      </w:r>
-      <w:r>
-        <w:rPr>
-          <w:rFonts w:ascii="Segoe UI" w:eastAsia="Times New Roman" w:hAnsi="Segoe UI" w:cs="Segoe UI"/>
-          <w:color w:val="6A737D"/>
-          <w:sz w:val="24"/>
-          <w:szCs w:val="24"/>
-        </w:rPr>
-        <w:t xml:space="preserve">  This is entered in the Source tab.</w:t>
-      </w:r>
-      <w:r>
-        <w:rPr>
-          <w:rFonts w:ascii="Segoe UI" w:eastAsia="Times New Roman" w:hAnsi="Segoe UI" w:cs="Segoe UI"/>
-          <w:color w:val="6A737D"/>
-          <w:sz w:val="24"/>
-          <w:szCs w:val="24"/>
-        </w:rPr>
-        <w:t xml:space="preserve"> </w:t>
-      </w:r>
-    </w:p>
-    <w:p>
-      <w:pPr>
-        <w:shd w:val="clear" w:color="auto" w:fill="FFFFFF"/>
-        <w:spacing w:line="240" w:lineRule="auto"/>
-        <w:ind w:left="1440"/>
-        <w:rPr>
-          <w:rFonts w:ascii="Segoe UI" w:eastAsia="Times New Roman" w:hAnsi="Segoe UI" w:cs="Segoe UI"/>
-          <w:color w:val="6A737D"/>
+        <w:shd w:val="clear" w:color="auto" w:fill="FFFFFF"/>
+        <w:spacing w:before="240" w:after="240" w:line="240" w:lineRule="auto"/>
+        <w:ind w:left="720"/>
+        <w:rPr>
+          <w:rFonts w:ascii="Segoe UI" w:eastAsia="Times New Roman" w:hAnsi="Segoe UI" w:cs="Segoe UI"/>
+          <w:color w:val="24292E"/>
+          <w:sz w:val="24"/>
+          <w:szCs w:val="24"/>
+        </w:rPr>
+      </w:pPr>
+      <w:r>
+        <w:rPr>
+          <w:rFonts w:ascii="Segoe UI" w:eastAsia="Times New Roman" w:hAnsi="Segoe UI" w:cs="Segoe UI"/>
+          <w:color w:val="24292E"/>
+          <w:sz w:val="24"/>
+          <w:szCs w:val="24"/>
+        </w:rPr>
+        <w:t>After a couple of seconds, y</w:t>
+      </w:r>
+      <w:r>
+        <w:rPr>
+          <w:rFonts w:ascii="Segoe UI" w:eastAsia="Times New Roman" w:hAnsi="Segoe UI" w:cs="Segoe UI"/>
+          <w:color w:val="24292E"/>
+          <w:sz w:val="24"/>
+          <w:szCs w:val="24"/>
+        </w:rPr>
+        <w:t>ou will see</w:t>
+      </w:r>
+      <w:r>
+        <w:rPr>
+          <w:rFonts w:ascii="Segoe UI" w:eastAsia="Times New Roman" w:hAnsi="Segoe UI" w:cs="Segoe UI"/>
+          <w:color w:val="24292E"/>
+          <w:sz w:val="24"/>
+          <w:szCs w:val="24"/>
+        </w:rPr>
+        <w:t xml:space="preserve"> a list of mapping fi</w:t>
+      </w:r>
+      <w:r>
+        <w:rPr>
+          <w:rFonts w:ascii="Segoe UI" w:eastAsia="Times New Roman" w:hAnsi="Segoe UI" w:cs="Segoe UI"/>
+          <w:color w:val="24292E"/>
+          <w:sz w:val="24"/>
+          <w:szCs w:val="24"/>
+        </w:rPr>
+        <w:t>elds listed, as shown in the following example.</w:t>
+      </w:r>
+    </w:p>
+    <w:p>
+      <w:pPr>
+        <w:shd w:val="clear" w:color="auto" w:fill="FFFFFF"/>
+        <w:spacing w:before="240" w:after="240" w:line="240" w:lineRule="auto"/>
+        <w:ind w:left="720"/>
+        <w:rPr>
+          <w:rFonts w:ascii="Segoe UI" w:eastAsia="Times New Roman" w:hAnsi="Segoe UI" w:cs="Segoe UI"/>
+          <w:color w:val="24292E"/>
           <w:sz w:val="24"/>
           <w:szCs w:val="24"/>
         </w:rPr>
@@ -1923,10 +2266,10 @@
           <w:noProof/>
         </w:rPr>
         <w:drawing>
-          <wp:inline distT="0" distB="0" distL="0" distR="0" wp14:anchorId="54FB7793" wp14:editId="6D749114">
-            <wp:extent cx="2608564" cy="3119569"/>
-            <wp:effectExtent l="0" t="0" r="1905" b="5080"/>
-            <wp:docPr id="33" name="Picture 33"/>
+          <wp:inline distT="0" distB="0" distL="0" distR="0" wp14:anchorId="253C0F11" wp14:editId="694C1A96">
+            <wp:extent cx="5992490" cy="4125599"/>
+            <wp:effectExtent l="0" t="0" r="8890" b="8255"/>
+            <wp:docPr id="34" name="Picture 34"/>
             <wp:cNvGraphicFramePr>
               <a:graphicFrameLocks xmlns:a="http://schemas.openxmlformats.org/drawingml/2006/main" noChangeAspect="1"/>
             </wp:cNvGraphicFramePr>
@@ -1946,7 +2289,7 @@
                   <pic:spPr>
                     <a:xfrm>
                       <a:off x="0" y="0"/>
-                      <a:ext cx="2639282" cy="3156305"/>
+                      <a:ext cx="6003869" cy="4133433"/>
                     </a:xfrm>
                     <a:prstGeom prst="rect">
                       <a:avLst/>
@@ -1961,12 +2304,9 @@
     </w:p>
     <w:p>
       <w:pPr>
-        <w:numPr>
-          <w:ilvl w:val="0"/>
-          <w:numId w:val="3"/>
-        </w:numPr>
         <w:shd w:val="clear" w:color="auto" w:fill="FFFFFF"/>
         <w:spacing w:before="240" w:after="240" w:line="240" w:lineRule="auto"/>
+        <w:ind w:left="720"/>
         <w:rPr>
           <w:rFonts w:ascii="Segoe UI" w:eastAsia="Times New Roman" w:hAnsi="Segoe UI" w:cs="Segoe UI"/>
           <w:color w:val="24292E"/>
@@ -1982,7 +2322,7 @@
           <w:szCs w:val="24"/>
         </w:rPr>
         <w:lastRenderedPageBreak/>
-        <w:t>Select </w:t>
+        <w:t xml:space="preserve">Next, select </w:t>
       </w:r>
       <w:r>
         <w:rPr>
@@ -1993,74 +2333,16 @@
           <w:sz w:val="24"/>
           <w:szCs w:val="24"/>
         </w:rPr>
-        <w:t>Mapping</w:t>
-      </w:r>
-      <w:r>
-        <w:rPr>
-          <w:rFonts w:ascii="Segoe UI" w:eastAsia="Times New Roman" w:hAnsi="Segoe UI" w:cs="Segoe UI"/>
-          <w:color w:val="24292E"/>
-          <w:sz w:val="24"/>
-          <w:szCs w:val="24"/>
-        </w:rPr>
-        <w:t xml:space="preserve"> tab to </w:t>
-      </w:r>
-      <w:r>
-        <w:rPr>
-          <w:rFonts w:ascii="Segoe UI" w:eastAsia="Times New Roman" w:hAnsi="Segoe UI" w:cs="Segoe UI"/>
-          <w:color w:val="24292E"/>
-          <w:sz w:val="24"/>
-          <w:szCs w:val="24"/>
-        </w:rPr>
-        <w:t xml:space="preserve">map the member data result properties to the </w:t>
-      </w:r>
-      <w:r>
-        <w:rPr>
-          <w:rFonts w:ascii="Segoe UI" w:eastAsia="Times New Roman" w:hAnsi="Segoe UI" w:cs="Segoe UI"/>
-          <w:color w:val="24292E"/>
-          <w:sz w:val="24"/>
-          <w:szCs w:val="24"/>
-        </w:rPr>
-        <w:t xml:space="preserve">corresponding </w:t>
-      </w:r>
-      <w:r>
-        <w:rPr>
-          <w:rFonts w:ascii="Segoe UI" w:eastAsia="Times New Roman" w:hAnsi="Segoe UI" w:cs="Segoe UI"/>
-          <w:color w:val="24292E"/>
-          <w:sz w:val="24"/>
-          <w:szCs w:val="24"/>
-        </w:rPr>
-        <w:t>CSV</w:t>
-      </w:r>
-      <w:r>
-        <w:rPr>
-          <w:rFonts w:ascii="Segoe UI" w:eastAsia="Times New Roman" w:hAnsi="Segoe UI" w:cs="Segoe UI"/>
-          <w:color w:val="24292E"/>
-          <w:sz w:val="24"/>
-          <w:szCs w:val="24"/>
-        </w:rPr>
-        <w:t xml:space="preserve"> column.</w:t>
-      </w:r>
-    </w:p>
-    <w:p>
-      <w:pPr>
-        <w:shd w:val="clear" w:color="auto" w:fill="FFFFFF"/>
-        <w:spacing w:before="240" w:after="240" w:line="240" w:lineRule="auto"/>
-        <w:ind w:left="1080"/>
-        <w:rPr>
-          <w:rFonts w:ascii="Segoe UI" w:eastAsia="Times New Roman" w:hAnsi="Segoe UI" w:cs="Segoe UI"/>
-          <w:color w:val="24292E"/>
-          <w:sz w:val="24"/>
-          <w:szCs w:val="24"/>
-        </w:rPr>
-      </w:pPr>
-      <w:r>
-        <w:rPr>
-          <w:rFonts w:ascii="Segoe UI" w:eastAsia="Times New Roman" w:hAnsi="Segoe UI" w:cs="Segoe UI"/>
-          <w:color w:val="24292E"/>
-          <w:sz w:val="24"/>
-          <w:szCs w:val="24"/>
-        </w:rPr>
-        <w:t xml:space="preserve">First click the </w:t>
+        <w:t>data</w:t>
+      </w:r>
+      <w:r>
+        <w:rPr>
+          <w:rFonts w:ascii="Segoe UI" w:eastAsia="Times New Roman" w:hAnsi="Segoe UI" w:cs="Segoe UI"/>
+          <w:color w:val="24292E"/>
+          <w:sz w:val="24"/>
+          <w:szCs w:val="24"/>
+        </w:rPr>
+        <w:t xml:space="preserve"> from the </w:t>
       </w:r>
       <w:r>
         <w:rPr>
@@ -2071,43 +2353,25 @@
           <w:sz w:val="24"/>
           <w:szCs w:val="24"/>
         </w:rPr>
-        <w:t>Import Schemas</w:t>
-      </w:r>
-      <w:r>
-        <w:rPr>
-          <w:rFonts w:ascii="Segoe UI" w:eastAsia="Times New Roman" w:hAnsi="Segoe UI" w:cs="Segoe UI"/>
-          <w:color w:val="24292E"/>
-          <w:sz w:val="24"/>
-          <w:szCs w:val="24"/>
-        </w:rPr>
-        <w:t xml:space="preserve"> button.</w:t>
-      </w:r>
-      <w:r>
-        <w:rPr>
-          <w:rFonts w:ascii="Segoe UI" w:eastAsia="Times New Roman" w:hAnsi="Segoe UI" w:cs="Segoe UI"/>
-          <w:color w:val="24292E"/>
-          <w:sz w:val="24"/>
-          <w:szCs w:val="24"/>
-        </w:rPr>
-        <w:t xml:space="preserve">  You will be p</w:t>
-      </w:r>
-      <w:r>
-        <w:rPr>
-          <w:rFonts w:ascii="Segoe UI" w:eastAsia="Times New Roman" w:hAnsi="Segoe UI" w:cs="Segoe UI"/>
-          <w:color w:val="24292E"/>
-          <w:sz w:val="24"/>
-          <w:szCs w:val="24"/>
-        </w:rPr>
-        <w:t xml:space="preserve">rompted to </w:t>
-      </w:r>
-      <w:r>
-        <w:rPr>
-          <w:rFonts w:ascii="Segoe UI" w:eastAsia="Times New Roman" w:hAnsi="Segoe UI" w:cs="Segoe UI"/>
-          <w:color w:val="24292E"/>
-          <w:sz w:val="24"/>
-          <w:szCs w:val="24"/>
-        </w:rPr>
-        <w:t xml:space="preserve">confirm the value of the pipeline parameter for the EntityName.  Click </w:t>
+        <w:t>Collection reference</w:t>
+      </w:r>
+      <w:r>
+        <w:rPr>
+          <w:rFonts w:ascii="Segoe UI" w:eastAsia="Times New Roman" w:hAnsi="Segoe UI" w:cs="Segoe UI"/>
+          <w:color w:val="24292E"/>
+          <w:sz w:val="24"/>
+          <w:szCs w:val="24"/>
+        </w:rPr>
+        <w:t xml:space="preserve"> drop down list.</w:t>
+      </w:r>
+      <w:r>
+        <w:rPr>
+          <w:rFonts w:ascii="Segoe UI" w:eastAsia="Times New Roman" w:hAnsi="Segoe UI" w:cs="Segoe UI"/>
+          <w:color w:val="24292E"/>
+          <w:sz w:val="24"/>
+          <w:szCs w:val="24"/>
+        </w:rPr>
+        <w:t xml:space="preserve">  The </w:t>
       </w:r>
       <w:r>
         <w:rPr>
@@ -2118,7 +2382,34 @@
           <w:sz w:val="24"/>
           <w:szCs w:val="24"/>
         </w:rPr>
-        <w:t>OK</w:t>
+        <w:t>data</w:t>
+      </w:r>
+      <w:r>
+        <w:rPr>
+          <w:rFonts w:ascii="Segoe UI" w:eastAsia="Times New Roman" w:hAnsi="Segoe UI" w:cs="Segoe UI"/>
+          <w:color w:val="24292E"/>
+          <w:sz w:val="24"/>
+          <w:szCs w:val="24"/>
+        </w:rPr>
+        <w:t xml:space="preserve"> property</w:t>
+      </w:r>
+      <w:r>
+        <w:rPr>
+          <w:rFonts w:ascii="Segoe UI" w:eastAsia="Times New Roman" w:hAnsi="Segoe UI" w:cs="Segoe UI"/>
+          <w:color w:val="24292E"/>
+          <w:sz w:val="24"/>
+          <w:szCs w:val="24"/>
+        </w:rPr>
+        <w:t xml:space="preserve"> is the array of </w:t>
+      </w:r>
+      <w:r>
+        <w:rPr>
+          <w:rFonts w:ascii="Segoe UI" w:eastAsia="Times New Roman" w:hAnsi="Segoe UI" w:cs="Segoe UI"/>
+          <w:color w:val="24292E"/>
+          <w:sz w:val="24"/>
+          <w:szCs w:val="24"/>
+        </w:rPr>
+        <w:t>records</w:t>
       </w:r>
       <w:r>
         <w:rPr>
@@ -2134,7 +2425,7 @@
       <w:pPr>
         <w:shd w:val="clear" w:color="auto" w:fill="FFFFFF"/>
         <w:spacing w:before="240" w:after="240" w:line="240" w:lineRule="auto"/>
-        <w:ind w:left="1080"/>
+        <w:ind w:left="720"/>
         <w:rPr>
           <w:rFonts w:ascii="Segoe UI" w:eastAsia="Times New Roman" w:hAnsi="Segoe UI" w:cs="Segoe UI"/>
           <w:color w:val="24292E"/>
@@ -2147,10 +2438,10 @@
           <w:noProof/>
         </w:rPr>
         <w:drawing>
-          <wp:inline distT="0" distB="0" distL="0" distR="0" wp14:anchorId="0F651660" wp14:editId="6A344673">
-            <wp:extent cx="3408218" cy="2859116"/>
-            <wp:effectExtent l="0" t="0" r="1905" b="0"/>
-            <wp:docPr id="10" name="Picture 10"/>
+          <wp:inline distT="0" distB="0" distL="0" distR="0" wp14:anchorId="3A8215AF" wp14:editId="1F2D8DDB">
+            <wp:extent cx="3390405" cy="418367"/>
+            <wp:effectExtent l="0" t="0" r="635" b="1270"/>
+            <wp:docPr id="23" name="Picture 23"/>
             <wp:cNvGraphicFramePr>
               <a:graphicFrameLocks xmlns:a="http://schemas.openxmlformats.org/drawingml/2006/main" noChangeAspect="1"/>
             </wp:cNvGraphicFramePr>
@@ -2170,7 +2461,7 @@
                   <pic:spPr>
                     <a:xfrm>
                       <a:off x="0" y="0"/>
-                      <a:ext cx="3426616" cy="2874550"/>
+                      <a:ext cx="3474899" cy="428793"/>
                     </a:xfrm>
                     <a:prstGeom prst="rect">
                       <a:avLst/>
@@ -2202,34 +2493,163 @@
           <w:sz w:val="24"/>
           <w:szCs w:val="24"/>
         </w:rPr>
-        <w:t>After a couple of seconds, y</w:t>
-      </w:r>
-      <w:r>
-        <w:rPr>
-          <w:rFonts w:ascii="Segoe UI" w:eastAsia="Times New Roman" w:hAnsi="Segoe UI" w:cs="Segoe UI"/>
-          <w:color w:val="24292E"/>
-          <w:sz w:val="24"/>
-          <w:szCs w:val="24"/>
-        </w:rPr>
-        <w:t>ou will see</w:t>
-      </w:r>
-      <w:r>
-        <w:rPr>
-          <w:rFonts w:ascii="Segoe UI" w:eastAsia="Times New Roman" w:hAnsi="Segoe UI" w:cs="Segoe UI"/>
-          <w:color w:val="24292E"/>
-          <w:sz w:val="24"/>
-          <w:szCs w:val="24"/>
-        </w:rPr>
-        <w:t xml:space="preserve"> a list of mapping fi</w:t>
-      </w:r>
-      <w:r>
-        <w:rPr>
-          <w:rFonts w:ascii="Segoe UI" w:eastAsia="Times New Roman" w:hAnsi="Segoe UI" w:cs="Segoe UI"/>
-          <w:color w:val="24292E"/>
-          <w:sz w:val="24"/>
-          <w:szCs w:val="24"/>
-        </w:rPr>
-        <w:t>elds listed, as shown in the following example.</w:t>
+        <w:t>Unselec</w:t>
+      </w:r>
+      <w:r>
+        <w:rPr>
+          <w:rFonts w:ascii="Segoe UI" w:eastAsia="Times New Roman" w:hAnsi="Segoe UI" w:cs="Segoe UI"/>
+          <w:color w:val="24292E"/>
+          <w:sz w:val="24"/>
+          <w:szCs w:val="24"/>
+        </w:rPr>
+        <w:t xml:space="preserve">t the Include checkboxes for the </w:t>
+      </w:r>
+      <w:proofErr w:type="spellStart"/>
+      <w:r>
+        <w:rPr>
+          <w:rFonts w:ascii="Segoe UI" w:eastAsia="Times New Roman" w:hAnsi="Segoe UI" w:cs="Segoe UI"/>
+          <w:color w:val="24292E"/>
+          <w:sz w:val="24"/>
+          <w:szCs w:val="24"/>
+        </w:rPr>
+        <w:t>pageNbr</w:t>
+      </w:r>
+      <w:proofErr w:type="spellEnd"/>
+      <w:r>
+        <w:rPr>
+          <w:rFonts w:ascii="Segoe UI" w:eastAsia="Times New Roman" w:hAnsi="Segoe UI" w:cs="Segoe UI"/>
+          <w:color w:val="24292E"/>
+          <w:sz w:val="24"/>
+          <w:szCs w:val="24"/>
+        </w:rPr>
+        <w:t xml:space="preserve">, </w:t>
+      </w:r>
+      <w:proofErr w:type="spellStart"/>
+      <w:r>
+        <w:rPr>
+          <w:rFonts w:ascii="Segoe UI" w:eastAsia="Times New Roman" w:hAnsi="Segoe UI" w:cs="Segoe UI"/>
+          <w:color w:val="24292E"/>
+          <w:sz w:val="24"/>
+          <w:szCs w:val="24"/>
+        </w:rPr>
+        <w:t>pageSize</w:t>
+      </w:r>
+      <w:proofErr w:type="spellEnd"/>
+      <w:r>
+        <w:rPr>
+          <w:rFonts w:ascii="Segoe UI" w:eastAsia="Times New Roman" w:hAnsi="Segoe UI" w:cs="Segoe UI"/>
+          <w:color w:val="24292E"/>
+          <w:sz w:val="24"/>
+          <w:szCs w:val="24"/>
+        </w:rPr>
+        <w:t xml:space="preserve">, </w:t>
+      </w:r>
+      <w:proofErr w:type="spellStart"/>
+      <w:r>
+        <w:rPr>
+          <w:rFonts w:ascii="Segoe UI" w:eastAsia="Times New Roman" w:hAnsi="Segoe UI" w:cs="Segoe UI"/>
+          <w:color w:val="24292E"/>
+          <w:sz w:val="24"/>
+          <w:szCs w:val="24"/>
+        </w:rPr>
+        <w:t>resultCount</w:t>
+      </w:r>
+      <w:proofErr w:type="spellEnd"/>
+      <w:r>
+        <w:rPr>
+          <w:rFonts w:ascii="Segoe UI" w:eastAsia="Times New Roman" w:hAnsi="Segoe UI" w:cs="Segoe UI"/>
+          <w:color w:val="24292E"/>
+          <w:sz w:val="24"/>
+          <w:szCs w:val="24"/>
+        </w:rPr>
+        <w:t xml:space="preserve">, </w:t>
+      </w:r>
+      <w:proofErr w:type="spellStart"/>
+      <w:r>
+        <w:rPr>
+          <w:rFonts w:ascii="Segoe UI" w:eastAsia="Times New Roman" w:hAnsi="Segoe UI" w:cs="Segoe UI"/>
+          <w:color w:val="24292E"/>
+          <w:sz w:val="24"/>
+          <w:szCs w:val="24"/>
+        </w:rPr>
+        <w:t>totalPages</w:t>
+      </w:r>
+      <w:proofErr w:type="spellEnd"/>
+      <w:r>
+        <w:rPr>
+          <w:rFonts w:ascii="Segoe UI" w:eastAsia="Times New Roman" w:hAnsi="Segoe UI" w:cs="Segoe UI"/>
+          <w:color w:val="24292E"/>
+          <w:sz w:val="24"/>
+          <w:szCs w:val="24"/>
+        </w:rPr>
+        <w:t xml:space="preserve">, </w:t>
+      </w:r>
+      <w:proofErr w:type="spellStart"/>
+      <w:r>
+        <w:rPr>
+          <w:rFonts w:ascii="Segoe UI" w:eastAsia="Times New Roman" w:hAnsi="Segoe UI" w:cs="Segoe UI"/>
+          <w:color w:val="24292E"/>
+          <w:sz w:val="24"/>
+          <w:szCs w:val="24"/>
+        </w:rPr>
+        <w:t>totalRecords</w:t>
+      </w:r>
+      <w:proofErr w:type="spellEnd"/>
+      <w:r>
+        <w:rPr>
+          <w:rFonts w:ascii="Segoe UI" w:eastAsia="Times New Roman" w:hAnsi="Segoe UI" w:cs="Segoe UI"/>
+          <w:color w:val="24292E"/>
+          <w:sz w:val="24"/>
+          <w:szCs w:val="24"/>
+        </w:rPr>
+        <w:t xml:space="preserve">, and </w:t>
+      </w:r>
+      <w:proofErr w:type="spellStart"/>
+      <w:r>
+        <w:rPr>
+          <w:rFonts w:ascii="Segoe UI" w:eastAsia="Times New Roman" w:hAnsi="Segoe UI" w:cs="Segoe UI"/>
+          <w:color w:val="24292E"/>
+          <w:sz w:val="24"/>
+          <w:szCs w:val="24"/>
+        </w:rPr>
+        <w:t>nextPage</w:t>
+      </w:r>
+      <w:proofErr w:type="spellEnd"/>
+      <w:r>
+        <w:rPr>
+          <w:rFonts w:ascii="Segoe UI" w:eastAsia="Times New Roman" w:hAnsi="Segoe UI" w:cs="Segoe UI"/>
+          <w:color w:val="24292E"/>
+          <w:sz w:val="24"/>
+          <w:szCs w:val="24"/>
+        </w:rPr>
+        <w:t xml:space="preserve"> properties</w:t>
+      </w:r>
+      <w:r>
+        <w:rPr>
+          <w:rFonts w:ascii="Segoe UI" w:eastAsia="Times New Roman" w:hAnsi="Segoe UI" w:cs="Segoe UI"/>
+          <w:color w:val="24292E"/>
+          <w:sz w:val="24"/>
+          <w:szCs w:val="24"/>
+        </w:rPr>
+        <w:t xml:space="preserve"> as we </w:t>
+      </w:r>
+      <w:r>
+        <w:rPr>
+          <w:rFonts w:ascii="Segoe UI" w:eastAsia="Times New Roman" w:hAnsi="Segoe UI" w:cs="Segoe UI"/>
+          <w:color w:val="24292E"/>
+          <w:sz w:val="24"/>
+          <w:szCs w:val="24"/>
+        </w:rPr>
+        <w:t>do not want to</w:t>
+      </w:r>
+      <w:r>
+        <w:rPr>
+          <w:rFonts w:ascii="Segoe UI" w:eastAsia="Times New Roman" w:hAnsi="Segoe UI" w:cs="Segoe UI"/>
+          <w:color w:val="24292E"/>
+          <w:sz w:val="24"/>
+          <w:szCs w:val="24"/>
+        </w:rPr>
+        <w:t xml:space="preserve"> copy them to the file.</w:t>
       </w:r>
     </w:p>
     <w:p>
@@ -2248,12 +2668,11 @@
         <w:rPr>
           <w:noProof/>
         </w:rPr>
-        <w:lastRenderedPageBreak/>
         <w:drawing>
-          <wp:inline distT="0" distB="0" distL="0" distR="0" wp14:anchorId="253C0F11" wp14:editId="694C1A96">
-            <wp:extent cx="5992490" cy="4125599"/>
-            <wp:effectExtent l="0" t="0" r="8890" b="8255"/>
-            <wp:docPr id="34" name="Picture 34"/>
+          <wp:inline distT="0" distB="0" distL="0" distR="0" wp14:anchorId="64451190" wp14:editId="47CAA9D9">
+            <wp:extent cx="4839195" cy="1309064"/>
+            <wp:effectExtent l="0" t="0" r="0" b="5715"/>
+            <wp:docPr id="24" name="Picture 24"/>
             <wp:cNvGraphicFramePr>
               <a:graphicFrameLocks xmlns:a="http://schemas.openxmlformats.org/drawingml/2006/main" noChangeAspect="1"/>
             </wp:cNvGraphicFramePr>
@@ -2273,7 +2692,7 @@
                   <pic:spPr>
                     <a:xfrm>
                       <a:off x="0" y="0"/>
-                      <a:ext cx="6003869" cy="4133433"/>
+                      <a:ext cx="4869538" cy="1317272"/>
                     </a:xfrm>
                     <a:prstGeom prst="rect">
                       <a:avLst/>
@@ -2305,85 +2724,34 @@
           <w:sz w:val="24"/>
           <w:szCs w:val="24"/>
         </w:rPr>
-        <w:t xml:space="preserve">Next, select </w:t>
-      </w:r>
-      <w:r>
-        <w:rPr>
-          <w:rFonts w:ascii="Segoe UI" w:eastAsia="Times New Roman" w:hAnsi="Segoe UI" w:cs="Segoe UI"/>
-          <w:b/>
-          <w:bCs/>
-          <w:color w:val="24292E"/>
-          <w:sz w:val="24"/>
-          <w:szCs w:val="24"/>
-        </w:rPr>
-        <w:t>data</w:t>
-      </w:r>
-      <w:r>
-        <w:rPr>
-          <w:rFonts w:ascii="Segoe UI" w:eastAsia="Times New Roman" w:hAnsi="Segoe UI" w:cs="Segoe UI"/>
-          <w:color w:val="24292E"/>
-          <w:sz w:val="24"/>
-          <w:szCs w:val="24"/>
-        </w:rPr>
-        <w:t xml:space="preserve"> from the </w:t>
-      </w:r>
-      <w:r>
-        <w:rPr>
-          <w:rFonts w:ascii="Segoe UI" w:eastAsia="Times New Roman" w:hAnsi="Segoe UI" w:cs="Segoe UI"/>
-          <w:b/>
-          <w:bCs/>
-          <w:color w:val="24292E"/>
-          <w:sz w:val="24"/>
-          <w:szCs w:val="24"/>
-        </w:rPr>
-        <w:t>Collection reference</w:t>
-      </w:r>
-      <w:r>
-        <w:rPr>
-          <w:rFonts w:ascii="Segoe UI" w:eastAsia="Times New Roman" w:hAnsi="Segoe UI" w:cs="Segoe UI"/>
-          <w:color w:val="24292E"/>
-          <w:sz w:val="24"/>
-          <w:szCs w:val="24"/>
-        </w:rPr>
-        <w:t xml:space="preserve"> drop down list.</w:t>
-      </w:r>
-      <w:r>
-        <w:rPr>
-          <w:rFonts w:ascii="Segoe UI" w:eastAsia="Times New Roman" w:hAnsi="Segoe UI" w:cs="Segoe UI"/>
-          <w:color w:val="24292E"/>
-          <w:sz w:val="24"/>
-          <w:szCs w:val="24"/>
-        </w:rPr>
-        <w:t xml:space="preserve">  The </w:t>
-      </w:r>
-      <w:r>
-        <w:rPr>
-          <w:rFonts w:ascii="Segoe UI" w:eastAsia="Times New Roman" w:hAnsi="Segoe UI" w:cs="Segoe UI"/>
-          <w:b/>
-          <w:bCs/>
-          <w:color w:val="24292E"/>
-          <w:sz w:val="24"/>
-          <w:szCs w:val="24"/>
-        </w:rPr>
-        <w:t>data</w:t>
-      </w:r>
-      <w:r>
-        <w:rPr>
-          <w:rFonts w:ascii="Segoe UI" w:eastAsia="Times New Roman" w:hAnsi="Segoe UI" w:cs="Segoe UI"/>
-          <w:color w:val="24292E"/>
-          <w:sz w:val="24"/>
-          <w:szCs w:val="24"/>
-        </w:rPr>
-        <w:t xml:space="preserve"> property</w:t>
-      </w:r>
-      <w:r>
-        <w:rPr>
-          <w:rFonts w:ascii="Segoe UI" w:eastAsia="Times New Roman" w:hAnsi="Segoe UI" w:cs="Segoe UI"/>
-          <w:color w:val="24292E"/>
-          <w:sz w:val="24"/>
-          <w:szCs w:val="24"/>
-        </w:rPr>
-        <w:t xml:space="preserve"> is the array of member data.</w:t>
+        <w:t>After selecting the data collection reference</w:t>
+      </w:r>
+      <w:r>
+        <w:rPr>
+          <w:rFonts w:ascii="Segoe UI" w:eastAsia="Times New Roman" w:hAnsi="Segoe UI" w:cs="Segoe UI"/>
+          <w:color w:val="24292E"/>
+          <w:sz w:val="24"/>
+          <w:szCs w:val="24"/>
+        </w:rPr>
+        <w:t xml:space="preserve">, you need to </w:t>
+      </w:r>
+      <w:r>
+        <w:rPr>
+          <w:rFonts w:ascii="Segoe UI" w:eastAsia="Times New Roman" w:hAnsi="Segoe UI" w:cs="Segoe UI"/>
+          <w:color w:val="24292E"/>
+          <w:sz w:val="24"/>
+          <w:szCs w:val="24"/>
+        </w:rPr>
+        <w:t xml:space="preserve">select the Type for each </w:t>
+      </w:r>
+      <w:r>
+        <w:rPr>
+          <w:rFonts w:ascii="Segoe UI" w:eastAsia="Times New Roman" w:hAnsi="Segoe UI" w:cs="Segoe UI"/>
+          <w:color w:val="24292E"/>
+          <w:sz w:val="24"/>
+          <w:szCs w:val="24"/>
+        </w:rPr>
+        <w:t>field you want to copy.</w:t>
       </w:r>
     </w:p>
     <w:p>
@@ -2403,10 +2771,10 @@
           <w:noProof/>
         </w:rPr>
         <w:drawing>
-          <wp:inline distT="0" distB="0" distL="0" distR="0" wp14:anchorId="3A8215AF" wp14:editId="1F2D8DDB">
-            <wp:extent cx="3390405" cy="418367"/>
-            <wp:effectExtent l="0" t="0" r="635" b="1270"/>
-            <wp:docPr id="23" name="Picture 23"/>
+          <wp:inline distT="0" distB="0" distL="0" distR="0" wp14:anchorId="2DF908CB" wp14:editId="69E739A6">
+            <wp:extent cx="5943600" cy="1381125"/>
+            <wp:effectExtent l="0" t="0" r="0" b="9525"/>
+            <wp:docPr id="35" name="Picture 35"/>
             <wp:cNvGraphicFramePr>
               <a:graphicFrameLocks xmlns:a="http://schemas.openxmlformats.org/drawingml/2006/main" noChangeAspect="1"/>
             </wp:cNvGraphicFramePr>
@@ -2426,7 +2794,7 @@
                   <pic:spPr>
                     <a:xfrm>
                       <a:off x="0" y="0"/>
-                      <a:ext cx="3474899" cy="428793"/>
+                      <a:ext cx="5943600" cy="1381125"/>
                     </a:xfrm>
                     <a:prstGeom prst="rect">
                       <a:avLst/>
@@ -2441,6 +2809,58 @@
     </w:p>
     <w:p>
       <w:pPr>
+        <w:numPr>
+          <w:ilvl w:val="0"/>
+          <w:numId w:val="3"/>
+        </w:numPr>
+        <w:shd w:val="clear" w:color="auto" w:fill="FFFFFF"/>
+        <w:spacing w:before="240" w:after="240" w:line="240" w:lineRule="auto"/>
+        <w:rPr>
+          <w:rFonts w:ascii="Segoe UI" w:eastAsia="Times New Roman" w:hAnsi="Segoe UI" w:cs="Segoe UI"/>
+          <w:color w:val="24292E"/>
+          <w:sz w:val="24"/>
+          <w:szCs w:val="24"/>
+        </w:rPr>
+      </w:pPr>
+      <w:r>
+        <w:rPr>
+          <w:rFonts w:ascii="Segoe UI" w:eastAsia="Times New Roman" w:hAnsi="Segoe UI" w:cs="Segoe UI"/>
+          <w:color w:val="24292E"/>
+          <w:sz w:val="24"/>
+          <w:szCs w:val="24"/>
+        </w:rPr>
+        <w:t>Once</w:t>
+      </w:r>
+      <w:r>
+        <w:rPr>
+          <w:rFonts w:ascii="Segoe UI" w:eastAsia="Times New Roman" w:hAnsi="Segoe UI" w:cs="Segoe UI"/>
+          <w:color w:val="24292E"/>
+          <w:sz w:val="24"/>
+          <w:szCs w:val="24"/>
+        </w:rPr>
+        <w:t xml:space="preserve"> you are finished with all your changes</w:t>
+      </w:r>
+      <w:r>
+        <w:rPr>
+          <w:rFonts w:ascii="Segoe UI" w:eastAsia="Times New Roman" w:hAnsi="Segoe UI" w:cs="Segoe UI"/>
+          <w:color w:val="24292E"/>
+          <w:sz w:val="24"/>
+          <w:szCs w:val="24"/>
+        </w:rPr>
+        <w:t>, click Publish All</w:t>
+      </w:r>
+      <w:r>
+        <w:rPr>
+          <w:rFonts w:ascii="Segoe UI" w:eastAsia="Times New Roman" w:hAnsi="Segoe UI" w:cs="Segoe UI"/>
+          <w:color w:val="24292E"/>
+          <w:sz w:val="24"/>
+          <w:szCs w:val="24"/>
+        </w:rPr>
+        <w:t>.</w:t>
+      </w:r>
+    </w:p>
+    <w:p>
+      <w:pPr>
         <w:shd w:val="clear" w:color="auto" w:fill="FFFFFF"/>
         <w:spacing w:before="240" w:after="240" w:line="240" w:lineRule="auto"/>
         <w:ind w:left="720"/>
@@ -2453,80 +2873,13 @@
       </w:pPr>
       <w:r>
         <w:rPr>
-          <w:rFonts w:ascii="Segoe UI" w:eastAsia="Times New Roman" w:hAnsi="Segoe UI" w:cs="Segoe UI"/>
-          <w:color w:val="24292E"/>
-          <w:sz w:val="24"/>
-          <w:szCs w:val="24"/>
-        </w:rPr>
-        <w:t>Unselec</w:t>
-      </w:r>
-      <w:r>
-        <w:rPr>
-          <w:rFonts w:ascii="Segoe UI" w:eastAsia="Times New Roman" w:hAnsi="Segoe UI" w:cs="Segoe UI"/>
-          <w:color w:val="24292E"/>
-          <w:sz w:val="24"/>
-          <w:szCs w:val="24"/>
-        </w:rPr>
-        <w:t>t the Include checkboxes for the pageNbr, pageSize, resultCount, totalPages, totalRecords</w:t>
-      </w:r>
-      <w:r>
-        <w:rPr>
-          <w:rFonts w:ascii="Segoe UI" w:eastAsia="Times New Roman" w:hAnsi="Segoe UI" w:cs="Segoe UI"/>
-          <w:color w:val="24292E"/>
-          <w:sz w:val="24"/>
-          <w:szCs w:val="24"/>
-        </w:rPr>
-        <w:t>, and nextPage properties</w:t>
-      </w:r>
-      <w:r>
-        <w:rPr>
-          <w:rFonts w:ascii="Segoe UI" w:eastAsia="Times New Roman" w:hAnsi="Segoe UI" w:cs="Segoe UI"/>
-          <w:color w:val="24292E"/>
-          <w:sz w:val="24"/>
-          <w:szCs w:val="24"/>
-        </w:rPr>
-        <w:t xml:space="preserve"> as we </w:t>
-      </w:r>
-      <w:r>
-        <w:rPr>
-          <w:rFonts w:ascii="Segoe UI" w:eastAsia="Times New Roman" w:hAnsi="Segoe UI" w:cs="Segoe UI"/>
-          <w:color w:val="24292E"/>
-          <w:sz w:val="24"/>
-          <w:szCs w:val="24"/>
-        </w:rPr>
-        <w:t>do not want to</w:t>
-      </w:r>
-      <w:r>
-        <w:rPr>
-          <w:rFonts w:ascii="Segoe UI" w:eastAsia="Times New Roman" w:hAnsi="Segoe UI" w:cs="Segoe UI"/>
-          <w:color w:val="24292E"/>
-          <w:sz w:val="24"/>
-          <w:szCs w:val="24"/>
-        </w:rPr>
-        <w:t xml:space="preserve"> copy them to the file.</w:t>
-      </w:r>
-    </w:p>
-    <w:p>
-      <w:pPr>
-        <w:shd w:val="clear" w:color="auto" w:fill="FFFFFF"/>
-        <w:spacing w:before="240" w:after="240" w:line="240" w:lineRule="auto"/>
-        <w:ind w:left="720"/>
-        <w:rPr>
-          <w:rFonts w:ascii="Segoe UI" w:eastAsia="Times New Roman" w:hAnsi="Segoe UI" w:cs="Segoe UI"/>
-          <w:color w:val="24292E"/>
-          <w:sz w:val="24"/>
-          <w:szCs w:val="24"/>
-        </w:rPr>
-      </w:pPr>
-      <w:r>
-        <w:rPr>
           <w:noProof/>
         </w:rPr>
         <w:drawing>
-          <wp:inline distT="0" distB="0" distL="0" distR="0" wp14:anchorId="64451190" wp14:editId="47CAA9D9">
-            <wp:extent cx="4839195" cy="1309064"/>
-            <wp:effectExtent l="0" t="0" r="0" b="5715"/>
-            <wp:docPr id="24" name="Picture 24"/>
+          <wp:inline distT="0" distB="0" distL="0" distR="0" wp14:anchorId="2BE01C0A" wp14:editId="3D12109A">
+            <wp:extent cx="1252675" cy="265567"/>
+            <wp:effectExtent l="0" t="0" r="5080" b="1270"/>
+            <wp:docPr id="29" name="Picture 29"/>
             <wp:cNvGraphicFramePr>
               <a:graphicFrameLocks xmlns:a="http://schemas.openxmlformats.org/drawingml/2006/main" noChangeAspect="1"/>
             </wp:cNvGraphicFramePr>
@@ -2546,7 +2899,7 @@
                   <pic:spPr>
                     <a:xfrm>
                       <a:off x="0" y="0"/>
-                      <a:ext cx="4869538" cy="1317272"/>
+                      <a:ext cx="1358352" cy="287971"/>
                     </a:xfrm>
                     <a:prstGeom prst="rect">
                       <a:avLst/>
@@ -2561,6 +2914,271 @@
     </w:p>
     <w:p>
       <w:pPr>
+        <w:numPr>
+          <w:ilvl w:val="0"/>
+          <w:numId w:val="3"/>
+        </w:numPr>
+        <w:shd w:val="clear" w:color="auto" w:fill="FFFFFF"/>
+        <w:spacing w:before="240" w:after="240" w:line="240" w:lineRule="auto"/>
+        <w:rPr>
+          <w:rFonts w:ascii="Segoe UI" w:eastAsia="Times New Roman" w:hAnsi="Segoe UI" w:cs="Segoe UI"/>
+          <w:color w:val="24292E"/>
+          <w:sz w:val="24"/>
+          <w:szCs w:val="24"/>
+        </w:rPr>
+      </w:pPr>
+      <w:r>
+        <w:rPr>
+          <w:rFonts w:ascii="Segoe UI" w:eastAsia="Times New Roman" w:hAnsi="Segoe UI" w:cs="Segoe UI"/>
+          <w:color w:val="24292E"/>
+          <w:sz w:val="24"/>
+          <w:szCs w:val="24"/>
+        </w:rPr>
+        <w:t>To run the pipeline</w:t>
+      </w:r>
+      <w:r>
+        <w:rPr>
+          <w:rFonts w:ascii="Segoe UI" w:eastAsia="Times New Roman" w:hAnsi="Segoe UI" w:cs="Segoe UI"/>
+          <w:color w:val="24292E"/>
+          <w:sz w:val="24"/>
+          <w:szCs w:val="24"/>
+        </w:rPr>
+        <w:t xml:space="preserve"> now</w:t>
+      </w:r>
+      <w:r>
+        <w:rPr>
+          <w:rFonts w:ascii="Segoe UI" w:eastAsia="Times New Roman" w:hAnsi="Segoe UI" w:cs="Segoe UI"/>
+          <w:color w:val="24292E"/>
+          <w:sz w:val="24"/>
+          <w:szCs w:val="24"/>
+        </w:rPr>
+        <w:t>, select</w:t>
+      </w:r>
+      <w:r>
+        <w:rPr>
+          <w:rFonts w:ascii="Segoe UI" w:eastAsia="Times New Roman" w:hAnsi="Segoe UI" w:cs="Segoe UI"/>
+          <w:color w:val="24292E"/>
+          <w:sz w:val="24"/>
+          <w:szCs w:val="24"/>
+        </w:rPr>
+        <w:t xml:space="preserve"> </w:t>
+      </w:r>
+      <w:r>
+        <w:rPr>
+          <w:rFonts w:ascii="Segoe UI" w:eastAsia="Times New Roman" w:hAnsi="Segoe UI" w:cs="Segoe UI"/>
+          <w:b/>
+          <w:bCs/>
+          <w:color w:val="24292E"/>
+          <w:sz w:val="24"/>
+          <w:szCs w:val="24"/>
+        </w:rPr>
+        <w:t>Add Trigger</w:t>
+      </w:r>
+      <w:r>
+        <w:rPr>
+          <w:rFonts w:ascii="Segoe UI" w:eastAsia="Times New Roman" w:hAnsi="Segoe UI" w:cs="Segoe UI"/>
+          <w:color w:val="24292E"/>
+          <w:sz w:val="24"/>
+          <w:szCs w:val="24"/>
+        </w:rPr>
+        <w:t xml:space="preserve"> and select </w:t>
+      </w:r>
+      <w:r>
+        <w:rPr>
+          <w:rFonts w:ascii="Segoe UI" w:eastAsia="Times New Roman" w:hAnsi="Segoe UI" w:cs="Segoe UI"/>
+          <w:b/>
+          <w:bCs/>
+          <w:color w:val="24292E"/>
+          <w:sz w:val="24"/>
+          <w:szCs w:val="24"/>
+        </w:rPr>
+        <w:t>Trigger now</w:t>
+      </w:r>
+      <w:r>
+        <w:rPr>
+          <w:rFonts w:ascii="Segoe UI" w:eastAsia="Times New Roman" w:hAnsi="Segoe UI" w:cs="Segoe UI"/>
+          <w:color w:val="24292E"/>
+          <w:sz w:val="24"/>
+          <w:szCs w:val="24"/>
+        </w:rPr>
+        <w:t>.</w:t>
+      </w:r>
+      <w:r>
+        <w:rPr>
+          <w:rFonts w:ascii="Segoe UI" w:eastAsia="Times New Roman" w:hAnsi="Segoe UI" w:cs="Segoe UI"/>
+          <w:color w:val="24292E"/>
+          <w:sz w:val="24"/>
+          <w:szCs w:val="24"/>
+        </w:rPr>
+        <w:t xml:space="preserve">  Press </w:t>
+      </w:r>
+      <w:r>
+        <w:rPr>
+          <w:rFonts w:ascii="Segoe UI" w:eastAsia="Times New Roman" w:hAnsi="Segoe UI" w:cs="Segoe UI"/>
+          <w:b/>
+          <w:bCs/>
+          <w:color w:val="24292E"/>
+          <w:sz w:val="24"/>
+          <w:szCs w:val="24"/>
+        </w:rPr>
+        <w:t>OK</w:t>
+      </w:r>
+      <w:r>
+        <w:rPr>
+          <w:rFonts w:ascii="Segoe UI" w:eastAsia="Times New Roman" w:hAnsi="Segoe UI" w:cs="Segoe UI"/>
+          <w:color w:val="24292E"/>
+          <w:sz w:val="24"/>
+          <w:szCs w:val="24"/>
+        </w:rPr>
+        <w:t xml:space="preserve"> at the Pipeline run prompt.</w:t>
+      </w:r>
+      <w:r>
+        <w:rPr>
+          <w:rFonts w:ascii="Segoe UI" w:eastAsia="Times New Roman" w:hAnsi="Segoe UI" w:cs="Segoe UI"/>
+          <w:color w:val="24292E"/>
+          <w:sz w:val="24"/>
+          <w:szCs w:val="24"/>
+        </w:rPr>
+        <w:t xml:space="preserve"> </w:t>
+      </w:r>
+    </w:p>
+    <w:p>
+      <w:pPr>
+        <w:numPr>
+          <w:ilvl w:val="0"/>
+          <w:numId w:val="3"/>
+        </w:numPr>
+        <w:shd w:val="clear" w:color="auto" w:fill="FFFFFF"/>
+        <w:spacing w:before="240" w:after="240" w:line="240" w:lineRule="auto"/>
+        <w:rPr>
+          <w:rFonts w:ascii="Segoe UI" w:eastAsia="Times New Roman" w:hAnsi="Segoe UI" w:cs="Segoe UI"/>
+          <w:color w:val="24292E"/>
+          <w:sz w:val="24"/>
+          <w:szCs w:val="24"/>
+        </w:rPr>
+      </w:pPr>
+      <w:r>
+        <w:rPr>
+          <w:rFonts w:ascii="Segoe UI" w:eastAsia="Times New Roman" w:hAnsi="Segoe UI" w:cs="Segoe UI"/>
+          <w:color w:val="24292E"/>
+          <w:sz w:val="24"/>
+          <w:szCs w:val="24"/>
+        </w:rPr>
+        <w:t xml:space="preserve">Select </w:t>
+      </w:r>
+      <w:r>
+        <w:rPr>
+          <w:rFonts w:ascii="Segoe UI" w:eastAsia="Times New Roman" w:hAnsi="Segoe UI" w:cs="Segoe UI"/>
+          <w:b/>
+          <w:bCs/>
+          <w:color w:val="24292E"/>
+          <w:sz w:val="24"/>
+          <w:szCs w:val="24"/>
+        </w:rPr>
+        <w:t>Monitor</w:t>
+      </w:r>
+      <w:r>
+        <w:rPr>
+          <w:rFonts w:ascii="Segoe UI" w:eastAsia="Times New Roman" w:hAnsi="Segoe UI" w:cs="Segoe UI"/>
+          <w:color w:val="24292E"/>
+          <w:sz w:val="24"/>
+          <w:szCs w:val="24"/>
+        </w:rPr>
+        <w:t xml:space="preserve"> tab in the left navigation panel and wait for about </w:t>
+      </w:r>
+      <w:r>
+        <w:rPr>
+          <w:rFonts w:ascii="Segoe UI" w:eastAsia="Times New Roman" w:hAnsi="Segoe UI" w:cs="Segoe UI"/>
+          <w:color w:val="24292E"/>
+          <w:sz w:val="24"/>
+          <w:szCs w:val="24"/>
+        </w:rPr>
+        <w:t>20 seconds</w:t>
+      </w:r>
+      <w:r>
+        <w:rPr>
+          <w:rFonts w:ascii="Segoe UI" w:eastAsia="Times New Roman" w:hAnsi="Segoe UI" w:cs="Segoe UI"/>
+          <w:color w:val="24292E"/>
+          <w:sz w:val="24"/>
+          <w:szCs w:val="24"/>
+        </w:rPr>
+        <w:t>.</w:t>
+      </w:r>
+      <w:r>
+        <w:rPr>
+          <w:rFonts w:ascii="Segoe UI" w:eastAsia="Times New Roman" w:hAnsi="Segoe UI" w:cs="Segoe UI"/>
+          <w:color w:val="24292E"/>
+          <w:sz w:val="24"/>
+          <w:szCs w:val="24"/>
+        </w:rPr>
+        <w:t xml:space="preserve">  Click </w:t>
+      </w:r>
+      <w:r>
+        <w:rPr>
+          <w:rFonts w:ascii="Segoe UI" w:eastAsia="Times New Roman" w:hAnsi="Segoe UI" w:cs="Segoe UI"/>
+          <w:b/>
+          <w:bCs/>
+          <w:color w:val="24292E"/>
+          <w:sz w:val="24"/>
+          <w:szCs w:val="24"/>
+        </w:rPr>
+        <w:t>Refresh</w:t>
+      </w:r>
+      <w:r>
+        <w:rPr>
+          <w:rFonts w:ascii="Segoe UI" w:eastAsia="Times New Roman" w:hAnsi="Segoe UI" w:cs="Segoe UI"/>
+          <w:color w:val="24292E"/>
+          <w:sz w:val="24"/>
+          <w:szCs w:val="24"/>
+        </w:rPr>
+        <w:t xml:space="preserve"> to get the updated run status.</w:t>
+      </w:r>
+    </w:p>
+    <w:p>
+      <w:pPr>
+        <w:numPr>
+          <w:ilvl w:val="0"/>
+          <w:numId w:val="3"/>
+        </w:numPr>
+        <w:shd w:val="clear" w:color="auto" w:fill="FFFFFF"/>
+        <w:spacing w:before="240" w:after="240" w:line="240" w:lineRule="auto"/>
+        <w:rPr>
+          <w:rFonts w:ascii="Segoe UI" w:eastAsia="Times New Roman" w:hAnsi="Segoe UI" w:cs="Segoe UI"/>
+          <w:color w:val="24292E"/>
+          <w:sz w:val="24"/>
+          <w:szCs w:val="24"/>
+        </w:rPr>
+      </w:pPr>
+      <w:r>
+        <w:rPr>
+          <w:rFonts w:ascii="Segoe UI" w:eastAsia="Times New Roman" w:hAnsi="Segoe UI" w:cs="Segoe UI"/>
+          <w:color w:val="24292E"/>
+          <w:sz w:val="24"/>
+          <w:szCs w:val="24"/>
+        </w:rPr>
+        <w:t xml:space="preserve">When the pipeline run completes successfully, you would see results </w:t>
+      </w:r>
+      <w:r>
+        <w:rPr>
+          <w:rFonts w:ascii="Segoe UI" w:eastAsia="Times New Roman" w:hAnsi="Segoe UI" w:cs="Segoe UI"/>
+          <w:color w:val="24292E"/>
+          <w:sz w:val="24"/>
+          <w:szCs w:val="24"/>
+        </w:rPr>
+        <w:t>like</w:t>
+      </w:r>
+      <w:r>
+        <w:rPr>
+          <w:rFonts w:ascii="Segoe UI" w:eastAsia="Times New Roman" w:hAnsi="Segoe UI" w:cs="Segoe UI"/>
+          <w:color w:val="24292E"/>
+          <w:sz w:val="24"/>
+          <w:szCs w:val="24"/>
+        </w:rPr>
+        <w:t xml:space="preserve"> the following example:</w:t>
+      </w:r>
+    </w:p>
+    <w:p>
+      <w:pPr>
         <w:shd w:val="clear" w:color="auto" w:fill="FFFFFF"/>
         <w:spacing w:before="240" w:after="240" w:line="240" w:lineRule="auto"/>
         <w:ind w:left="720"/>
@@ -2573,63 +3191,14 @@
       </w:pPr>
       <w:r>
         <w:rPr>
-          <w:rFonts w:ascii="Segoe UI" w:eastAsia="Times New Roman" w:hAnsi="Segoe UI" w:cs="Segoe UI"/>
-          <w:color w:val="24292E"/>
-          <w:sz w:val="24"/>
-          <w:szCs w:val="24"/>
-        </w:rPr>
-        <w:t>After selecting the data collection reference</w:t>
-      </w:r>
-      <w:r>
-        <w:rPr>
-          <w:rFonts w:ascii="Segoe UI" w:eastAsia="Times New Roman" w:hAnsi="Segoe UI" w:cs="Segoe UI"/>
-          <w:color w:val="24292E"/>
-          <w:sz w:val="24"/>
-          <w:szCs w:val="24"/>
-        </w:rPr>
-        <w:t xml:space="preserve">, you need to </w:t>
-      </w:r>
-      <w:r>
-        <w:rPr>
-          <w:rFonts w:ascii="Segoe UI" w:eastAsia="Times New Roman" w:hAnsi="Segoe UI" w:cs="Segoe UI"/>
-          <w:color w:val="24292E"/>
-          <w:sz w:val="24"/>
-          <w:szCs w:val="24"/>
-        </w:rPr>
-        <w:t xml:space="preserve">select the Type for each </w:t>
-      </w:r>
-      <w:r>
-        <w:rPr>
-          <w:rFonts w:ascii="Segoe UI" w:eastAsia="Times New Roman" w:hAnsi="Segoe UI" w:cs="Segoe UI"/>
-          <w:color w:val="24292E"/>
-          <w:sz w:val="24"/>
-          <w:szCs w:val="24"/>
-        </w:rPr>
-        <w:t>field you want to copy.</w:t>
-      </w:r>
-    </w:p>
-    <w:p>
-      <w:pPr>
-        <w:shd w:val="clear" w:color="auto" w:fill="FFFFFF"/>
-        <w:spacing w:before="240" w:after="240" w:line="240" w:lineRule="auto"/>
-        <w:ind w:left="720"/>
-        <w:rPr>
-          <w:rFonts w:ascii="Segoe UI" w:eastAsia="Times New Roman" w:hAnsi="Segoe UI" w:cs="Segoe UI"/>
-          <w:color w:val="24292E"/>
-          <w:sz w:val="24"/>
-          <w:szCs w:val="24"/>
-        </w:rPr>
-      </w:pPr>
-      <w:r>
-        <w:rPr>
           <w:noProof/>
         </w:rPr>
         <w:lastRenderedPageBreak/>
         <w:drawing>
-          <wp:inline distT="0" distB="0" distL="0" distR="0" wp14:anchorId="2DF908CB" wp14:editId="69E739A6">
-            <wp:extent cx="5943600" cy="1381125"/>
-            <wp:effectExtent l="0" t="0" r="0" b="9525"/>
-            <wp:docPr id="35" name="Picture 35"/>
+          <wp:inline distT="0" distB="0" distL="0" distR="0" wp14:anchorId="56D6E74F" wp14:editId="3DC6DCDB">
+            <wp:extent cx="5318105" cy="1007940"/>
+            <wp:effectExtent l="0" t="0" r="0" b="1905"/>
+            <wp:docPr id="5" name="Picture 5"/>
             <wp:cNvGraphicFramePr>
               <a:graphicFrameLocks xmlns:a="http://schemas.openxmlformats.org/drawingml/2006/main" noChangeAspect="1"/>
             </wp:cNvGraphicFramePr>
@@ -2649,7 +3218,7 @@
                   <pic:spPr>
                     <a:xfrm>
                       <a:off x="0" y="0"/>
-                      <a:ext cx="5943600" cy="1381125"/>
+                      <a:ext cx="5363537" cy="1016551"/>
                     </a:xfrm>
                     <a:prstGeom prst="rect">
                       <a:avLst/>
@@ -2684,34 +3253,16 @@
           <w:sz w:val="24"/>
           <w:szCs w:val="24"/>
         </w:rPr>
-        <w:t>Once</w:t>
-      </w:r>
-      <w:r>
-        <w:rPr>
-          <w:rFonts w:ascii="Segoe UI" w:eastAsia="Times New Roman" w:hAnsi="Segoe UI" w:cs="Segoe UI"/>
-          <w:color w:val="24292E"/>
-          <w:sz w:val="24"/>
-          <w:szCs w:val="24"/>
-        </w:rPr>
-        <w:t xml:space="preserve"> you are finished with all your changes</w:t>
-      </w:r>
-      <w:r>
-        <w:rPr>
-          <w:rFonts w:ascii="Segoe UI" w:eastAsia="Times New Roman" w:hAnsi="Segoe UI" w:cs="Segoe UI"/>
-          <w:color w:val="24292E"/>
-          <w:sz w:val="24"/>
-          <w:szCs w:val="24"/>
-        </w:rPr>
-        <w:t>, click Publish All</w:t>
-      </w:r>
-      <w:r>
-        <w:rPr>
-          <w:rFonts w:ascii="Segoe UI" w:eastAsia="Times New Roman" w:hAnsi="Segoe UI" w:cs="Segoe UI"/>
-          <w:color w:val="24292E"/>
-          <w:sz w:val="24"/>
-          <w:szCs w:val="24"/>
-        </w:rPr>
-        <w:t>.</w:t>
+        <w:t xml:space="preserve">You should also see the output file in the </w:t>
+      </w:r>
+      <w:r>
+        <w:rPr>
+          <w:rFonts w:ascii="Segoe UI" w:eastAsia="Times New Roman" w:hAnsi="Segoe UI" w:cs="Segoe UI"/>
+          <w:color w:val="24292E"/>
+          <w:sz w:val="24"/>
+          <w:szCs w:val="24"/>
+        </w:rPr>
+        <w:t>Container and Directory you entered.</w:t>
       </w:r>
     </w:p>
     <w:p>
@@ -2731,10 +3282,10 @@
           <w:noProof/>
         </w:rPr>
         <w:drawing>
-          <wp:inline distT="0" distB="0" distL="0" distR="0" wp14:anchorId="2BE01C0A" wp14:editId="3D12109A">
-            <wp:extent cx="1252675" cy="265567"/>
-            <wp:effectExtent l="0" t="0" r="5080" b="1270"/>
-            <wp:docPr id="29" name="Picture 29"/>
+          <wp:inline distT="0" distB="0" distL="0" distR="0" wp14:anchorId="73C3E9D1" wp14:editId="5D937F17">
+            <wp:extent cx="2361732" cy="1299241"/>
+            <wp:effectExtent l="0" t="0" r="635" b="0"/>
+            <wp:docPr id="16" name="Picture 16"/>
             <wp:cNvGraphicFramePr>
               <a:graphicFrameLocks xmlns:a="http://schemas.openxmlformats.org/drawingml/2006/main" noChangeAspect="1"/>
             </wp:cNvGraphicFramePr>
@@ -2754,7 +3305,7 @@
                   <pic:spPr>
                     <a:xfrm>
                       <a:off x="0" y="0"/>
-                      <a:ext cx="1358352" cy="287971"/>
+                      <a:ext cx="2381162" cy="1309930"/>
                     </a:xfrm>
                     <a:prstGeom prst="rect">
                       <a:avLst/>
@@ -2769,279 +3320,65 @@
     </w:p>
     <w:p>
       <w:pPr>
-        <w:numPr>
-          <w:ilvl w:val="0"/>
-          <w:numId w:val="3"/>
-        </w:numPr>
-        <w:shd w:val="clear" w:color="auto" w:fill="FFFFFF"/>
-        <w:spacing w:before="240" w:after="240" w:line="240" w:lineRule="auto"/>
-        <w:rPr>
-          <w:rFonts w:ascii="Segoe UI" w:eastAsia="Times New Roman" w:hAnsi="Segoe UI" w:cs="Segoe UI"/>
-          <w:color w:val="24292E"/>
-          <w:sz w:val="24"/>
-          <w:szCs w:val="24"/>
-        </w:rPr>
-      </w:pPr>
-      <w:r>
-        <w:rPr>
-          <w:rFonts w:ascii="Segoe UI" w:eastAsia="Times New Roman" w:hAnsi="Segoe UI" w:cs="Segoe UI"/>
-          <w:color w:val="24292E"/>
-          <w:sz w:val="24"/>
-          <w:szCs w:val="24"/>
-        </w:rPr>
-        <w:t>To run the pipeline</w:t>
-      </w:r>
-      <w:r>
-        <w:rPr>
-          <w:rFonts w:ascii="Segoe UI" w:eastAsia="Times New Roman" w:hAnsi="Segoe UI" w:cs="Segoe UI"/>
-          <w:color w:val="24292E"/>
-          <w:sz w:val="24"/>
-          <w:szCs w:val="24"/>
-        </w:rPr>
-        <w:t xml:space="preserve"> now</w:t>
-      </w:r>
-      <w:r>
-        <w:rPr>
-          <w:rFonts w:ascii="Segoe UI" w:eastAsia="Times New Roman" w:hAnsi="Segoe UI" w:cs="Segoe UI"/>
-          <w:color w:val="24292E"/>
-          <w:sz w:val="24"/>
-          <w:szCs w:val="24"/>
-        </w:rPr>
-        <w:t>, select</w:t>
-      </w:r>
-      <w:r>
-        <w:rPr>
-          <w:rFonts w:ascii="Segoe UI" w:eastAsia="Times New Roman" w:hAnsi="Segoe UI" w:cs="Segoe UI"/>
-          <w:color w:val="24292E"/>
-          <w:sz w:val="24"/>
-          <w:szCs w:val="24"/>
-        </w:rPr>
-        <w:t xml:space="preserve"> </w:t>
-      </w:r>
-      <w:r>
-        <w:rPr>
-          <w:rFonts w:ascii="Segoe UI" w:eastAsia="Times New Roman" w:hAnsi="Segoe UI" w:cs="Segoe UI"/>
-          <w:b/>
-          <w:bCs/>
-          <w:color w:val="24292E"/>
-          <w:sz w:val="24"/>
-          <w:szCs w:val="24"/>
-        </w:rPr>
-        <w:t>Add Trigger</w:t>
-      </w:r>
-      <w:r>
-        <w:rPr>
-          <w:rFonts w:ascii="Segoe UI" w:eastAsia="Times New Roman" w:hAnsi="Segoe UI" w:cs="Segoe UI"/>
-          <w:color w:val="24292E"/>
-          <w:sz w:val="24"/>
-          <w:szCs w:val="24"/>
-        </w:rPr>
-        <w:t xml:space="preserve"> and select </w:t>
-      </w:r>
-      <w:r>
-        <w:rPr>
-          <w:rFonts w:ascii="Segoe UI" w:eastAsia="Times New Roman" w:hAnsi="Segoe UI" w:cs="Segoe UI"/>
-          <w:b/>
-          <w:bCs/>
-          <w:color w:val="24292E"/>
-          <w:sz w:val="24"/>
-          <w:szCs w:val="24"/>
-        </w:rPr>
-        <w:t>Trigger now</w:t>
-      </w:r>
-      <w:r>
-        <w:rPr>
-          <w:rFonts w:ascii="Segoe UI" w:eastAsia="Times New Roman" w:hAnsi="Segoe UI" w:cs="Segoe UI"/>
-          <w:color w:val="24292E"/>
-          <w:sz w:val="24"/>
-          <w:szCs w:val="24"/>
-        </w:rPr>
-        <w:t>.</w:t>
-      </w:r>
-      <w:r>
-        <w:rPr>
-          <w:rFonts w:ascii="Segoe UI" w:eastAsia="Times New Roman" w:hAnsi="Segoe UI" w:cs="Segoe UI"/>
-          <w:color w:val="24292E"/>
-          <w:sz w:val="24"/>
-          <w:szCs w:val="24"/>
-        </w:rPr>
-        <w:t xml:space="preserve">  Press </w:t>
-      </w:r>
-      <w:r>
-        <w:rPr>
-          <w:rFonts w:ascii="Segoe UI" w:eastAsia="Times New Roman" w:hAnsi="Segoe UI" w:cs="Segoe UI"/>
-          <w:b/>
-          <w:bCs/>
-          <w:color w:val="24292E"/>
-          <w:sz w:val="24"/>
-          <w:szCs w:val="24"/>
-        </w:rPr>
-        <w:t>OK</w:t>
-      </w:r>
-      <w:r>
-        <w:rPr>
-          <w:rFonts w:ascii="Segoe UI" w:eastAsia="Times New Roman" w:hAnsi="Segoe UI" w:cs="Segoe UI"/>
-          <w:color w:val="24292E"/>
-          <w:sz w:val="24"/>
-          <w:szCs w:val="24"/>
-        </w:rPr>
-        <w:t xml:space="preserve"> at the Pipeline run prompt.</w:t>
-      </w:r>
-      <w:r>
-        <w:rPr>
-          <w:rFonts w:ascii="Segoe UI" w:eastAsia="Times New Roman" w:hAnsi="Segoe UI" w:cs="Segoe UI"/>
-          <w:color w:val="24292E"/>
-          <w:sz w:val="24"/>
-          <w:szCs w:val="24"/>
-        </w:rPr>
-        <w:t xml:space="preserve"> </w:t>
-      </w:r>
-    </w:p>
-    <w:p>
-      <w:pPr>
-        <w:numPr>
-          <w:ilvl w:val="0"/>
-          <w:numId w:val="3"/>
-        </w:numPr>
-        <w:shd w:val="clear" w:color="auto" w:fill="FFFFFF"/>
-        <w:spacing w:before="240" w:after="240" w:line="240" w:lineRule="auto"/>
-        <w:rPr>
-          <w:rFonts w:ascii="Segoe UI" w:eastAsia="Times New Roman" w:hAnsi="Segoe UI" w:cs="Segoe UI"/>
-          <w:color w:val="24292E"/>
-          <w:sz w:val="24"/>
-          <w:szCs w:val="24"/>
-        </w:rPr>
-      </w:pPr>
-      <w:r>
-        <w:rPr>
-          <w:rFonts w:ascii="Segoe UI" w:eastAsia="Times New Roman" w:hAnsi="Segoe UI" w:cs="Segoe UI"/>
-          <w:color w:val="24292E"/>
-          <w:sz w:val="24"/>
-          <w:szCs w:val="24"/>
-        </w:rPr>
-        <w:t xml:space="preserve">Select </w:t>
-      </w:r>
-      <w:r>
-        <w:rPr>
-          <w:rFonts w:ascii="Segoe UI" w:eastAsia="Times New Roman" w:hAnsi="Segoe UI" w:cs="Segoe UI"/>
-          <w:b/>
-          <w:bCs/>
-          <w:color w:val="24292E"/>
-          <w:sz w:val="24"/>
-          <w:szCs w:val="24"/>
-        </w:rPr>
-        <w:t>Monitor</w:t>
-      </w:r>
-      <w:r>
-        <w:rPr>
-          <w:rFonts w:ascii="Segoe UI" w:eastAsia="Times New Roman" w:hAnsi="Segoe UI" w:cs="Segoe UI"/>
-          <w:color w:val="24292E"/>
-          <w:sz w:val="24"/>
-          <w:szCs w:val="24"/>
-        </w:rPr>
-        <w:t xml:space="preserve"> tab in the left navigation panel and wait for about </w:t>
-      </w:r>
-      <w:r>
-        <w:rPr>
-          <w:rFonts w:ascii="Segoe UI" w:eastAsia="Times New Roman" w:hAnsi="Segoe UI" w:cs="Segoe UI"/>
-          <w:color w:val="24292E"/>
-          <w:sz w:val="24"/>
-          <w:szCs w:val="24"/>
-        </w:rPr>
-        <w:t>20 seconds</w:t>
-      </w:r>
-      <w:r>
-        <w:rPr>
-          <w:rFonts w:ascii="Segoe UI" w:eastAsia="Times New Roman" w:hAnsi="Segoe UI" w:cs="Segoe UI"/>
-          <w:color w:val="24292E"/>
-          <w:sz w:val="24"/>
-          <w:szCs w:val="24"/>
-        </w:rPr>
-        <w:t>.</w:t>
-      </w:r>
-      <w:r>
-        <w:rPr>
-          <w:rFonts w:ascii="Segoe UI" w:eastAsia="Times New Roman" w:hAnsi="Segoe UI" w:cs="Segoe UI"/>
-          <w:color w:val="24292E"/>
-          <w:sz w:val="24"/>
-          <w:szCs w:val="24"/>
-        </w:rPr>
-        <w:t xml:space="preserve">  Click </w:t>
-      </w:r>
-      <w:r>
-        <w:rPr>
-          <w:rFonts w:ascii="Segoe UI" w:eastAsia="Times New Roman" w:hAnsi="Segoe UI" w:cs="Segoe UI"/>
-          <w:b/>
-          <w:bCs/>
-          <w:color w:val="24292E"/>
-          <w:sz w:val="24"/>
-          <w:szCs w:val="24"/>
-        </w:rPr>
-        <w:t>Refresh</w:t>
-      </w:r>
-      <w:r>
-        <w:rPr>
-          <w:rFonts w:ascii="Segoe UI" w:eastAsia="Times New Roman" w:hAnsi="Segoe UI" w:cs="Segoe UI"/>
-          <w:color w:val="24292E"/>
-          <w:sz w:val="24"/>
-          <w:szCs w:val="24"/>
-        </w:rPr>
-        <w:t xml:space="preserve"> to get the updated run status.</w:t>
-      </w:r>
-    </w:p>
-    <w:p>
-      <w:pPr>
-        <w:numPr>
-          <w:ilvl w:val="0"/>
-          <w:numId w:val="3"/>
-        </w:numPr>
-        <w:shd w:val="clear" w:color="auto" w:fill="FFFFFF"/>
-        <w:spacing w:before="240" w:after="240" w:line="240" w:lineRule="auto"/>
-        <w:rPr>
-          <w:rFonts w:ascii="Segoe UI" w:eastAsia="Times New Roman" w:hAnsi="Segoe UI" w:cs="Segoe UI"/>
-          <w:color w:val="24292E"/>
-          <w:sz w:val="24"/>
-          <w:szCs w:val="24"/>
-        </w:rPr>
-      </w:pPr>
-      <w:r>
-        <w:rPr>
-          <w:rFonts w:ascii="Segoe UI" w:eastAsia="Times New Roman" w:hAnsi="Segoe UI" w:cs="Segoe UI"/>
-          <w:color w:val="24292E"/>
-          <w:sz w:val="24"/>
-          <w:szCs w:val="24"/>
-        </w:rPr>
-        <w:t xml:space="preserve">When the pipeline run completes successfully, you would see results </w:t>
-      </w:r>
-      <w:r>
-        <w:rPr>
-          <w:rFonts w:ascii="Segoe UI" w:eastAsia="Times New Roman" w:hAnsi="Segoe UI" w:cs="Segoe UI"/>
-          <w:color w:val="24292E"/>
-          <w:sz w:val="24"/>
-          <w:szCs w:val="24"/>
-        </w:rPr>
-        <w:t>like</w:t>
-      </w:r>
-      <w:r>
-        <w:rPr>
-          <w:rFonts w:ascii="Segoe UI" w:eastAsia="Times New Roman" w:hAnsi="Segoe UI" w:cs="Segoe UI"/>
-          <w:color w:val="24292E"/>
-          <w:sz w:val="24"/>
-          <w:szCs w:val="24"/>
-        </w:rPr>
-        <w:t xml:space="preserve"> the following example:</w:t>
-      </w:r>
-    </w:p>
-    <w:p>
-      <w:pPr>
-        <w:shd w:val="clear" w:color="auto" w:fill="FFFFFF"/>
-        <w:spacing w:before="240" w:after="240" w:line="240" w:lineRule="auto"/>
-        <w:ind w:left="720"/>
-        <w:rPr>
-          <w:rFonts w:ascii="Segoe UI" w:eastAsia="Times New Roman" w:hAnsi="Segoe UI" w:cs="Segoe UI"/>
-          <w:color w:val="24292E"/>
-          <w:sz w:val="24"/>
-          <w:szCs w:val="24"/>
+        <w:pStyle w:val="Heading2"/>
+      </w:pPr>
+      <w:r>
+        <w:t xml:space="preserve">Source </w:t>
+      </w:r>
+      <w:r>
+        <w:t>parameters</w:t>
+      </w:r>
+    </w:p>
+    <w:p>
+      <w:pPr>
+        <w:shd w:val="clear" w:color="auto" w:fill="FFFFFF"/>
+        <w:spacing w:before="100" w:beforeAutospacing="1" w:after="100" w:afterAutospacing="1" w:line="240" w:lineRule="auto"/>
+        <w:ind w:left="360"/>
+        <w:rPr>
+          <w:rFonts w:ascii="Segoe UI" w:hAnsi="Segoe UI" w:cs="Segoe UI"/>
+          <w:color w:val="000000"/>
+          <w:sz w:val="21"/>
+          <w:szCs w:val="21"/>
+        </w:rPr>
+      </w:pPr>
+      <w:r>
+        <w:rPr>
+          <w:rFonts w:ascii="Segoe UI" w:hAnsi="Segoe UI" w:cs="Segoe UI"/>
+          <w:color w:val="000000"/>
+          <w:sz w:val="21"/>
+          <w:szCs w:val="21"/>
+        </w:rPr>
+        <w:t xml:space="preserve">You can customize the </w:t>
+      </w:r>
+      <w:r>
+        <w:rPr>
+          <w:rFonts w:ascii="Segoe UI" w:hAnsi="Segoe UI" w:cs="Segoe UI"/>
+          <w:color w:val="000000"/>
+          <w:sz w:val="21"/>
+          <w:szCs w:val="21"/>
+        </w:rPr>
+        <w:t>records</w:t>
+      </w:r>
+      <w:r>
+        <w:rPr>
+          <w:rFonts w:ascii="Segoe UI" w:hAnsi="Segoe UI" w:cs="Segoe UI"/>
+          <w:color w:val="000000"/>
+          <w:sz w:val="21"/>
+          <w:szCs w:val="21"/>
+        </w:rPr>
+        <w:t xml:space="preserve"> get API query with the following parameters.</w:t>
+      </w:r>
+    </w:p>
+    <w:p>
+      <w:pPr>
+        <w:shd w:val="clear" w:color="auto" w:fill="FFFFFF"/>
+        <w:spacing w:before="100" w:beforeAutospacing="1" w:after="100" w:afterAutospacing="1" w:line="240" w:lineRule="auto"/>
+        <w:ind w:left="360"/>
+        <w:rPr>
+          <w:rFonts w:ascii="Segoe UI" w:hAnsi="Segoe UI" w:cs="Segoe UI"/>
+          <w:color w:val="000000"/>
+          <w:sz w:val="21"/>
+          <w:szCs w:val="21"/>
         </w:rPr>
       </w:pPr>
       <w:r>
@@ -3049,10 +3386,10 @@
           <w:noProof/>
         </w:rPr>
         <w:drawing>
-          <wp:inline distT="0" distB="0" distL="0" distR="0" wp14:anchorId="2AB0BAD4" wp14:editId="42900DCF">
-            <wp:extent cx="4914199" cy="1053718"/>
-            <wp:effectExtent l="0" t="0" r="1270" b="0"/>
-            <wp:docPr id="14" name="Picture 14"/>
+          <wp:inline distT="0" distB="0" distL="0" distR="0" wp14:anchorId="5D507106" wp14:editId="65E1F38C">
+            <wp:extent cx="4207362" cy="2032659"/>
+            <wp:effectExtent l="0" t="0" r="3175" b="5715"/>
+            <wp:docPr id="15" name="Picture 15"/>
             <wp:cNvGraphicFramePr>
               <a:graphicFrameLocks xmlns:a="http://schemas.openxmlformats.org/drawingml/2006/main" noChangeAspect="1"/>
             </wp:cNvGraphicFramePr>
@@ -3072,7 +3409,7 @@
                   <pic:spPr>
                     <a:xfrm>
                       <a:off x="0" y="0"/>
-                      <a:ext cx="4956171" cy="1062718"/>
+                      <a:ext cx="4286926" cy="2071098"/>
                     </a:xfrm>
                     <a:prstGeom prst="rect">
                       <a:avLst/>
@@ -3089,46 +3426,1899 @@
       <w:pPr>
         <w:numPr>
           <w:ilvl w:val="0"/>
-          <w:numId w:val="3"/>
+          <w:numId w:val="5"/>
         </w:numPr>
         <w:shd w:val="clear" w:color="auto" w:fill="FFFFFF"/>
-        <w:spacing w:before="240" w:after="240" w:line="240" w:lineRule="auto"/>
-        <w:rPr>
-          <w:rFonts w:ascii="Segoe UI" w:eastAsia="Times New Roman" w:hAnsi="Segoe UI" w:cs="Segoe UI"/>
-          <w:color w:val="24292E"/>
-          <w:sz w:val="24"/>
-          <w:szCs w:val="24"/>
-        </w:rPr>
-      </w:pPr>
-      <w:r>
-        <w:rPr>
-          <w:rFonts w:ascii="Segoe UI" w:eastAsia="Times New Roman" w:hAnsi="Segoe UI" w:cs="Segoe UI"/>
-          <w:color w:val="24292E"/>
-          <w:sz w:val="24"/>
-          <w:szCs w:val="24"/>
-        </w:rPr>
-        <w:t xml:space="preserve">You should also see the output file in the </w:t>
-      </w:r>
-      <w:r>
-        <w:rPr>
-          <w:rFonts w:ascii="Segoe UI" w:eastAsia="Times New Roman" w:hAnsi="Segoe UI" w:cs="Segoe UI"/>
-          <w:color w:val="24292E"/>
-          <w:sz w:val="24"/>
-          <w:szCs w:val="24"/>
-        </w:rPr>
-        <w:t>Container and Directory you entered.</w:t>
-      </w:r>
-    </w:p>
-    <w:p>
-      <w:pPr>
-        <w:shd w:val="clear" w:color="auto" w:fill="FFFFFF"/>
-        <w:spacing w:before="240" w:after="240" w:line="240" w:lineRule="auto"/>
-        <w:ind w:left="720"/>
-        <w:rPr>
-          <w:rFonts w:ascii="Segoe UI" w:eastAsia="Times New Roman" w:hAnsi="Segoe UI" w:cs="Segoe UI"/>
-          <w:color w:val="24292E"/>
-          <w:sz w:val="24"/>
-          <w:szCs w:val="24"/>
+        <w:spacing w:before="100" w:beforeAutospacing="1" w:after="100" w:afterAutospacing="1" w:line="240" w:lineRule="auto"/>
+        <w:rPr>
+          <w:rFonts w:ascii="Segoe UI" w:hAnsi="Segoe UI" w:cs="Segoe UI"/>
+          <w:color w:val="000000"/>
+          <w:sz w:val="21"/>
+          <w:szCs w:val="21"/>
+        </w:rPr>
+      </w:pPr>
+      <w:proofErr w:type="spellStart"/>
+      <w:r>
+        <w:rPr>
+          <w:rFonts w:ascii="Segoe UI" w:hAnsi="Segoe UI" w:cs="Segoe UI"/>
+          <w:color w:val="000000"/>
+          <w:sz w:val="21"/>
+          <w:szCs w:val="21"/>
+        </w:rPr>
+        <w:t>pageSize</w:t>
+      </w:r>
+      <w:proofErr w:type="spellEnd"/>
+      <w:r>
+        <w:rPr>
+          <w:rFonts w:ascii="Segoe UI" w:hAnsi="Segoe UI" w:cs="Segoe UI"/>
+          <w:color w:val="000000"/>
+          <w:sz w:val="21"/>
+          <w:szCs w:val="21"/>
+        </w:rPr>
+        <w:t xml:space="preserve"> - The page size to get.  Defaults to </w:t>
+      </w:r>
+      <w:r>
+        <w:rPr>
+          <w:rFonts w:ascii="Segoe UI" w:hAnsi="Segoe UI" w:cs="Segoe UI"/>
+          <w:color w:val="000000"/>
+          <w:sz w:val="21"/>
+          <w:szCs w:val="21"/>
+        </w:rPr>
+        <w:t>1000</w:t>
+      </w:r>
+      <w:r>
+        <w:rPr>
+          <w:rFonts w:ascii="Segoe UI" w:hAnsi="Segoe UI" w:cs="Segoe UI"/>
+          <w:color w:val="000000"/>
+          <w:sz w:val="21"/>
+          <w:szCs w:val="21"/>
+        </w:rPr>
+        <w:t xml:space="preserve"> if not supplied.</w:t>
+      </w:r>
+    </w:p>
+    <w:p>
+      <w:pPr>
+        <w:numPr>
+          <w:ilvl w:val="0"/>
+          <w:numId w:val="5"/>
+        </w:numPr>
+        <w:shd w:val="clear" w:color="auto" w:fill="FFFFFF"/>
+        <w:spacing w:before="100" w:beforeAutospacing="1" w:after="100" w:afterAutospacing="1" w:line="240" w:lineRule="auto"/>
+        <w:rPr>
+          <w:rFonts w:ascii="Segoe UI" w:hAnsi="Segoe UI" w:cs="Segoe UI"/>
+          <w:color w:val="000000"/>
+          <w:sz w:val="21"/>
+          <w:szCs w:val="21"/>
+        </w:rPr>
+      </w:pPr>
+      <w:bookmarkStart w:id="0" w:name="_Hlk61356612"/>
+      <w:r>
+        <w:rPr>
+          <w:rFonts w:ascii="Segoe UI" w:hAnsi="Segoe UI" w:cs="Segoe UI"/>
+          <w:color w:val="000000"/>
+          <w:sz w:val="21"/>
+          <w:szCs w:val="21"/>
+        </w:rPr>
+        <w:t>filter - A filter to restrict the members returned.</w:t>
+      </w:r>
+    </w:p>
+    <w:p>
+      <w:pPr>
+        <w:numPr>
+          <w:ilvl w:val="1"/>
+          <w:numId w:val="5"/>
+        </w:numPr>
+        <w:shd w:val="clear" w:color="auto" w:fill="FFFFFF"/>
+        <w:spacing w:before="100" w:beforeAutospacing="1" w:after="100" w:afterAutospacing="1" w:line="240" w:lineRule="auto"/>
+        <w:rPr>
+          <w:rFonts w:ascii="Segoe UI" w:hAnsi="Segoe UI" w:cs="Segoe UI"/>
+          <w:color w:val="000000"/>
+          <w:sz w:val="21"/>
+          <w:szCs w:val="21"/>
+        </w:rPr>
+      </w:pPr>
+      <w:r>
+        <w:rPr>
+          <w:rFonts w:ascii="Segoe UI" w:hAnsi="Segoe UI" w:cs="Segoe UI"/>
+          <w:color w:val="000000"/>
+          <w:sz w:val="21"/>
+          <w:szCs w:val="21"/>
+        </w:rPr>
+        <w:t>[</w:t>
+      </w:r>
+      <w:r>
+        <w:rPr>
+          <w:rFonts w:ascii="Segoe UI" w:hAnsi="Segoe UI" w:cs="Segoe UI"/>
+          <w:color w:val="000000"/>
+          <w:sz w:val="21"/>
+          <w:szCs w:val="21"/>
+        </w:rPr>
+        <w:t>&lt;attribute name&gt;</w:t>
+      </w:r>
+      <w:r>
+        <w:rPr>
+          <w:rFonts w:ascii="Segoe UI" w:hAnsi="Segoe UI" w:cs="Segoe UI"/>
+          <w:color w:val="000000"/>
+          <w:sz w:val="21"/>
+          <w:szCs w:val="21"/>
+        </w:rPr>
+        <w:t>]</w:t>
+      </w:r>
+      <w:r>
+        <w:rPr>
+          <w:rFonts w:ascii="Segoe UI" w:hAnsi="Segoe UI" w:cs="Segoe UI"/>
+          <w:color w:val="000000"/>
+          <w:sz w:val="21"/>
+          <w:szCs w:val="21"/>
+        </w:rPr>
+        <w:t xml:space="preserve"> &lt;operator&gt; &lt;value&gt;.  </w:t>
+      </w:r>
+    </w:p>
+    <w:p>
+      <w:pPr>
+        <w:numPr>
+          <w:ilvl w:val="2"/>
+          <w:numId w:val="5"/>
+        </w:numPr>
+        <w:shd w:val="clear" w:color="auto" w:fill="FFFFFF"/>
+        <w:spacing w:before="100" w:beforeAutospacing="1" w:after="100" w:afterAutospacing="1" w:line="240" w:lineRule="auto"/>
+        <w:rPr>
+          <w:rFonts w:ascii="Segoe UI" w:hAnsi="Segoe UI" w:cs="Segoe UI"/>
+          <w:color w:val="000000"/>
+          <w:sz w:val="21"/>
+          <w:szCs w:val="21"/>
+        </w:rPr>
+      </w:pPr>
+      <w:r>
+        <w:rPr>
+          <w:rFonts w:ascii="Segoe UI" w:hAnsi="Segoe UI" w:cs="Segoe UI"/>
+          <w:color w:val="000000"/>
+          <w:sz w:val="21"/>
+          <w:szCs w:val="21"/>
+        </w:rPr>
+        <w:t xml:space="preserve">Example: </w:t>
+      </w:r>
+      <w:r>
+        <w:rPr>
+          <w:rFonts w:ascii="Helvetica" w:hAnsi="Helvetica" w:cs="Segoe UI"/>
+          <w:color w:val="505050"/>
+          <w:sz w:val="18"/>
+          <w:szCs w:val="18"/>
+        </w:rPr>
+        <w:t>[</w:t>
+      </w:r>
+      <w:r>
+        <w:rPr>
+          <w:rFonts w:ascii="Helvetica" w:hAnsi="Helvetica" w:cs="Segoe UI"/>
+          <w:color w:val="505050"/>
+          <w:sz w:val="18"/>
+          <w:szCs w:val="18"/>
+        </w:rPr>
+        <w:t>Color</w:t>
+      </w:r>
+      <w:r>
+        <w:rPr>
+          <w:rFonts w:ascii="Helvetica" w:hAnsi="Helvetica" w:cs="Segoe UI"/>
+          <w:color w:val="505050"/>
+          <w:sz w:val="18"/>
+          <w:szCs w:val="18"/>
+        </w:rPr>
+        <w:t>]</w:t>
+      </w:r>
+      <w:r>
+        <w:rPr>
+          <w:rFonts w:ascii="Helvetica" w:hAnsi="Helvetica" w:cs="Segoe UI"/>
+          <w:color w:val="505050"/>
+          <w:sz w:val="18"/>
+          <w:szCs w:val="18"/>
+        </w:rPr>
+        <w:t xml:space="preserve"> </w:t>
+      </w:r>
+      <w:r>
+        <w:rPr>
+          <w:rFonts w:ascii="Helvetica" w:hAnsi="Helvetica" w:cs="Segoe UI"/>
+          <w:color w:val="505050"/>
+          <w:sz w:val="18"/>
+          <w:szCs w:val="18"/>
+        </w:rPr>
+        <w:t>eq</w:t>
+      </w:r>
+      <w:r>
+        <w:rPr>
+          <w:rFonts w:ascii="Helvetica" w:hAnsi="Helvetica" w:cs="Segoe UI"/>
+          <w:color w:val="505050"/>
+          <w:sz w:val="18"/>
+          <w:szCs w:val="18"/>
+        </w:rPr>
+        <w:t xml:space="preserve"> ‘BLU’</w:t>
+      </w:r>
+      <w:r>
+        <w:rPr>
+          <w:rFonts w:ascii="Segoe UI" w:hAnsi="Segoe UI" w:cs="Segoe UI"/>
+          <w:color w:val="000000"/>
+          <w:sz w:val="21"/>
+          <w:szCs w:val="21"/>
+        </w:rPr>
+        <w:t xml:space="preserve">. </w:t>
+      </w:r>
+    </w:p>
+    <w:p>
+      <w:pPr>
+        <w:numPr>
+          <w:ilvl w:val="1"/>
+          <w:numId w:val="5"/>
+        </w:numPr>
+        <w:shd w:val="clear" w:color="auto" w:fill="FFFFFF"/>
+        <w:spacing w:before="100" w:beforeAutospacing="1" w:after="100" w:afterAutospacing="1" w:line="240" w:lineRule="auto"/>
+        <w:rPr>
+          <w:rFonts w:ascii="Segoe UI" w:hAnsi="Segoe UI" w:cs="Segoe UI"/>
+          <w:color w:val="000000"/>
+          <w:sz w:val="21"/>
+          <w:szCs w:val="21"/>
+        </w:rPr>
+      </w:pPr>
+      <w:r>
+        <w:rPr>
+          <w:rFonts w:ascii="Segoe UI" w:hAnsi="Segoe UI" w:cs="Segoe UI"/>
+          <w:color w:val="000000"/>
+          <w:sz w:val="21"/>
+          <w:szCs w:val="21"/>
+        </w:rPr>
+        <w:t xml:space="preserve">The </w:t>
+      </w:r>
+      <w:r>
+        <w:rPr>
+          <w:rFonts w:ascii="Segoe UI" w:hAnsi="Segoe UI" w:cs="Segoe UI"/>
+          <w:color w:val="000000"/>
+          <w:sz w:val="21"/>
+          <w:szCs w:val="21"/>
+        </w:rPr>
+        <w:t>filter</w:t>
+      </w:r>
+      <w:r>
+        <w:rPr>
+          <w:rFonts w:ascii="Segoe UI" w:hAnsi="Segoe UI" w:cs="Segoe UI"/>
+          <w:color w:val="000000"/>
+          <w:sz w:val="21"/>
+          <w:szCs w:val="21"/>
+        </w:rPr>
+        <w:t xml:space="preserve"> can include multi-level attributes (MLAs). </w:t>
+      </w:r>
+    </w:p>
+    <w:p>
+      <w:pPr>
+        <w:numPr>
+          <w:ilvl w:val="2"/>
+          <w:numId w:val="5"/>
+        </w:numPr>
+        <w:shd w:val="clear" w:color="auto" w:fill="FFFFFF"/>
+        <w:spacing w:before="100" w:beforeAutospacing="1" w:after="100" w:afterAutospacing="1" w:line="240" w:lineRule="auto"/>
+        <w:rPr>
+          <w:rFonts w:ascii="Segoe UI" w:hAnsi="Segoe UI" w:cs="Segoe UI"/>
+          <w:color w:val="000000"/>
+          <w:sz w:val="21"/>
+          <w:szCs w:val="21"/>
+        </w:rPr>
+      </w:pPr>
+      <w:r>
+        <w:rPr>
+          <w:rFonts w:ascii="Segoe UI" w:hAnsi="Segoe UI" w:cs="Segoe UI"/>
+          <w:color w:val="000000"/>
+          <w:sz w:val="21"/>
+          <w:szCs w:val="21"/>
+        </w:rPr>
+        <w:t xml:space="preserve">Example: </w:t>
+      </w:r>
+      <w:r>
+        <w:rPr>
+          <w:rFonts w:ascii="Helvetica" w:hAnsi="Helvetica" w:cs="Segoe UI"/>
+          <w:color w:val="505050"/>
+          <w:sz w:val="18"/>
+          <w:szCs w:val="18"/>
+        </w:rPr>
+        <w:t>[</w:t>
+      </w:r>
+      <w:proofErr w:type="spellStart"/>
+      <w:r>
+        <w:rPr>
+          <w:rFonts w:ascii="Helvetica" w:hAnsi="Helvetica" w:cs="Segoe UI"/>
+          <w:color w:val="505050"/>
+          <w:sz w:val="18"/>
+          <w:szCs w:val="18"/>
+        </w:rPr>
+        <w:t>ProductSubCategory</w:t>
+      </w:r>
+      <w:proofErr w:type="spellEnd"/>
+      <w:r>
+        <w:rPr>
+          <w:rFonts w:ascii="Helvetica" w:hAnsi="Helvetica" w:cs="Segoe UI"/>
+          <w:color w:val="505050"/>
+          <w:sz w:val="18"/>
+          <w:szCs w:val="18"/>
+        </w:rPr>
+        <w:t>]/[</w:t>
+      </w:r>
+      <w:proofErr w:type="spellStart"/>
+      <w:r>
+        <w:rPr>
+          <w:rFonts w:ascii="Helvetica" w:hAnsi="Helvetica" w:cs="Segoe UI"/>
+          <w:color w:val="505050"/>
+          <w:sz w:val="18"/>
+          <w:szCs w:val="18"/>
+        </w:rPr>
+        <w:t>ProductCategory</w:t>
+      </w:r>
+      <w:proofErr w:type="spellEnd"/>
+      <w:r>
+        <w:rPr>
+          <w:rFonts w:ascii="Helvetica" w:hAnsi="Helvetica" w:cs="Segoe UI"/>
+          <w:color w:val="505050"/>
+          <w:sz w:val="18"/>
+          <w:szCs w:val="18"/>
+        </w:rPr>
+        <w:t>] eq '1'</w:t>
+      </w:r>
+      <w:r>
+        <w:rPr>
+          <w:rFonts w:ascii="Segoe UI" w:hAnsi="Segoe UI" w:cs="Segoe UI"/>
+          <w:color w:val="000000"/>
+          <w:sz w:val="21"/>
+          <w:szCs w:val="21"/>
+        </w:rPr>
+        <w:t xml:space="preserve">. </w:t>
+      </w:r>
+    </w:p>
+    <w:p>
+      <w:pPr>
+        <w:numPr>
+          <w:ilvl w:val="1"/>
+          <w:numId w:val="5"/>
+        </w:numPr>
+        <w:shd w:val="clear" w:color="auto" w:fill="FFFFFF"/>
+        <w:spacing w:before="100" w:beforeAutospacing="1" w:after="100" w:afterAutospacing="1" w:line="240" w:lineRule="auto"/>
+        <w:rPr>
+          <w:rFonts w:ascii="Segoe UI" w:hAnsi="Segoe UI" w:cs="Segoe UI"/>
+          <w:color w:val="000000"/>
+          <w:sz w:val="21"/>
+          <w:szCs w:val="21"/>
+        </w:rPr>
+      </w:pPr>
+      <w:r>
+        <w:rPr>
+          <w:rFonts w:ascii="Segoe UI" w:hAnsi="Segoe UI" w:cs="Segoe UI"/>
+          <w:color w:val="000000"/>
+          <w:sz w:val="21"/>
+          <w:szCs w:val="21"/>
+        </w:rPr>
+        <w:t>You can group attributes together using parenthesis and ANDs and ORs.</w:t>
+      </w:r>
+    </w:p>
+    <w:p>
+      <w:pPr>
+        <w:numPr>
+          <w:ilvl w:val="1"/>
+          <w:numId w:val="5"/>
+        </w:numPr>
+        <w:shd w:val="clear" w:color="auto" w:fill="FFFFFF"/>
+        <w:spacing w:before="100" w:beforeAutospacing="1" w:after="100" w:afterAutospacing="1" w:line="240" w:lineRule="auto"/>
+        <w:rPr>
+          <w:rFonts w:ascii="Segoe UI" w:hAnsi="Segoe UI" w:cs="Segoe UI"/>
+          <w:color w:val="000000"/>
+          <w:sz w:val="21"/>
+          <w:szCs w:val="21"/>
+        </w:rPr>
+      </w:pPr>
+      <w:r>
+        <w:rPr>
+          <w:rFonts w:ascii="Segoe UI" w:hAnsi="Segoe UI" w:cs="Segoe UI"/>
+          <w:color w:val="000000"/>
+          <w:sz w:val="21"/>
+          <w:szCs w:val="21"/>
+        </w:rPr>
+        <w:t>You can also filter on Audit</w:t>
+      </w:r>
+      <w:r>
+        <w:rPr>
+          <w:rFonts w:ascii="Segoe UI" w:hAnsi="Segoe UI" w:cs="Segoe UI"/>
+          <w:color w:val="000000"/>
+          <w:sz w:val="21"/>
+          <w:szCs w:val="21"/>
+        </w:rPr>
+        <w:t xml:space="preserve"> </w:t>
+      </w:r>
+      <w:r>
+        <w:rPr>
+          <w:rFonts w:ascii="Segoe UI" w:hAnsi="Segoe UI" w:cs="Segoe UI"/>
+          <w:color w:val="000000"/>
+          <w:sz w:val="21"/>
+          <w:szCs w:val="21"/>
+        </w:rPr>
+        <w:t xml:space="preserve">Info columns.  Use the following </w:t>
+      </w:r>
+      <w:r>
+        <w:rPr>
+          <w:rFonts w:ascii="Segoe UI" w:hAnsi="Segoe UI" w:cs="Segoe UI"/>
+          <w:color w:val="000000"/>
+          <w:sz w:val="21"/>
+          <w:szCs w:val="21"/>
+        </w:rPr>
+        <w:t>property</w:t>
+      </w:r>
+      <w:r>
+        <w:rPr>
+          <w:rFonts w:ascii="Segoe UI" w:hAnsi="Segoe UI" w:cs="Segoe UI"/>
+          <w:color w:val="000000"/>
+          <w:sz w:val="21"/>
+          <w:szCs w:val="21"/>
+        </w:rPr>
+        <w:t xml:space="preserve"> names:</w:t>
+      </w:r>
+    </w:p>
+    <w:p>
+      <w:pPr>
+        <w:numPr>
+          <w:ilvl w:val="2"/>
+          <w:numId w:val="5"/>
+        </w:numPr>
+        <w:shd w:val="clear" w:color="auto" w:fill="FFFFFF"/>
+        <w:spacing w:before="100" w:beforeAutospacing="1" w:after="100" w:afterAutospacing="1" w:line="240" w:lineRule="auto"/>
+        <w:rPr>
+          <w:rFonts w:ascii="Segoe UI" w:hAnsi="Segoe UI" w:cs="Segoe UI"/>
+          <w:color w:val="000000"/>
+          <w:sz w:val="21"/>
+          <w:szCs w:val="21"/>
+        </w:rPr>
+      </w:pPr>
+      <w:r>
+        <w:rPr>
+          <w:rFonts w:ascii="Segoe UI" w:hAnsi="Segoe UI" w:cs="Segoe UI"/>
+          <w:color w:val="000000"/>
+          <w:sz w:val="21"/>
+          <w:szCs w:val="21"/>
+        </w:rPr>
+        <w:t xml:space="preserve">created </w:t>
+      </w:r>
+      <w:proofErr w:type="gramStart"/>
+      <w:r>
+        <w:rPr>
+          <w:rFonts w:ascii="Segoe UI" w:hAnsi="Segoe UI" w:cs="Segoe UI"/>
+          <w:color w:val="000000"/>
+          <w:sz w:val="21"/>
+          <w:szCs w:val="21"/>
+        </w:rPr>
+        <w:t>On</w:t>
+      </w:r>
+      <w:proofErr w:type="gramEnd"/>
+      <w:r>
+        <w:rPr>
+          <w:rFonts w:ascii="Segoe UI" w:hAnsi="Segoe UI" w:cs="Segoe UI"/>
+          <w:color w:val="000000"/>
+          <w:sz w:val="21"/>
+          <w:szCs w:val="21"/>
+        </w:rPr>
+        <w:t xml:space="preserve"> (datetime) - datetime the record was created, in UTC</w:t>
+      </w:r>
+    </w:p>
+    <w:p>
+      <w:pPr>
+        <w:numPr>
+          <w:ilvl w:val="2"/>
+          <w:numId w:val="5"/>
+        </w:numPr>
+        <w:shd w:val="clear" w:color="auto" w:fill="FFFFFF"/>
+        <w:spacing w:before="100" w:beforeAutospacing="1" w:after="100" w:afterAutospacing="1" w:line="240" w:lineRule="auto"/>
+        <w:rPr>
+          <w:rFonts w:ascii="Segoe UI" w:hAnsi="Segoe UI" w:cs="Segoe UI"/>
+          <w:color w:val="000000"/>
+          <w:sz w:val="21"/>
+          <w:szCs w:val="21"/>
+        </w:rPr>
+      </w:pPr>
+      <w:r>
+        <w:rPr>
+          <w:rFonts w:ascii="Segoe UI" w:hAnsi="Segoe UI" w:cs="Segoe UI"/>
+          <w:color w:val="000000"/>
+          <w:sz w:val="21"/>
+          <w:szCs w:val="21"/>
+        </w:rPr>
+        <w:t xml:space="preserve">created </w:t>
+      </w:r>
+      <w:proofErr w:type="gramStart"/>
+      <w:r>
+        <w:rPr>
+          <w:rFonts w:ascii="Segoe UI" w:hAnsi="Segoe UI" w:cs="Segoe UI"/>
+          <w:color w:val="000000"/>
+          <w:sz w:val="21"/>
+          <w:szCs w:val="21"/>
+        </w:rPr>
+        <w:t>By</w:t>
+      </w:r>
+      <w:proofErr w:type="gramEnd"/>
+      <w:r>
+        <w:rPr>
+          <w:rFonts w:ascii="Segoe UI" w:hAnsi="Segoe UI" w:cs="Segoe UI"/>
+          <w:color w:val="000000"/>
+          <w:sz w:val="21"/>
+          <w:szCs w:val="21"/>
+        </w:rPr>
+        <w:t xml:space="preserve"> (string) - user that created the record</w:t>
+      </w:r>
+    </w:p>
+    <w:p>
+      <w:pPr>
+        <w:numPr>
+          <w:ilvl w:val="2"/>
+          <w:numId w:val="5"/>
+        </w:numPr>
+        <w:shd w:val="clear" w:color="auto" w:fill="FFFFFF"/>
+        <w:spacing w:before="100" w:beforeAutospacing="1" w:after="100" w:afterAutospacing="1" w:line="240" w:lineRule="auto"/>
+        <w:rPr>
+          <w:rFonts w:ascii="Segoe UI" w:hAnsi="Segoe UI" w:cs="Segoe UI"/>
+          <w:color w:val="000000"/>
+          <w:sz w:val="21"/>
+          <w:szCs w:val="21"/>
+        </w:rPr>
+      </w:pPr>
+      <w:r>
+        <w:rPr>
+          <w:rFonts w:ascii="Segoe UI" w:hAnsi="Segoe UI" w:cs="Segoe UI"/>
+          <w:color w:val="000000"/>
+          <w:sz w:val="21"/>
+          <w:szCs w:val="21"/>
+        </w:rPr>
+        <w:t xml:space="preserve">changed </w:t>
+      </w:r>
+      <w:proofErr w:type="gramStart"/>
+      <w:r>
+        <w:rPr>
+          <w:rFonts w:ascii="Segoe UI" w:hAnsi="Segoe UI" w:cs="Segoe UI"/>
+          <w:color w:val="000000"/>
+          <w:sz w:val="21"/>
+          <w:szCs w:val="21"/>
+        </w:rPr>
+        <w:t>On</w:t>
+      </w:r>
+      <w:proofErr w:type="gramEnd"/>
+      <w:r>
+        <w:rPr>
+          <w:rFonts w:ascii="Segoe UI" w:hAnsi="Segoe UI" w:cs="Segoe UI"/>
+          <w:color w:val="000000"/>
+          <w:sz w:val="21"/>
+          <w:szCs w:val="21"/>
+        </w:rPr>
+        <w:t xml:space="preserve"> (datetime)) - datetime the record was last changed, in UTC</w:t>
+      </w:r>
+    </w:p>
+    <w:p>
+      <w:pPr>
+        <w:numPr>
+          <w:ilvl w:val="2"/>
+          <w:numId w:val="5"/>
+        </w:numPr>
+        <w:shd w:val="clear" w:color="auto" w:fill="FFFFFF"/>
+        <w:spacing w:before="100" w:beforeAutospacing="1" w:after="100" w:afterAutospacing="1" w:line="240" w:lineRule="auto"/>
+        <w:rPr>
+          <w:rFonts w:ascii="Segoe UI" w:hAnsi="Segoe UI" w:cs="Segoe UI"/>
+          <w:color w:val="000000"/>
+          <w:sz w:val="21"/>
+          <w:szCs w:val="21"/>
+        </w:rPr>
+      </w:pPr>
+      <w:r>
+        <w:rPr>
+          <w:rFonts w:ascii="Segoe UI" w:hAnsi="Segoe UI" w:cs="Segoe UI"/>
+          <w:color w:val="000000"/>
+          <w:sz w:val="21"/>
+          <w:szCs w:val="21"/>
+        </w:rPr>
+        <w:t xml:space="preserve">changed </w:t>
+      </w:r>
+      <w:proofErr w:type="gramStart"/>
+      <w:r>
+        <w:rPr>
+          <w:rFonts w:ascii="Segoe UI" w:hAnsi="Segoe UI" w:cs="Segoe UI"/>
+          <w:color w:val="000000"/>
+          <w:sz w:val="21"/>
+          <w:szCs w:val="21"/>
+        </w:rPr>
+        <w:t>By</w:t>
+      </w:r>
+      <w:proofErr w:type="gramEnd"/>
+      <w:r>
+        <w:rPr>
+          <w:rFonts w:ascii="Segoe UI" w:hAnsi="Segoe UI" w:cs="Segoe UI"/>
+          <w:color w:val="000000"/>
+          <w:sz w:val="21"/>
+          <w:szCs w:val="21"/>
+        </w:rPr>
+        <w:t xml:space="preserve"> (string) - user that last changed the record</w:t>
+      </w:r>
+    </w:p>
+    <w:p>
+      <w:pPr>
+        <w:numPr>
+          <w:ilvl w:val="0"/>
+          <w:numId w:val="5"/>
+        </w:numPr>
+        <w:shd w:val="clear" w:color="auto" w:fill="FFFFFF"/>
+        <w:spacing w:before="100" w:beforeAutospacing="1" w:after="100" w:afterAutospacing="1" w:line="240" w:lineRule="auto"/>
+        <w:rPr>
+          <w:rFonts w:ascii="Segoe UI" w:hAnsi="Segoe UI" w:cs="Segoe UI"/>
+          <w:color w:val="000000"/>
+          <w:sz w:val="21"/>
+          <w:szCs w:val="21"/>
+        </w:rPr>
+      </w:pPr>
+      <w:r>
+        <w:rPr>
+          <w:rFonts w:ascii="Segoe UI" w:hAnsi="Segoe UI" w:cs="Segoe UI"/>
+          <w:color w:val="000000"/>
+          <w:sz w:val="21"/>
+          <w:szCs w:val="21"/>
+        </w:rPr>
+        <w:lastRenderedPageBreak/>
+        <w:t xml:space="preserve">attributes - A comma separated list of </w:t>
+      </w:r>
+      <w:r>
+        <w:rPr>
+          <w:rFonts w:ascii="Segoe UI" w:hAnsi="Segoe UI" w:cs="Segoe UI"/>
+          <w:color w:val="000000"/>
+          <w:sz w:val="21"/>
+          <w:szCs w:val="21"/>
+        </w:rPr>
+        <w:t xml:space="preserve">entity </w:t>
+      </w:r>
+      <w:r>
+        <w:rPr>
+          <w:rFonts w:ascii="Segoe UI" w:hAnsi="Segoe UI" w:cs="Segoe UI"/>
+          <w:color w:val="000000"/>
+          <w:sz w:val="21"/>
+          <w:szCs w:val="21"/>
+        </w:rPr>
+        <w:t xml:space="preserve">attribute names to return.  </w:t>
+      </w:r>
+      <w:r>
+        <w:rPr>
+          <w:rFonts w:ascii="Segoe UI" w:hAnsi="Segoe UI" w:cs="Segoe UI"/>
+          <w:color w:val="000000"/>
+          <w:sz w:val="21"/>
+          <w:szCs w:val="21"/>
+        </w:rPr>
+        <w:t>The list c</w:t>
+      </w:r>
+      <w:r>
+        <w:rPr>
+          <w:rFonts w:ascii="Segoe UI" w:hAnsi="Segoe UI" w:cs="Segoe UI"/>
+          <w:color w:val="000000"/>
+          <w:sz w:val="21"/>
+          <w:szCs w:val="21"/>
+        </w:rPr>
+        <w:t xml:space="preserve">an include </w:t>
+      </w:r>
+      <w:r>
+        <w:rPr>
+          <w:rFonts w:ascii="Segoe UI" w:hAnsi="Segoe UI" w:cs="Segoe UI"/>
+          <w:color w:val="000000"/>
+          <w:sz w:val="21"/>
+          <w:szCs w:val="21"/>
+        </w:rPr>
+        <w:t>multi-level attributes (</w:t>
+      </w:r>
+      <w:r>
+        <w:rPr>
+          <w:rFonts w:ascii="Segoe UI" w:hAnsi="Segoe UI" w:cs="Segoe UI"/>
+          <w:color w:val="000000"/>
+          <w:sz w:val="21"/>
+          <w:szCs w:val="21"/>
+        </w:rPr>
+        <w:t>MLAs</w:t>
+      </w:r>
+      <w:r>
+        <w:rPr>
+          <w:rFonts w:ascii="Segoe UI" w:hAnsi="Segoe UI" w:cs="Segoe UI"/>
+          <w:color w:val="000000"/>
+          <w:sz w:val="21"/>
+          <w:szCs w:val="21"/>
+        </w:rPr>
+        <w:t>)</w:t>
+      </w:r>
+      <w:r>
+        <w:rPr>
+          <w:rFonts w:ascii="Segoe UI" w:hAnsi="Segoe UI" w:cs="Segoe UI"/>
+          <w:color w:val="000000"/>
+          <w:sz w:val="21"/>
+          <w:szCs w:val="21"/>
+        </w:rPr>
+        <w:t>.</w:t>
+      </w:r>
+      <w:r>
+        <w:rPr>
+          <w:rFonts w:ascii="Segoe UI" w:hAnsi="Segoe UI" w:cs="Segoe UI"/>
+          <w:color w:val="000000"/>
+          <w:sz w:val="21"/>
+          <w:szCs w:val="21"/>
+        </w:rPr>
+        <w:t xml:space="preserve"> If blank, all attributes are returned.</w:t>
+      </w:r>
+      <w:r>
+        <w:rPr>
+          <w:rFonts w:ascii="Segoe UI" w:hAnsi="Segoe UI" w:cs="Segoe UI"/>
+          <w:color w:val="000000"/>
+          <w:sz w:val="21"/>
+          <w:szCs w:val="21"/>
+        </w:rPr>
+        <w:t xml:space="preserve"> Note: the attribute list determines the result properties you will see in the </w:t>
+      </w:r>
+      <w:r>
+        <w:rPr>
+          <w:rFonts w:ascii="Segoe UI" w:hAnsi="Segoe UI" w:cs="Segoe UI"/>
+          <w:b/>
+          <w:bCs/>
+          <w:color w:val="000000"/>
+          <w:sz w:val="21"/>
+          <w:szCs w:val="21"/>
+        </w:rPr>
+        <w:t>Mapping</w:t>
+      </w:r>
+      <w:r>
+        <w:rPr>
+          <w:rFonts w:ascii="Segoe UI" w:hAnsi="Segoe UI" w:cs="Segoe UI"/>
+          <w:color w:val="000000"/>
+          <w:sz w:val="21"/>
+          <w:szCs w:val="21"/>
+        </w:rPr>
+        <w:t xml:space="preserve"> tab.</w:t>
+      </w:r>
+    </w:p>
+    <w:p>
+      <w:pPr>
+        <w:numPr>
+          <w:ilvl w:val="1"/>
+          <w:numId w:val="5"/>
+        </w:numPr>
+        <w:shd w:val="clear" w:color="auto" w:fill="FFFFFF"/>
+        <w:spacing w:before="100" w:beforeAutospacing="1" w:after="100" w:afterAutospacing="1" w:line="240" w:lineRule="auto"/>
+        <w:rPr>
+          <w:rFonts w:ascii="Segoe UI" w:hAnsi="Segoe UI" w:cs="Segoe UI"/>
+          <w:color w:val="000000"/>
+          <w:sz w:val="21"/>
+          <w:szCs w:val="21"/>
+        </w:rPr>
+      </w:pPr>
+      <w:r>
+        <w:rPr>
+          <w:rFonts w:ascii="Segoe UI" w:hAnsi="Segoe UI" w:cs="Segoe UI"/>
+          <w:color w:val="000000"/>
+          <w:sz w:val="21"/>
+          <w:szCs w:val="21"/>
+        </w:rPr>
+        <w:t xml:space="preserve">MLAs </w:t>
+      </w:r>
+      <w:r>
+        <w:rPr>
+          <w:rFonts w:ascii="Segoe UI" w:hAnsi="Segoe UI" w:cs="Segoe UI"/>
+          <w:color w:val="000000"/>
+          <w:sz w:val="21"/>
+          <w:szCs w:val="21"/>
+        </w:rPr>
+        <w:t xml:space="preserve">are supported, using the </w:t>
+      </w:r>
+      <w:r>
+        <w:rPr>
+          <w:rFonts w:ascii="Segoe UI" w:hAnsi="Segoe UI" w:cs="Segoe UI"/>
+          <w:color w:val="000000"/>
+          <w:sz w:val="21"/>
+          <w:szCs w:val="21"/>
+        </w:rPr>
+        <w:t>‘/’</w:t>
+      </w:r>
+      <w:r>
+        <w:rPr>
+          <w:rFonts w:ascii="Segoe UI" w:hAnsi="Segoe UI" w:cs="Segoe UI"/>
+          <w:color w:val="000000"/>
+          <w:sz w:val="21"/>
+          <w:szCs w:val="21"/>
+        </w:rPr>
+        <w:t xml:space="preserve"> to </w:t>
+      </w:r>
+      <w:r>
+        <w:rPr>
+          <w:rFonts w:ascii="Segoe UI" w:hAnsi="Segoe UI" w:cs="Segoe UI"/>
+          <w:color w:val="000000"/>
+          <w:sz w:val="21"/>
+          <w:szCs w:val="21"/>
+        </w:rPr>
+        <w:t>separate each part of the</w:t>
+      </w:r>
+      <w:r>
+        <w:rPr>
+          <w:rFonts w:ascii="Segoe UI" w:hAnsi="Segoe UI" w:cs="Segoe UI"/>
+          <w:color w:val="000000"/>
+          <w:sz w:val="21"/>
+          <w:szCs w:val="21"/>
+        </w:rPr>
+        <w:t xml:space="preserve"> MLA </w:t>
+      </w:r>
+      <w:proofErr w:type="gramStart"/>
+      <w:r>
+        <w:rPr>
+          <w:rFonts w:ascii="Segoe UI" w:hAnsi="Segoe UI" w:cs="Segoe UI"/>
+          <w:color w:val="000000"/>
+          <w:sz w:val="21"/>
+          <w:szCs w:val="21"/>
+        </w:rPr>
+        <w:t>path</w:t>
+      </w:r>
+      <w:proofErr w:type="gramEnd"/>
+    </w:p>
+    <w:p>
+      <w:pPr>
+        <w:numPr>
+          <w:ilvl w:val="1"/>
+          <w:numId w:val="5"/>
+        </w:numPr>
+        <w:shd w:val="clear" w:color="auto" w:fill="FFFFFF"/>
+        <w:spacing w:before="100" w:beforeAutospacing="1" w:after="100" w:afterAutospacing="1" w:line="240" w:lineRule="auto"/>
+        <w:rPr>
+          <w:rFonts w:ascii="Segoe UI" w:hAnsi="Segoe UI" w:cs="Segoe UI"/>
+          <w:color w:val="000000"/>
+          <w:sz w:val="21"/>
+          <w:szCs w:val="21"/>
+        </w:rPr>
+      </w:pPr>
+      <w:r>
+        <w:rPr>
+          <w:rFonts w:ascii="Segoe UI" w:hAnsi="Segoe UI" w:cs="Segoe UI"/>
+          <w:color w:val="000000"/>
+          <w:sz w:val="21"/>
+          <w:szCs w:val="21"/>
+        </w:rPr>
+        <w:t>Example: </w:t>
+      </w:r>
+      <w:r>
+        <w:rPr>
+          <w:rFonts w:ascii="Segoe UI" w:hAnsi="Segoe UI" w:cs="Segoe UI"/>
+          <w:color w:val="000000"/>
+          <w:sz w:val="21"/>
+          <w:szCs w:val="21"/>
+        </w:rPr>
+        <w:t>[</w:t>
+      </w:r>
+      <w:r>
+        <w:rPr>
+          <w:rFonts w:ascii="Helvetica" w:hAnsi="Helvetica" w:cs="Segoe UI"/>
+          <w:color w:val="505050"/>
+          <w:sz w:val="18"/>
+          <w:szCs w:val="18"/>
+        </w:rPr>
+        <w:t>Color</w:t>
+      </w:r>
+      <w:proofErr w:type="gramStart"/>
+      <w:r>
+        <w:rPr>
+          <w:rFonts w:ascii="Helvetica" w:hAnsi="Helvetica" w:cs="Segoe UI"/>
+          <w:color w:val="505050"/>
+          <w:sz w:val="18"/>
+          <w:szCs w:val="18"/>
+        </w:rPr>
+        <w:t>]</w:t>
+      </w:r>
+      <w:r>
+        <w:rPr>
+          <w:rFonts w:ascii="Helvetica" w:hAnsi="Helvetica" w:cs="Segoe UI"/>
+          <w:color w:val="505050"/>
+          <w:sz w:val="18"/>
+          <w:szCs w:val="18"/>
+        </w:rPr>
+        <w:t>,</w:t>
+      </w:r>
+      <w:r>
+        <w:rPr>
+          <w:rFonts w:ascii="Helvetica" w:hAnsi="Helvetica" w:cs="Segoe UI"/>
+          <w:color w:val="505050"/>
+          <w:sz w:val="18"/>
+          <w:szCs w:val="18"/>
+        </w:rPr>
+        <w:t>[</w:t>
+      </w:r>
+      <w:proofErr w:type="gramEnd"/>
+      <w:r>
+        <w:rPr>
+          <w:rFonts w:ascii="Helvetica" w:hAnsi="Helvetica" w:cs="Segoe UI"/>
+          <w:color w:val="505050"/>
+          <w:sz w:val="18"/>
+          <w:szCs w:val="18"/>
+        </w:rPr>
+        <w:t>Class</w:t>
+      </w:r>
+      <w:r>
+        <w:rPr>
+          <w:rFonts w:ascii="Helvetica" w:hAnsi="Helvetica" w:cs="Segoe UI"/>
+          <w:color w:val="505050"/>
+          <w:sz w:val="18"/>
+          <w:szCs w:val="18"/>
+        </w:rPr>
+        <w:t>]</w:t>
+      </w:r>
+      <w:r>
+        <w:rPr>
+          <w:rFonts w:ascii="Helvetica" w:hAnsi="Helvetica" w:cs="Segoe UI"/>
+          <w:color w:val="505050"/>
+          <w:sz w:val="18"/>
+          <w:szCs w:val="18"/>
+        </w:rPr>
+        <w:t>,</w:t>
+      </w:r>
+      <w:r>
+        <w:rPr>
+          <w:rFonts w:ascii="Helvetica" w:hAnsi="Helvetica" w:cs="Segoe UI"/>
+          <w:color w:val="505050"/>
+          <w:sz w:val="18"/>
+          <w:szCs w:val="18"/>
+        </w:rPr>
+        <w:t>[</w:t>
+      </w:r>
+      <w:r>
+        <w:rPr>
+          <w:rFonts w:ascii="Helvetica" w:hAnsi="Helvetica" w:cs="Segoe UI"/>
+          <w:color w:val="505050"/>
+          <w:sz w:val="18"/>
+          <w:szCs w:val="18"/>
+        </w:rPr>
+        <w:t>ProductSubCategory</w:t>
+      </w:r>
+      <w:r>
+        <w:rPr>
+          <w:rFonts w:ascii="Helvetica" w:hAnsi="Helvetica" w:cs="Segoe UI"/>
+          <w:color w:val="505050"/>
+          <w:sz w:val="18"/>
+          <w:szCs w:val="18"/>
+        </w:rPr>
+        <w:t>]</w:t>
+      </w:r>
+      <w:r>
+        <w:rPr>
+          <w:rFonts w:ascii="Helvetica" w:hAnsi="Helvetica" w:cs="Segoe UI"/>
+          <w:color w:val="505050"/>
+          <w:sz w:val="18"/>
+          <w:szCs w:val="18"/>
+        </w:rPr>
+        <w:t>,</w:t>
+      </w:r>
+      <w:r>
+        <w:rPr>
+          <w:rFonts w:ascii="Helvetica" w:hAnsi="Helvetica" w:cs="Segoe UI"/>
+          <w:color w:val="505050"/>
+          <w:sz w:val="18"/>
+          <w:szCs w:val="18"/>
+        </w:rPr>
+        <w:t>[</w:t>
+      </w:r>
+      <w:r>
+        <w:rPr>
+          <w:rFonts w:ascii="Helvetica" w:hAnsi="Helvetica" w:cs="Segoe UI"/>
+          <w:color w:val="505050"/>
+          <w:sz w:val="18"/>
+          <w:szCs w:val="18"/>
+        </w:rPr>
+        <w:t>SellStartDate</w:t>
+      </w:r>
+      <w:r>
+        <w:rPr>
+          <w:rFonts w:ascii="Helvetica" w:hAnsi="Helvetica" w:cs="Segoe UI"/>
+          <w:color w:val="505050"/>
+          <w:sz w:val="18"/>
+          <w:szCs w:val="18"/>
+        </w:rPr>
+        <w:t>]</w:t>
+      </w:r>
+      <w:r>
+        <w:rPr>
+          <w:rFonts w:ascii="Helvetica" w:hAnsi="Helvetica" w:cs="Segoe UI"/>
+          <w:color w:val="505050"/>
+          <w:sz w:val="18"/>
+          <w:szCs w:val="18"/>
+        </w:rPr>
+        <w:t>,</w:t>
+      </w:r>
+      <w:r>
+        <w:rPr>
+          <w:rFonts w:ascii="Helvetica" w:hAnsi="Helvetica" w:cs="Segoe UI"/>
+          <w:color w:val="505050"/>
+          <w:sz w:val="18"/>
+          <w:szCs w:val="18"/>
+        </w:rPr>
+        <w:t>[</w:t>
+      </w:r>
+      <w:r>
+        <w:rPr>
+          <w:rFonts w:ascii="Helvetica" w:hAnsi="Helvetica" w:cs="Segoe UI"/>
+          <w:color w:val="505050"/>
+          <w:sz w:val="18"/>
+          <w:szCs w:val="18"/>
+        </w:rPr>
+        <w:t>SellEndDate</w:t>
+      </w:r>
+      <w:r>
+        <w:rPr>
+          <w:rFonts w:ascii="Helvetica" w:hAnsi="Helvetica" w:cs="Segoe UI"/>
+          <w:color w:val="505050"/>
+          <w:sz w:val="18"/>
+          <w:szCs w:val="18"/>
+        </w:rPr>
+        <w:t>]</w:t>
+      </w:r>
+      <w:r>
+        <w:rPr>
+          <w:rFonts w:ascii="Helvetica" w:hAnsi="Helvetica" w:cs="Segoe UI"/>
+          <w:color w:val="505050"/>
+          <w:sz w:val="18"/>
+          <w:szCs w:val="18"/>
+        </w:rPr>
+        <w:t>,</w:t>
+      </w:r>
+      <w:r>
+        <w:rPr>
+          <w:rFonts w:ascii="Helvetica" w:hAnsi="Helvetica" w:cs="Segoe UI"/>
+          <w:color w:val="505050"/>
+          <w:sz w:val="18"/>
+          <w:szCs w:val="18"/>
+        </w:rPr>
+        <w:t>[</w:t>
+      </w:r>
+      <w:r>
+        <w:rPr>
+          <w:rFonts w:ascii="Helvetica" w:hAnsi="Helvetica" w:cs="Segoe UI"/>
+          <w:color w:val="505050"/>
+          <w:sz w:val="18"/>
+          <w:szCs w:val="18"/>
+        </w:rPr>
+        <w:t>Weight</w:t>
+      </w:r>
+      <w:r>
+        <w:rPr>
+          <w:rFonts w:ascii="Helvetica" w:hAnsi="Helvetica" w:cs="Segoe UI"/>
+          <w:color w:val="505050"/>
+          <w:sz w:val="18"/>
+          <w:szCs w:val="18"/>
+        </w:rPr>
+        <w:t>]</w:t>
+      </w:r>
+      <w:r>
+        <w:rPr>
+          <w:rFonts w:ascii="Helvetica" w:hAnsi="Helvetica" w:cs="Segoe UI"/>
+          <w:color w:val="505050"/>
+          <w:sz w:val="18"/>
+          <w:szCs w:val="18"/>
+        </w:rPr>
+        <w:t>,</w:t>
+      </w:r>
+      <w:r>
+        <w:rPr>
+          <w:rFonts w:ascii="Helvetica" w:hAnsi="Helvetica" w:cs="Segoe UI"/>
+          <w:color w:val="505050"/>
+          <w:sz w:val="18"/>
+          <w:szCs w:val="18"/>
+        </w:rPr>
+        <w:t>[</w:t>
+      </w:r>
+      <w:r>
+        <w:rPr>
+          <w:rFonts w:ascii="Helvetica" w:hAnsi="Helvetica" w:cs="Segoe UI"/>
+          <w:color w:val="505050"/>
+          <w:sz w:val="18"/>
+          <w:szCs w:val="18"/>
+        </w:rPr>
+        <w:t>ProductSubCategory</w:t>
+      </w:r>
+      <w:r>
+        <w:rPr>
+          <w:rFonts w:ascii="Helvetica" w:hAnsi="Helvetica" w:cs="Segoe UI"/>
+          <w:color w:val="505050"/>
+          <w:sz w:val="18"/>
+          <w:szCs w:val="18"/>
+        </w:rPr>
+        <w:t>]/[</w:t>
+      </w:r>
+      <w:r>
+        <w:rPr>
+          <w:rFonts w:ascii="Helvetica" w:hAnsi="Helvetica" w:cs="Segoe UI"/>
+          <w:color w:val="505050"/>
+          <w:sz w:val="18"/>
+          <w:szCs w:val="18"/>
+        </w:rPr>
+        <w:t>ProductCategory</w:t>
+      </w:r>
+      <w:r>
+        <w:rPr>
+          <w:rFonts w:ascii="Helvetica" w:hAnsi="Helvetica" w:cs="Segoe UI"/>
+          <w:color w:val="505050"/>
+          <w:sz w:val="18"/>
+          <w:szCs w:val="18"/>
+        </w:rPr>
+        <w:t>]/[</w:t>
+      </w:r>
+      <w:r>
+        <w:rPr>
+          <w:rFonts w:ascii="Helvetica" w:hAnsi="Helvetica" w:cs="Segoe UI"/>
+          <w:color w:val="505050"/>
+          <w:sz w:val="18"/>
+          <w:szCs w:val="18"/>
+        </w:rPr>
+        <w:t>ProductGroup</w:t>
+      </w:r>
+      <w:r>
+        <w:rPr>
+          <w:rFonts w:ascii="Helvetica" w:hAnsi="Helvetica" w:cs="Segoe UI"/>
+          <w:color w:val="505050"/>
+          <w:sz w:val="18"/>
+          <w:szCs w:val="18"/>
+        </w:rPr>
+        <w:t>]</w:t>
+      </w:r>
+    </w:p>
+    <w:p>
+      <w:pPr>
+        <w:numPr>
+          <w:ilvl w:val="0"/>
+          <w:numId w:val="5"/>
+        </w:numPr>
+        <w:shd w:val="clear" w:color="auto" w:fill="FFFFFF"/>
+        <w:spacing w:before="100" w:beforeAutospacing="1" w:after="100" w:afterAutospacing="1" w:line="240" w:lineRule="auto"/>
+        <w:rPr>
+          <w:rFonts w:ascii="Segoe UI" w:hAnsi="Segoe UI" w:cs="Segoe UI"/>
+          <w:color w:val="000000"/>
+          <w:sz w:val="21"/>
+          <w:szCs w:val="21"/>
+        </w:rPr>
+      </w:pPr>
+      <w:proofErr w:type="spellStart"/>
+      <w:r>
+        <w:rPr>
+          <w:rFonts w:ascii="Segoe UI" w:hAnsi="Segoe UI" w:cs="Segoe UI"/>
+          <w:color w:val="000000"/>
+          <w:sz w:val="21"/>
+          <w:szCs w:val="21"/>
+        </w:rPr>
+        <w:t>orderBy</w:t>
+      </w:r>
+      <w:proofErr w:type="spellEnd"/>
+      <w:r>
+        <w:rPr>
+          <w:rFonts w:ascii="Segoe UI" w:hAnsi="Segoe UI" w:cs="Segoe UI"/>
+          <w:color w:val="000000"/>
+          <w:sz w:val="21"/>
+          <w:szCs w:val="21"/>
+        </w:rPr>
+        <w:t xml:space="preserve"> - A comma separated list of</w:t>
+      </w:r>
+      <w:r>
+        <w:rPr>
+          <w:rFonts w:ascii="Segoe UI" w:hAnsi="Segoe UI" w:cs="Segoe UI"/>
+          <w:color w:val="000000"/>
+          <w:sz w:val="21"/>
+          <w:szCs w:val="21"/>
+        </w:rPr>
+        <w:t xml:space="preserve"> entity</w:t>
+      </w:r>
+      <w:r>
+        <w:rPr>
+          <w:rFonts w:ascii="Segoe UI" w:hAnsi="Segoe UI" w:cs="Segoe UI"/>
+          <w:color w:val="000000"/>
+          <w:sz w:val="21"/>
+          <w:szCs w:val="21"/>
+        </w:rPr>
+        <w:t xml:space="preserve"> attribute</w:t>
+      </w:r>
+      <w:r>
+        <w:rPr>
+          <w:rFonts w:ascii="Segoe UI" w:hAnsi="Segoe UI" w:cs="Segoe UI"/>
+          <w:color w:val="000000"/>
+          <w:sz w:val="21"/>
+          <w:szCs w:val="21"/>
+        </w:rPr>
+        <w:t xml:space="preserve"> names</w:t>
+      </w:r>
+      <w:r>
+        <w:rPr>
+          <w:rFonts w:ascii="Segoe UI" w:hAnsi="Segoe UI" w:cs="Segoe UI"/>
+          <w:color w:val="000000"/>
+          <w:sz w:val="21"/>
+          <w:szCs w:val="21"/>
+        </w:rPr>
+        <w:t xml:space="preserve"> and direction to order the </w:t>
+      </w:r>
+      <w:proofErr w:type="gramStart"/>
+      <w:r>
+        <w:rPr>
+          <w:rFonts w:ascii="Segoe UI" w:hAnsi="Segoe UI" w:cs="Segoe UI"/>
+          <w:color w:val="000000"/>
+          <w:sz w:val="21"/>
+          <w:szCs w:val="21"/>
+        </w:rPr>
+        <w:t>response</w:t>
+      </w:r>
+      <w:proofErr w:type="gramEnd"/>
+    </w:p>
+    <w:p>
+      <w:pPr>
+        <w:numPr>
+          <w:ilvl w:val="1"/>
+          <w:numId w:val="5"/>
+        </w:numPr>
+        <w:shd w:val="clear" w:color="auto" w:fill="FFFFFF"/>
+        <w:spacing w:before="100" w:beforeAutospacing="1" w:after="100" w:afterAutospacing="1" w:line="240" w:lineRule="auto"/>
+        <w:rPr>
+          <w:rFonts w:ascii="Segoe UI" w:hAnsi="Segoe UI" w:cs="Segoe UI"/>
+          <w:color w:val="000000"/>
+          <w:sz w:val="21"/>
+          <w:szCs w:val="21"/>
+        </w:rPr>
+      </w:pPr>
+      <w:r>
+        <w:rPr>
+          <w:rFonts w:ascii="Segoe UI" w:hAnsi="Segoe UI" w:cs="Segoe UI"/>
+          <w:color w:val="000000"/>
+          <w:sz w:val="21"/>
+          <w:szCs w:val="21"/>
+        </w:rPr>
+        <w:t>[</w:t>
+      </w:r>
+      <w:r>
+        <w:rPr>
+          <w:rFonts w:ascii="Segoe UI" w:hAnsi="Segoe UI" w:cs="Segoe UI"/>
+          <w:color w:val="000000"/>
+          <w:sz w:val="21"/>
+          <w:szCs w:val="21"/>
+        </w:rPr>
+        <w:t>&lt;attribute</w:t>
+      </w:r>
+      <w:r>
+        <w:rPr>
+          <w:rFonts w:ascii="Segoe UI" w:hAnsi="Segoe UI" w:cs="Segoe UI"/>
+          <w:color w:val="000000"/>
+          <w:sz w:val="21"/>
+          <w:szCs w:val="21"/>
+        </w:rPr>
+        <w:t xml:space="preserve"> name</w:t>
+      </w:r>
+      <w:r>
+        <w:rPr>
+          <w:rFonts w:ascii="Segoe UI" w:hAnsi="Segoe UI" w:cs="Segoe UI"/>
+          <w:color w:val="000000"/>
+          <w:sz w:val="21"/>
+          <w:szCs w:val="21"/>
+        </w:rPr>
+        <w:t>&gt;</w:t>
+      </w:r>
+      <w:r>
+        <w:rPr>
+          <w:rFonts w:ascii="Segoe UI" w:hAnsi="Segoe UI" w:cs="Segoe UI"/>
+          <w:color w:val="000000"/>
+          <w:sz w:val="21"/>
+          <w:szCs w:val="21"/>
+        </w:rPr>
+        <w:t>]</w:t>
+      </w:r>
+      <w:r>
+        <w:rPr>
+          <w:rFonts w:ascii="Segoe UI" w:hAnsi="Segoe UI" w:cs="Segoe UI"/>
+          <w:color w:val="000000"/>
+          <w:sz w:val="21"/>
+          <w:szCs w:val="21"/>
+        </w:rPr>
+        <w:t xml:space="preserve"> or </w:t>
+      </w:r>
+      <w:r>
+        <w:rPr>
+          <w:rFonts w:ascii="Segoe UI" w:hAnsi="Segoe UI" w:cs="Segoe UI"/>
+          <w:color w:val="000000"/>
+          <w:sz w:val="21"/>
+          <w:szCs w:val="21"/>
+        </w:rPr>
+        <w:t>[</w:t>
+      </w:r>
+      <w:r>
+        <w:rPr>
+          <w:rFonts w:ascii="Segoe UI" w:hAnsi="Segoe UI" w:cs="Segoe UI"/>
+          <w:color w:val="000000"/>
+          <w:sz w:val="21"/>
+          <w:szCs w:val="21"/>
+        </w:rPr>
+        <w:t>&lt;attribute</w:t>
+      </w:r>
+      <w:r>
+        <w:rPr>
+          <w:rFonts w:ascii="Segoe UI" w:hAnsi="Segoe UI" w:cs="Segoe UI"/>
+          <w:color w:val="000000"/>
+          <w:sz w:val="21"/>
+          <w:szCs w:val="21"/>
+        </w:rPr>
+        <w:t xml:space="preserve"> name</w:t>
+      </w:r>
+      <w:r>
+        <w:rPr>
+          <w:rFonts w:ascii="Segoe UI" w:hAnsi="Segoe UI" w:cs="Segoe UI"/>
+          <w:color w:val="000000"/>
+          <w:sz w:val="21"/>
+          <w:szCs w:val="21"/>
+        </w:rPr>
+        <w:t>&gt;</w:t>
+      </w:r>
+      <w:r>
+        <w:rPr>
+          <w:rFonts w:ascii="Segoe UI" w:hAnsi="Segoe UI" w:cs="Segoe UI"/>
+          <w:color w:val="000000"/>
+          <w:sz w:val="21"/>
+          <w:szCs w:val="21"/>
+        </w:rPr>
+        <w:t>]</w:t>
+      </w:r>
+      <w:r>
+        <w:rPr>
+          <w:rFonts w:ascii="Segoe UI" w:hAnsi="Segoe UI" w:cs="Segoe UI"/>
+          <w:color w:val="000000"/>
+          <w:sz w:val="21"/>
+          <w:szCs w:val="21"/>
+        </w:rPr>
+        <w:t xml:space="preserve"> </w:t>
+      </w:r>
+      <w:proofErr w:type="spellStart"/>
+      <w:r>
+        <w:rPr>
+          <w:rFonts w:ascii="Segoe UI" w:hAnsi="Segoe UI" w:cs="Segoe UI"/>
+          <w:color w:val="000000"/>
+          <w:sz w:val="21"/>
+          <w:szCs w:val="21"/>
+        </w:rPr>
+        <w:t>asc</w:t>
+      </w:r>
+      <w:proofErr w:type="spellEnd"/>
+      <w:r>
+        <w:rPr>
+          <w:rFonts w:ascii="Segoe UI" w:hAnsi="Segoe UI" w:cs="Segoe UI"/>
+          <w:color w:val="000000"/>
+          <w:sz w:val="21"/>
+          <w:szCs w:val="21"/>
+        </w:rPr>
+        <w:t xml:space="preserve"> - sorts attribute in ascending order</w:t>
+      </w:r>
+    </w:p>
+    <w:p>
+      <w:pPr>
+        <w:numPr>
+          <w:ilvl w:val="1"/>
+          <w:numId w:val="5"/>
+        </w:numPr>
+        <w:shd w:val="clear" w:color="auto" w:fill="FFFFFF"/>
+        <w:spacing w:before="100" w:beforeAutospacing="1" w:after="100" w:afterAutospacing="1" w:line="240" w:lineRule="auto"/>
+        <w:rPr>
+          <w:rFonts w:ascii="Segoe UI" w:hAnsi="Segoe UI" w:cs="Segoe UI"/>
+          <w:color w:val="000000"/>
+          <w:sz w:val="21"/>
+          <w:szCs w:val="21"/>
+        </w:rPr>
+      </w:pPr>
+      <w:r>
+        <w:rPr>
+          <w:rFonts w:ascii="Segoe UI" w:hAnsi="Segoe UI" w:cs="Segoe UI"/>
+          <w:color w:val="000000"/>
+          <w:sz w:val="21"/>
+          <w:szCs w:val="21"/>
+        </w:rPr>
+        <w:t>[</w:t>
+      </w:r>
+      <w:r>
+        <w:rPr>
+          <w:rFonts w:ascii="Segoe UI" w:hAnsi="Segoe UI" w:cs="Segoe UI"/>
+          <w:color w:val="000000"/>
+          <w:sz w:val="21"/>
+          <w:szCs w:val="21"/>
+        </w:rPr>
+        <w:t>&lt;attribute</w:t>
+      </w:r>
+      <w:r>
+        <w:rPr>
+          <w:rFonts w:ascii="Segoe UI" w:hAnsi="Segoe UI" w:cs="Segoe UI"/>
+          <w:color w:val="000000"/>
+          <w:sz w:val="21"/>
+          <w:szCs w:val="21"/>
+        </w:rPr>
+        <w:t xml:space="preserve"> name</w:t>
+      </w:r>
+      <w:r>
+        <w:rPr>
+          <w:rFonts w:ascii="Segoe UI" w:hAnsi="Segoe UI" w:cs="Segoe UI"/>
+          <w:color w:val="000000"/>
+          <w:sz w:val="21"/>
+          <w:szCs w:val="21"/>
+        </w:rPr>
+        <w:t>&gt;</w:t>
+      </w:r>
+      <w:r>
+        <w:rPr>
+          <w:rFonts w:ascii="Segoe UI" w:hAnsi="Segoe UI" w:cs="Segoe UI"/>
+          <w:color w:val="000000"/>
+          <w:sz w:val="21"/>
+          <w:szCs w:val="21"/>
+        </w:rPr>
+        <w:t>]</w:t>
+      </w:r>
+      <w:r>
+        <w:rPr>
+          <w:rFonts w:ascii="Segoe UI" w:hAnsi="Segoe UI" w:cs="Segoe UI"/>
+          <w:color w:val="000000"/>
+          <w:sz w:val="21"/>
+          <w:szCs w:val="21"/>
+        </w:rPr>
+        <w:t xml:space="preserve"> desc - sorts attribute in descending order</w:t>
+      </w:r>
+    </w:p>
+    <w:p>
+      <w:pPr>
+        <w:numPr>
+          <w:ilvl w:val="1"/>
+          <w:numId w:val="5"/>
+        </w:numPr>
+        <w:shd w:val="clear" w:color="auto" w:fill="FFFFFF"/>
+        <w:spacing w:before="100" w:beforeAutospacing="1" w:after="100" w:afterAutospacing="1" w:line="240" w:lineRule="auto"/>
+        <w:rPr>
+          <w:rFonts w:ascii="Helvetica" w:hAnsi="Helvetica" w:cs="Segoe UI"/>
+          <w:color w:val="505050"/>
+          <w:sz w:val="18"/>
+          <w:szCs w:val="18"/>
+        </w:rPr>
+      </w:pPr>
+      <w:r>
+        <w:rPr>
+          <w:rFonts w:ascii="Segoe UI" w:hAnsi="Segoe UI" w:cs="Segoe UI"/>
+          <w:color w:val="000000"/>
+          <w:sz w:val="21"/>
+          <w:szCs w:val="21"/>
+        </w:rPr>
+        <w:t>Example: </w:t>
+      </w:r>
+      <w:r>
+        <w:rPr>
+          <w:rFonts w:ascii="Helvetica" w:hAnsi="Helvetica" w:cs="Segoe UI"/>
+          <w:color w:val="505050"/>
+          <w:sz w:val="18"/>
+          <w:szCs w:val="18"/>
+        </w:rPr>
+        <w:t>[</w:t>
+      </w:r>
+      <w:proofErr w:type="spellStart"/>
+      <w:r>
+        <w:rPr>
+          <w:rFonts w:ascii="Helvetica" w:hAnsi="Helvetica" w:cs="Segoe UI"/>
+          <w:color w:val="505050"/>
+          <w:sz w:val="18"/>
+          <w:szCs w:val="18"/>
+        </w:rPr>
+        <w:t>ProductSubCategory</w:t>
+      </w:r>
+      <w:proofErr w:type="spellEnd"/>
+      <w:r>
+        <w:rPr>
+          <w:rFonts w:ascii="Helvetica" w:hAnsi="Helvetica" w:cs="Segoe UI"/>
+          <w:color w:val="505050"/>
+          <w:sz w:val="18"/>
+          <w:szCs w:val="18"/>
+        </w:rPr>
+        <w:t>]</w:t>
+      </w:r>
+      <w:r>
+        <w:rPr>
+          <w:rFonts w:ascii="Helvetica" w:hAnsi="Helvetica" w:cs="Segoe UI"/>
+          <w:color w:val="505050"/>
+          <w:sz w:val="18"/>
+          <w:szCs w:val="18"/>
+        </w:rPr>
+        <w:t>,</w:t>
+      </w:r>
+      <w:r>
+        <w:rPr>
+          <w:rFonts w:ascii="Helvetica" w:hAnsi="Helvetica" w:cs="Segoe UI"/>
+          <w:color w:val="505050"/>
+          <w:sz w:val="18"/>
+          <w:szCs w:val="18"/>
+        </w:rPr>
+        <w:t xml:space="preserve"> [</w:t>
+      </w:r>
+      <w:proofErr w:type="spellStart"/>
+      <w:r>
+        <w:rPr>
+          <w:rFonts w:ascii="Helvetica" w:hAnsi="Helvetica" w:cs="Segoe UI"/>
+          <w:color w:val="505050"/>
+          <w:sz w:val="18"/>
+          <w:szCs w:val="18"/>
+        </w:rPr>
+        <w:t>SellStartDate</w:t>
+      </w:r>
+      <w:proofErr w:type="spellEnd"/>
+      <w:r>
+        <w:rPr>
+          <w:rFonts w:ascii="Helvetica" w:hAnsi="Helvetica" w:cs="Segoe UI"/>
+          <w:color w:val="505050"/>
+          <w:sz w:val="18"/>
+          <w:szCs w:val="18"/>
+        </w:rPr>
+        <w:t>]</w:t>
+      </w:r>
+      <w:r>
+        <w:rPr>
+          <w:rFonts w:ascii="Helvetica" w:hAnsi="Helvetica" w:cs="Segoe UI"/>
+          <w:color w:val="505050"/>
+          <w:sz w:val="18"/>
+          <w:szCs w:val="18"/>
+        </w:rPr>
+        <w:t xml:space="preserve"> desc</w:t>
+      </w:r>
+    </w:p>
+    <w:p>
+      <w:pPr>
+        <w:numPr>
+          <w:ilvl w:val="0"/>
+          <w:numId w:val="5"/>
+        </w:numPr>
+        <w:shd w:val="clear" w:color="auto" w:fill="FFFFFF"/>
+        <w:spacing w:before="100" w:beforeAutospacing="1" w:after="100" w:afterAutospacing="1" w:line="240" w:lineRule="auto"/>
+        <w:rPr>
+          <w:rFonts w:ascii="Segoe UI" w:hAnsi="Segoe UI" w:cs="Segoe UI"/>
+          <w:color w:val="000000"/>
+          <w:sz w:val="21"/>
+          <w:szCs w:val="21"/>
+        </w:rPr>
+      </w:pPr>
+      <w:proofErr w:type="spellStart"/>
+      <w:r>
+        <w:rPr>
+          <w:rFonts w:ascii="Segoe UI" w:hAnsi="Segoe UI" w:cs="Segoe UI"/>
+          <w:color w:val="000000"/>
+          <w:sz w:val="21"/>
+          <w:szCs w:val="21"/>
+        </w:rPr>
+        <w:t>dbaFormat</w:t>
+      </w:r>
+      <w:proofErr w:type="spellEnd"/>
+      <w:r>
+        <w:rPr>
+          <w:rFonts w:ascii="Segoe UI" w:hAnsi="Segoe UI" w:cs="Segoe UI"/>
+          <w:color w:val="000000"/>
+          <w:sz w:val="21"/>
+          <w:szCs w:val="21"/>
+        </w:rPr>
+        <w:t xml:space="preserve"> - The domain-based attribute (DBA) format to return. Provides an option to indicate how to return the DBA's Code and Name.  Note: a DBA is an attribute that points to, or references, another entity, called a domain entity. </w:t>
+      </w:r>
+    </w:p>
+    <w:p>
+      <w:pPr>
+        <w:numPr>
+          <w:ilvl w:val="1"/>
+          <w:numId w:val="5"/>
+        </w:numPr>
+        <w:shd w:val="clear" w:color="auto" w:fill="FFFFFF"/>
+        <w:spacing w:before="100" w:beforeAutospacing="1" w:after="100" w:afterAutospacing="1" w:line="240" w:lineRule="auto"/>
+        <w:rPr>
+          <w:rFonts w:ascii="Segoe UI" w:hAnsi="Segoe UI" w:cs="Segoe UI"/>
+          <w:color w:val="000000"/>
+          <w:sz w:val="21"/>
+          <w:szCs w:val="21"/>
+        </w:rPr>
+      </w:pPr>
+      <w:r>
+        <w:rPr>
+          <w:rFonts w:ascii="Segoe UI" w:hAnsi="Segoe UI" w:cs="Segoe UI"/>
+          <w:color w:val="000000"/>
+          <w:sz w:val="21"/>
+          <w:szCs w:val="21"/>
+        </w:rPr>
+        <w:t>Code only (default) - Only return the code value.</w:t>
+      </w:r>
+    </w:p>
+    <w:p>
+      <w:pPr>
+        <w:numPr>
+          <w:ilvl w:val="2"/>
+          <w:numId w:val="5"/>
+        </w:numPr>
+        <w:shd w:val="clear" w:color="auto" w:fill="FFFFFF"/>
+        <w:spacing w:before="100" w:beforeAutospacing="1" w:after="100" w:afterAutospacing="1" w:line="240" w:lineRule="auto"/>
+        <w:rPr>
+          <w:rFonts w:ascii="Segoe UI" w:hAnsi="Segoe UI" w:cs="Segoe UI"/>
+          <w:color w:val="000000"/>
+          <w:sz w:val="21"/>
+          <w:szCs w:val="21"/>
+        </w:rPr>
+      </w:pPr>
+      <w:r>
+        <w:rPr>
+          <w:rFonts w:ascii="Segoe UI" w:hAnsi="Segoe UI" w:cs="Segoe UI"/>
+          <w:color w:val="000000"/>
+          <w:sz w:val="21"/>
+          <w:szCs w:val="21"/>
+        </w:rPr>
+        <w:t>Example: </w:t>
+      </w:r>
+    </w:p>
+    <w:p>
+      <w:pPr>
+        <w:numPr>
+          <w:ilvl w:val="3"/>
+          <w:numId w:val="5"/>
+        </w:numPr>
+        <w:shd w:val="clear" w:color="auto" w:fill="FFFFFF"/>
+        <w:spacing w:before="100" w:beforeAutospacing="1" w:after="100" w:afterAutospacing="1" w:line="240" w:lineRule="auto"/>
+        <w:rPr>
+          <w:rFonts w:ascii="Helvetica" w:hAnsi="Helvetica" w:cs="Segoe UI"/>
+          <w:color w:val="505050"/>
+          <w:sz w:val="18"/>
+          <w:szCs w:val="18"/>
+        </w:rPr>
+      </w:pPr>
+      <w:r>
+        <w:rPr>
+          <w:rFonts w:ascii="Helvetica" w:hAnsi="Helvetica" w:cs="Segoe UI"/>
+          <w:color w:val="505050"/>
+          <w:sz w:val="18"/>
+          <w:szCs w:val="18"/>
+        </w:rPr>
+        <w:t>"Source System": "SF",</w:t>
+      </w:r>
+    </w:p>
+    <w:p>
+      <w:pPr>
+        <w:numPr>
+          <w:ilvl w:val="1"/>
+          <w:numId w:val="5"/>
+        </w:numPr>
+        <w:shd w:val="clear" w:color="auto" w:fill="FFFFFF"/>
+        <w:spacing w:before="100" w:beforeAutospacing="1" w:after="100" w:afterAutospacing="1" w:line="240" w:lineRule="auto"/>
+        <w:rPr>
+          <w:rFonts w:ascii="Segoe UI" w:hAnsi="Segoe UI" w:cs="Segoe UI"/>
+          <w:color w:val="000000"/>
+          <w:sz w:val="21"/>
+          <w:szCs w:val="21"/>
+        </w:rPr>
+      </w:pPr>
+      <w:r>
+        <w:rPr>
+          <w:rFonts w:ascii="Segoe UI" w:hAnsi="Segoe UI" w:cs="Segoe UI"/>
+          <w:color w:val="000000"/>
+          <w:sz w:val="21"/>
+          <w:szCs w:val="21"/>
+        </w:rPr>
+        <w:t xml:space="preserve">Code and Name simple properties.  The name property is returned as </w:t>
+      </w:r>
+      <w:proofErr w:type="spellStart"/>
+      <w:r>
+        <w:rPr>
+          <w:rFonts w:ascii="Segoe UI" w:hAnsi="Segoe UI" w:cs="Segoe UI"/>
+          <w:color w:val="000000"/>
+          <w:sz w:val="21"/>
+          <w:szCs w:val="21"/>
+        </w:rPr>
+        <w:t>DBA.Name</w:t>
+      </w:r>
+      <w:proofErr w:type="spellEnd"/>
+      <w:r>
+        <w:rPr>
+          <w:rFonts w:ascii="Segoe UI" w:hAnsi="Segoe UI" w:cs="Segoe UI"/>
+          <w:color w:val="000000"/>
+          <w:sz w:val="21"/>
+          <w:szCs w:val="21"/>
+        </w:rPr>
+        <w:t>.</w:t>
+      </w:r>
+    </w:p>
+    <w:p>
+      <w:pPr>
+        <w:numPr>
+          <w:ilvl w:val="2"/>
+          <w:numId w:val="5"/>
+        </w:numPr>
+        <w:shd w:val="clear" w:color="auto" w:fill="FFFFFF"/>
+        <w:spacing w:before="100" w:beforeAutospacing="1" w:after="100" w:afterAutospacing="1" w:line="240" w:lineRule="auto"/>
+        <w:rPr>
+          <w:rFonts w:ascii="Segoe UI" w:hAnsi="Segoe UI" w:cs="Segoe UI"/>
+          <w:color w:val="000000"/>
+          <w:sz w:val="21"/>
+          <w:szCs w:val="21"/>
+        </w:rPr>
+      </w:pPr>
+      <w:r>
+        <w:rPr>
+          <w:rFonts w:ascii="Segoe UI" w:hAnsi="Segoe UI" w:cs="Segoe UI"/>
+          <w:color w:val="000000"/>
+          <w:sz w:val="21"/>
+          <w:szCs w:val="21"/>
+        </w:rPr>
+        <w:t>Example: </w:t>
+      </w:r>
+    </w:p>
+    <w:p>
+      <w:pPr>
+        <w:numPr>
+          <w:ilvl w:val="3"/>
+          <w:numId w:val="5"/>
+        </w:numPr>
+        <w:shd w:val="clear" w:color="auto" w:fill="FFFFFF"/>
+        <w:spacing w:before="100" w:beforeAutospacing="1" w:after="100" w:afterAutospacing="1" w:line="240" w:lineRule="auto"/>
+        <w:rPr>
+          <w:rFonts w:ascii="Helvetica" w:hAnsi="Helvetica" w:cs="Segoe UI"/>
+          <w:color w:val="505050"/>
+          <w:sz w:val="18"/>
+          <w:szCs w:val="18"/>
+        </w:rPr>
+      </w:pPr>
+      <w:r>
+        <w:rPr>
+          <w:rFonts w:ascii="Helvetica" w:hAnsi="Helvetica" w:cs="Segoe UI"/>
+          <w:color w:val="505050"/>
+          <w:sz w:val="18"/>
+          <w:szCs w:val="18"/>
+        </w:rPr>
+        <w:t>"Source System": "SF",</w:t>
+      </w:r>
+    </w:p>
+    <w:p>
+      <w:pPr>
+        <w:numPr>
+          <w:ilvl w:val="3"/>
+          <w:numId w:val="5"/>
+        </w:numPr>
+        <w:shd w:val="clear" w:color="auto" w:fill="FFFFFF"/>
+        <w:spacing w:before="100" w:beforeAutospacing="1" w:after="100" w:afterAutospacing="1" w:line="240" w:lineRule="auto"/>
+        <w:rPr>
+          <w:rFonts w:ascii="Helvetica" w:hAnsi="Helvetica" w:cs="Segoe UI"/>
+          <w:color w:val="505050"/>
+          <w:sz w:val="18"/>
+          <w:szCs w:val="18"/>
+        </w:rPr>
+      </w:pPr>
+      <w:r>
+        <w:rPr>
+          <w:rFonts w:ascii="Helvetica" w:hAnsi="Helvetica" w:cs="Segoe UI"/>
+          <w:color w:val="505050"/>
+          <w:sz w:val="18"/>
+          <w:szCs w:val="18"/>
+        </w:rPr>
+        <w:t xml:space="preserve">"Source </w:t>
+      </w:r>
+      <w:proofErr w:type="spellStart"/>
+      <w:r>
+        <w:rPr>
+          <w:rFonts w:ascii="Helvetica" w:hAnsi="Helvetica" w:cs="Segoe UI"/>
+          <w:color w:val="505050"/>
+          <w:sz w:val="18"/>
+          <w:szCs w:val="18"/>
+        </w:rPr>
+        <w:t>System.Name</w:t>
+      </w:r>
+      <w:proofErr w:type="spellEnd"/>
+      <w:r>
+        <w:rPr>
+          <w:rFonts w:ascii="Helvetica" w:hAnsi="Helvetica" w:cs="Segoe UI"/>
+          <w:color w:val="505050"/>
+          <w:sz w:val="18"/>
+          <w:szCs w:val="18"/>
+        </w:rPr>
+        <w:t>": "Salesforce",</w:t>
+      </w:r>
+    </w:p>
+    <w:p>
+      <w:pPr>
+        <w:numPr>
+          <w:ilvl w:val="0"/>
+          <w:numId w:val="5"/>
+        </w:numPr>
+        <w:shd w:val="clear" w:color="auto" w:fill="FFFFFF"/>
+        <w:spacing w:before="100" w:beforeAutospacing="1" w:after="100" w:afterAutospacing="1" w:line="240" w:lineRule="auto"/>
+        <w:rPr>
+          <w:rFonts w:ascii="Segoe UI" w:hAnsi="Segoe UI" w:cs="Segoe UI"/>
+          <w:color w:val="000000"/>
+          <w:sz w:val="21"/>
+          <w:szCs w:val="21"/>
+        </w:rPr>
+      </w:pPr>
+      <w:r>
+        <w:rPr>
+          <w:rFonts w:ascii="Segoe UI" w:hAnsi="Segoe UI" w:cs="Segoe UI"/>
+          <w:color w:val="000000"/>
+          <w:sz w:val="21"/>
+          <w:szCs w:val="21"/>
+        </w:rPr>
+        <w:t>codes – A comma separated list of member codes to return. </w:t>
+      </w:r>
+    </w:p>
+    <w:bookmarkEnd w:id="0"/>
+    <w:p>
+      <w:pPr>
+        <w:pStyle w:val="Heading2"/>
+      </w:pPr>
+      <w:r>
+        <w:t xml:space="preserve">Sink </w:t>
+      </w:r>
+      <w:proofErr w:type="gramStart"/>
+      <w:r>
+        <w:t>parameters</w:t>
+      </w:r>
+      <w:proofErr w:type="gramEnd"/>
+    </w:p>
+    <w:p>
+      <w:pPr>
+        <w:shd w:val="clear" w:color="auto" w:fill="FFFFFF"/>
+        <w:spacing w:before="100" w:beforeAutospacing="1" w:after="100" w:afterAutospacing="1" w:line="240" w:lineRule="auto"/>
+        <w:ind w:left="360"/>
+        <w:rPr>
+          <w:rFonts w:ascii="Segoe UI" w:hAnsi="Segoe UI" w:cs="Segoe UI"/>
+          <w:color w:val="000000"/>
+          <w:sz w:val="21"/>
+          <w:szCs w:val="21"/>
+        </w:rPr>
+      </w:pPr>
+      <w:r>
+        <w:rPr>
+          <w:rFonts w:ascii="Segoe UI" w:hAnsi="Segoe UI" w:cs="Segoe UI"/>
+          <w:color w:val="000000"/>
+          <w:sz w:val="21"/>
+          <w:szCs w:val="21"/>
+        </w:rPr>
+        <w:t xml:space="preserve">You can customize the </w:t>
+      </w:r>
+      <w:r>
+        <w:rPr>
+          <w:rFonts w:ascii="Segoe UI" w:hAnsi="Segoe UI" w:cs="Segoe UI"/>
+          <w:color w:val="000000"/>
+          <w:sz w:val="21"/>
+          <w:szCs w:val="21"/>
+        </w:rPr>
+        <w:t>directory and file name</w:t>
+      </w:r>
+      <w:r>
+        <w:rPr>
+          <w:rFonts w:ascii="Segoe UI" w:hAnsi="Segoe UI" w:cs="Segoe UI"/>
+          <w:color w:val="000000"/>
+          <w:sz w:val="21"/>
+          <w:szCs w:val="21"/>
+        </w:rPr>
+        <w:t xml:space="preserve"> </w:t>
+      </w:r>
+      <w:r>
+        <w:rPr>
+          <w:rFonts w:ascii="Segoe UI" w:hAnsi="Segoe UI" w:cs="Segoe UI"/>
+          <w:color w:val="000000"/>
+          <w:sz w:val="21"/>
+          <w:szCs w:val="21"/>
+        </w:rPr>
+        <w:t xml:space="preserve">by changing the template values for </w:t>
+      </w:r>
+      <w:r>
+        <w:rPr>
+          <w:rFonts w:ascii="Segoe UI" w:hAnsi="Segoe UI" w:cs="Segoe UI"/>
+          <w:color w:val="000000"/>
+          <w:sz w:val="21"/>
+          <w:szCs w:val="21"/>
+        </w:rPr>
+        <w:t>the following parameters.</w:t>
+      </w:r>
+    </w:p>
+    <w:p>
+      <w:pPr>
+        <w:pBdr>
+          <w:bottom w:val="single" w:sz="6" w:space="4" w:color="EAECEF"/>
+        </w:pBdr>
+        <w:shd w:val="clear" w:color="auto" w:fill="FFFFFF"/>
+        <w:spacing w:before="360" w:after="240" w:line="240" w:lineRule="auto"/>
+        <w:ind w:left="360"/>
+        <w:outlineLvl w:val="1"/>
+        <w:rPr>
+          <w:rFonts w:ascii="Segoe UI" w:eastAsia="Times New Roman" w:hAnsi="Segoe UI" w:cs="Segoe UI"/>
+          <w:b/>
+          <w:bCs/>
+          <w:color w:val="24292E"/>
+          <w:sz w:val="36"/>
+          <w:szCs w:val="36"/>
         </w:rPr>
       </w:pPr>
       <w:r>
@@ -3136,10 +5326,10 @@
           <w:noProof/>
         </w:rPr>
         <w:drawing>
-          <wp:inline distT="0" distB="0" distL="0" distR="0" wp14:anchorId="73C3E9D1" wp14:editId="5D937F17">
-            <wp:extent cx="2361732" cy="1299241"/>
-            <wp:effectExtent l="0" t="0" r="635" b="0"/>
-            <wp:docPr id="16" name="Picture 16"/>
+          <wp:inline distT="0" distB="0" distL="0" distR="0" wp14:anchorId="541B1414" wp14:editId="044180E0">
+            <wp:extent cx="4034083" cy="1396844"/>
+            <wp:effectExtent l="0" t="0" r="5080" b="0"/>
+            <wp:docPr id="9" name="Picture 9"/>
             <wp:cNvGraphicFramePr>
               <a:graphicFrameLocks xmlns:a="http://schemas.openxmlformats.org/drawingml/2006/main" noChangeAspect="1"/>
             </wp:cNvGraphicFramePr>
@@ -3159,1823 +5349,6 @@
                   <pic:spPr>
                     <a:xfrm>
                       <a:off x="0" y="0"/>
-                      <a:ext cx="2381162" cy="1309930"/>
-                    </a:xfrm>
-                    <a:prstGeom prst="rect">
-                      <a:avLst/>
-                    </a:prstGeom>
-                  </pic:spPr>
-                </pic:pic>
-              </a:graphicData>
-            </a:graphic>
-          </wp:inline>
-        </w:drawing>
-      </w:r>
-    </w:p>
-    <w:p>
-      <w:pPr>
-        <w:pStyle w:val="Heading2"/>
-      </w:pPr>
-      <w:r>
-        <w:t xml:space="preserve">Source </w:t>
-      </w:r>
-      <w:r>
-        <w:t>parameters</w:t>
-      </w:r>
-    </w:p>
-    <w:p>
-      <w:pPr>
-        <w:shd w:val="clear" w:color="auto" w:fill="FFFFFF"/>
-        <w:spacing w:before="100" w:beforeAutospacing="1" w:after="100" w:afterAutospacing="1" w:line="240" w:lineRule="auto"/>
-        <w:ind w:left="360"/>
-        <w:rPr>
-          <w:rFonts w:ascii="Segoe UI" w:hAnsi="Segoe UI" w:cs="Segoe UI"/>
-          <w:color w:val="000000"/>
-          <w:sz w:val="21"/>
-          <w:szCs w:val="21"/>
-        </w:rPr>
-      </w:pPr>
-      <w:r>
-        <w:rPr>
-          <w:rFonts w:ascii="Segoe UI" w:hAnsi="Segoe UI" w:cs="Segoe UI"/>
-          <w:color w:val="000000"/>
-          <w:sz w:val="21"/>
-          <w:szCs w:val="21"/>
-        </w:rPr>
-        <w:t>You can customize the member data get API query with the following parameters.</w:t>
-      </w:r>
-    </w:p>
-    <w:p>
-      <w:pPr>
-        <w:shd w:val="clear" w:color="auto" w:fill="FFFFFF"/>
-        <w:spacing w:before="100" w:beforeAutospacing="1" w:after="100" w:afterAutospacing="1" w:line="240" w:lineRule="auto"/>
-        <w:ind w:left="360"/>
-        <w:rPr>
-          <w:rFonts w:ascii="Segoe UI" w:hAnsi="Segoe UI" w:cs="Segoe UI"/>
-          <w:color w:val="000000"/>
-          <w:sz w:val="21"/>
-          <w:szCs w:val="21"/>
-        </w:rPr>
-      </w:pPr>
-      <w:r>
-        <w:rPr>
-          <w:noProof/>
-        </w:rPr>
-        <w:lastRenderedPageBreak/>
-        <w:drawing>
-          <wp:inline distT="0" distB="0" distL="0" distR="0" wp14:anchorId="5D507106" wp14:editId="65E1F38C">
-            <wp:extent cx="4207362" cy="2032659"/>
-            <wp:effectExtent l="0" t="0" r="3175" b="5715"/>
-            <wp:docPr id="15" name="Picture 15"/>
-            <wp:cNvGraphicFramePr>
-              <a:graphicFrameLocks xmlns:a="http://schemas.openxmlformats.org/drawingml/2006/main" noChangeAspect="1"/>
-            </wp:cNvGraphicFramePr>
-            <a:graphic xmlns:a="http://schemas.openxmlformats.org/drawingml/2006/main">
-              <a:graphicData uri="http://schemas.openxmlformats.org/drawingml/2006/picture">
-                <pic:pic xmlns:pic="http://schemas.openxmlformats.org/drawingml/2006/picture">
-                  <pic:nvPicPr>
-                    <pic:cNvPr id="1" name=""/>
-                    <pic:cNvPicPr/>
-                  </pic:nvPicPr>
-                  <pic:blipFill>
-                    <a:blip r:embed="rId25"/>
-                    <a:stretch>
-                      <a:fillRect/>
-                    </a:stretch>
-                  </pic:blipFill>
-                  <pic:spPr>
-                    <a:xfrm>
-                      <a:off x="0" y="0"/>
-                      <a:ext cx="4286926" cy="2071098"/>
-                    </a:xfrm>
-                    <a:prstGeom prst="rect">
-                      <a:avLst/>
-                    </a:prstGeom>
-                  </pic:spPr>
-                </pic:pic>
-              </a:graphicData>
-            </a:graphic>
-          </wp:inline>
-        </w:drawing>
-      </w:r>
-    </w:p>
-    <w:p>
-      <w:pPr>
-        <w:numPr>
-          <w:ilvl w:val="0"/>
-          <w:numId w:val="5"/>
-        </w:numPr>
-        <w:shd w:val="clear" w:color="auto" w:fill="FFFFFF"/>
-        <w:spacing w:before="100" w:beforeAutospacing="1" w:after="100" w:afterAutospacing="1" w:line="240" w:lineRule="auto"/>
-        <w:rPr>
-          <w:rFonts w:ascii="Segoe UI" w:hAnsi="Segoe UI" w:cs="Segoe UI"/>
-          <w:color w:val="000000"/>
-          <w:sz w:val="21"/>
-          <w:szCs w:val="21"/>
-        </w:rPr>
-      </w:pPr>
-      <w:r>
-        <w:rPr>
-          <w:rFonts w:ascii="Segoe UI" w:hAnsi="Segoe UI" w:cs="Segoe UI"/>
-          <w:color w:val="000000"/>
-          <w:sz w:val="21"/>
-          <w:szCs w:val="21"/>
-        </w:rPr>
-        <w:t xml:space="preserve">pageSize - The page size to get.  Defaults to </w:t>
-      </w:r>
-      <w:r>
-        <w:rPr>
-          <w:rFonts w:ascii="Segoe UI" w:hAnsi="Segoe UI" w:cs="Segoe UI"/>
-          <w:color w:val="000000"/>
-          <w:sz w:val="21"/>
-          <w:szCs w:val="21"/>
-        </w:rPr>
-        <w:t>1000</w:t>
-      </w:r>
-      <w:r>
-        <w:rPr>
-          <w:rFonts w:ascii="Segoe UI" w:hAnsi="Segoe UI" w:cs="Segoe UI"/>
-          <w:color w:val="000000"/>
-          <w:sz w:val="21"/>
-          <w:szCs w:val="21"/>
-        </w:rPr>
-        <w:t xml:space="preserve"> if not supplied.</w:t>
-      </w:r>
-    </w:p>
-    <w:p>
-      <w:pPr>
-        <w:numPr>
-          <w:ilvl w:val="0"/>
-          <w:numId w:val="5"/>
-        </w:numPr>
-        <w:shd w:val="clear" w:color="auto" w:fill="FFFFFF"/>
-        <w:spacing w:before="100" w:beforeAutospacing="1" w:after="100" w:afterAutospacing="1" w:line="240" w:lineRule="auto"/>
-        <w:rPr>
-          <w:rFonts w:ascii="Segoe UI" w:hAnsi="Segoe UI" w:cs="Segoe UI"/>
-          <w:color w:val="000000"/>
-          <w:sz w:val="21"/>
-          <w:szCs w:val="21"/>
-        </w:rPr>
-      </w:pPr>
-      <w:bookmarkStart w:id="0" w:name="_Hlk61356612"/>
-      <w:r>
-        <w:rPr>
-          <w:rFonts w:ascii="Segoe UI" w:hAnsi="Segoe UI" w:cs="Segoe UI"/>
-          <w:color w:val="000000"/>
-          <w:sz w:val="21"/>
-          <w:szCs w:val="21"/>
-        </w:rPr>
-        <w:t>filter - A filter to restrict the members returned.</w:t>
-      </w:r>
-    </w:p>
-    <w:p>
-      <w:pPr>
-        <w:numPr>
-          <w:ilvl w:val="1"/>
-          <w:numId w:val="5"/>
-        </w:numPr>
-        <w:shd w:val="clear" w:color="auto" w:fill="FFFFFF"/>
-        <w:spacing w:before="100" w:beforeAutospacing="1" w:after="100" w:afterAutospacing="1" w:line="240" w:lineRule="auto"/>
-        <w:rPr>
-          <w:rFonts w:ascii="Segoe UI" w:hAnsi="Segoe UI" w:cs="Segoe UI"/>
-          <w:color w:val="000000"/>
-          <w:sz w:val="21"/>
-          <w:szCs w:val="21"/>
-        </w:rPr>
-      </w:pPr>
-      <w:r>
-        <w:rPr>
-          <w:rFonts w:ascii="Segoe UI" w:hAnsi="Segoe UI" w:cs="Segoe UI"/>
-          <w:color w:val="000000"/>
-          <w:sz w:val="21"/>
-          <w:szCs w:val="21"/>
-        </w:rPr>
-        <w:t>[</w:t>
-      </w:r>
-      <w:r>
-        <w:rPr>
-          <w:rFonts w:ascii="Segoe UI" w:hAnsi="Segoe UI" w:cs="Segoe UI"/>
-          <w:color w:val="000000"/>
-          <w:sz w:val="21"/>
-          <w:szCs w:val="21"/>
-        </w:rPr>
-        <w:t>&lt;attribute name&gt;</w:t>
-      </w:r>
-      <w:r>
-        <w:rPr>
-          <w:rFonts w:ascii="Segoe UI" w:hAnsi="Segoe UI" w:cs="Segoe UI"/>
-          <w:color w:val="000000"/>
-          <w:sz w:val="21"/>
-          <w:szCs w:val="21"/>
-        </w:rPr>
-        <w:t>]</w:t>
-      </w:r>
-      <w:r>
-        <w:rPr>
-          <w:rFonts w:ascii="Segoe UI" w:hAnsi="Segoe UI" w:cs="Segoe UI"/>
-          <w:color w:val="000000"/>
-          <w:sz w:val="21"/>
-          <w:szCs w:val="21"/>
-        </w:rPr>
-        <w:t xml:space="preserve"> &lt;operator&gt; &lt;value&gt;.  </w:t>
-      </w:r>
-    </w:p>
-    <w:p>
-      <w:pPr>
-        <w:numPr>
-          <w:ilvl w:val="2"/>
-          <w:numId w:val="5"/>
-        </w:numPr>
-        <w:shd w:val="clear" w:color="auto" w:fill="FFFFFF"/>
-        <w:spacing w:before="100" w:beforeAutospacing="1" w:after="100" w:afterAutospacing="1" w:line="240" w:lineRule="auto"/>
-        <w:rPr>
-          <w:rFonts w:ascii="Segoe UI" w:hAnsi="Segoe UI" w:cs="Segoe UI"/>
-          <w:color w:val="000000"/>
-          <w:sz w:val="21"/>
-          <w:szCs w:val="21"/>
-        </w:rPr>
-      </w:pPr>
-      <w:r>
-        <w:rPr>
-          <w:rFonts w:ascii="Segoe UI" w:hAnsi="Segoe UI" w:cs="Segoe UI"/>
-          <w:color w:val="000000"/>
-          <w:sz w:val="21"/>
-          <w:szCs w:val="21"/>
-        </w:rPr>
-        <w:t xml:space="preserve">Example: </w:t>
-      </w:r>
-      <w:r>
-        <w:rPr>
-          <w:rFonts w:ascii="Helvetica" w:hAnsi="Helvetica" w:cs="Segoe UI"/>
-          <w:color w:val="505050"/>
-          <w:sz w:val="18"/>
-          <w:szCs w:val="18"/>
-        </w:rPr>
-        <w:t>[</w:t>
-      </w:r>
-      <w:r>
-        <w:rPr>
-          <w:rFonts w:ascii="Helvetica" w:hAnsi="Helvetica" w:cs="Segoe UI"/>
-          <w:color w:val="505050"/>
-          <w:sz w:val="18"/>
-          <w:szCs w:val="18"/>
-        </w:rPr>
-        <w:t>Color</w:t>
-      </w:r>
-      <w:r>
-        <w:rPr>
-          <w:rFonts w:ascii="Helvetica" w:hAnsi="Helvetica" w:cs="Segoe UI"/>
-          <w:color w:val="505050"/>
-          <w:sz w:val="18"/>
-          <w:szCs w:val="18"/>
-        </w:rPr>
-        <w:t>]</w:t>
-      </w:r>
-      <w:r>
-        <w:rPr>
-          <w:rFonts w:ascii="Helvetica" w:hAnsi="Helvetica" w:cs="Segoe UI"/>
-          <w:color w:val="505050"/>
-          <w:sz w:val="18"/>
-          <w:szCs w:val="18"/>
-        </w:rPr>
-        <w:t xml:space="preserve"> </w:t>
-      </w:r>
-      <w:r>
-        <w:rPr>
-          <w:rFonts w:ascii="Helvetica" w:hAnsi="Helvetica" w:cs="Segoe UI"/>
-          <w:color w:val="505050"/>
-          <w:sz w:val="18"/>
-          <w:szCs w:val="18"/>
-        </w:rPr>
-        <w:t>eq</w:t>
-      </w:r>
-      <w:r>
-        <w:rPr>
-          <w:rFonts w:ascii="Helvetica" w:hAnsi="Helvetica" w:cs="Segoe UI"/>
-          <w:color w:val="505050"/>
-          <w:sz w:val="18"/>
-          <w:szCs w:val="18"/>
-        </w:rPr>
-        <w:t xml:space="preserve"> ‘BLU’</w:t>
-      </w:r>
-      <w:r>
-        <w:rPr>
-          <w:rFonts w:ascii="Segoe UI" w:hAnsi="Segoe UI" w:cs="Segoe UI"/>
-          <w:color w:val="000000"/>
-          <w:sz w:val="21"/>
-          <w:szCs w:val="21"/>
-        </w:rPr>
-        <w:t xml:space="preserve">. </w:t>
-      </w:r>
-    </w:p>
-    <w:p>
-      <w:pPr>
-        <w:numPr>
-          <w:ilvl w:val="1"/>
-          <w:numId w:val="5"/>
-        </w:numPr>
-        <w:shd w:val="clear" w:color="auto" w:fill="FFFFFF"/>
-        <w:spacing w:before="100" w:beforeAutospacing="1" w:after="100" w:afterAutospacing="1" w:line="240" w:lineRule="auto"/>
-        <w:rPr>
-          <w:rFonts w:ascii="Segoe UI" w:hAnsi="Segoe UI" w:cs="Segoe UI"/>
-          <w:color w:val="000000"/>
-          <w:sz w:val="21"/>
-          <w:szCs w:val="21"/>
-        </w:rPr>
-      </w:pPr>
-      <w:r>
-        <w:rPr>
-          <w:rFonts w:ascii="Segoe UI" w:hAnsi="Segoe UI" w:cs="Segoe UI"/>
-          <w:color w:val="000000"/>
-          <w:sz w:val="21"/>
-          <w:szCs w:val="21"/>
-        </w:rPr>
-        <w:t xml:space="preserve">The </w:t>
-      </w:r>
-      <w:r>
-        <w:rPr>
-          <w:rFonts w:ascii="Segoe UI" w:hAnsi="Segoe UI" w:cs="Segoe UI"/>
-          <w:color w:val="000000"/>
-          <w:sz w:val="21"/>
-          <w:szCs w:val="21"/>
-        </w:rPr>
-        <w:t>filter</w:t>
-      </w:r>
-      <w:r>
-        <w:rPr>
-          <w:rFonts w:ascii="Segoe UI" w:hAnsi="Segoe UI" w:cs="Segoe UI"/>
-          <w:color w:val="000000"/>
-          <w:sz w:val="21"/>
-          <w:szCs w:val="21"/>
-        </w:rPr>
-        <w:t xml:space="preserve"> can include multi-level attributes (MLAs). </w:t>
-      </w:r>
-    </w:p>
-    <w:p>
-      <w:pPr>
-        <w:numPr>
-          <w:ilvl w:val="2"/>
-          <w:numId w:val="5"/>
-        </w:numPr>
-        <w:shd w:val="clear" w:color="auto" w:fill="FFFFFF"/>
-        <w:spacing w:before="100" w:beforeAutospacing="1" w:after="100" w:afterAutospacing="1" w:line="240" w:lineRule="auto"/>
-        <w:rPr>
-          <w:rFonts w:ascii="Segoe UI" w:hAnsi="Segoe UI" w:cs="Segoe UI"/>
-          <w:color w:val="000000"/>
-          <w:sz w:val="21"/>
-          <w:szCs w:val="21"/>
-        </w:rPr>
-      </w:pPr>
-      <w:r>
-        <w:rPr>
-          <w:rFonts w:ascii="Segoe UI" w:hAnsi="Segoe UI" w:cs="Segoe UI"/>
-          <w:color w:val="000000"/>
-          <w:sz w:val="21"/>
-          <w:szCs w:val="21"/>
-        </w:rPr>
-        <w:t xml:space="preserve">Example: </w:t>
-      </w:r>
-      <w:r>
-        <w:rPr>
-          <w:rFonts w:ascii="Helvetica" w:hAnsi="Helvetica" w:cs="Segoe UI"/>
-          <w:color w:val="505050"/>
-          <w:sz w:val="18"/>
-          <w:szCs w:val="18"/>
-        </w:rPr>
-        <w:t>[ProductSubCategory]/[ProductCategory] eq '1'</w:t>
-      </w:r>
-      <w:r>
-        <w:rPr>
-          <w:rFonts w:ascii="Segoe UI" w:hAnsi="Segoe UI" w:cs="Segoe UI"/>
-          <w:color w:val="000000"/>
-          <w:sz w:val="21"/>
-          <w:szCs w:val="21"/>
-        </w:rPr>
-        <w:t xml:space="preserve">. </w:t>
-      </w:r>
-    </w:p>
-    <w:p>
-      <w:pPr>
-        <w:numPr>
-          <w:ilvl w:val="1"/>
-          <w:numId w:val="5"/>
-        </w:numPr>
-        <w:shd w:val="clear" w:color="auto" w:fill="FFFFFF"/>
-        <w:spacing w:before="100" w:beforeAutospacing="1" w:after="100" w:afterAutospacing="1" w:line="240" w:lineRule="auto"/>
-        <w:rPr>
-          <w:rFonts w:ascii="Segoe UI" w:hAnsi="Segoe UI" w:cs="Segoe UI"/>
-          <w:color w:val="000000"/>
-          <w:sz w:val="21"/>
-          <w:szCs w:val="21"/>
-        </w:rPr>
-      </w:pPr>
-      <w:r>
-        <w:rPr>
-          <w:rFonts w:ascii="Segoe UI" w:hAnsi="Segoe UI" w:cs="Segoe UI"/>
-          <w:color w:val="000000"/>
-          <w:sz w:val="21"/>
-          <w:szCs w:val="21"/>
-        </w:rPr>
-        <w:t>You can group attributes together using parenthesis and ANDs and ORs.</w:t>
-      </w:r>
-    </w:p>
-    <w:p>
-      <w:pPr>
-        <w:numPr>
-          <w:ilvl w:val="1"/>
-          <w:numId w:val="5"/>
-        </w:numPr>
-        <w:shd w:val="clear" w:color="auto" w:fill="FFFFFF"/>
-        <w:spacing w:before="100" w:beforeAutospacing="1" w:after="100" w:afterAutospacing="1" w:line="240" w:lineRule="auto"/>
-        <w:rPr>
-          <w:rFonts w:ascii="Segoe UI" w:hAnsi="Segoe UI" w:cs="Segoe UI"/>
-          <w:color w:val="000000"/>
-          <w:sz w:val="21"/>
-          <w:szCs w:val="21"/>
-        </w:rPr>
-      </w:pPr>
-      <w:r>
-        <w:rPr>
-          <w:rFonts w:ascii="Segoe UI" w:hAnsi="Segoe UI" w:cs="Segoe UI"/>
-          <w:color w:val="000000"/>
-          <w:sz w:val="21"/>
-          <w:szCs w:val="21"/>
-        </w:rPr>
-        <w:t>You can also filter on Audit</w:t>
-      </w:r>
-      <w:r>
-        <w:rPr>
-          <w:rFonts w:ascii="Segoe UI" w:hAnsi="Segoe UI" w:cs="Segoe UI"/>
-          <w:color w:val="000000"/>
-          <w:sz w:val="21"/>
-          <w:szCs w:val="21"/>
-        </w:rPr>
-        <w:t xml:space="preserve"> </w:t>
-      </w:r>
-      <w:r>
-        <w:rPr>
-          <w:rFonts w:ascii="Segoe UI" w:hAnsi="Segoe UI" w:cs="Segoe UI"/>
-          <w:color w:val="000000"/>
-          <w:sz w:val="21"/>
-          <w:szCs w:val="21"/>
-        </w:rPr>
-        <w:t xml:space="preserve">Info columns.  Use the following </w:t>
-      </w:r>
-      <w:r>
-        <w:rPr>
-          <w:rFonts w:ascii="Segoe UI" w:hAnsi="Segoe UI" w:cs="Segoe UI"/>
-          <w:color w:val="000000"/>
-          <w:sz w:val="21"/>
-          <w:szCs w:val="21"/>
-        </w:rPr>
-        <w:t>property</w:t>
-      </w:r>
-      <w:r>
-        <w:rPr>
-          <w:rFonts w:ascii="Segoe UI" w:hAnsi="Segoe UI" w:cs="Segoe UI"/>
-          <w:color w:val="000000"/>
-          <w:sz w:val="21"/>
-          <w:szCs w:val="21"/>
-        </w:rPr>
-        <w:t xml:space="preserve"> names:</w:t>
-      </w:r>
-    </w:p>
-    <w:p>
-      <w:pPr>
-        <w:numPr>
-          <w:ilvl w:val="2"/>
-          <w:numId w:val="5"/>
-        </w:numPr>
-        <w:shd w:val="clear" w:color="auto" w:fill="FFFFFF"/>
-        <w:spacing w:before="100" w:beforeAutospacing="1" w:after="100" w:afterAutospacing="1" w:line="240" w:lineRule="auto"/>
-        <w:rPr>
-          <w:rFonts w:ascii="Segoe UI" w:hAnsi="Segoe UI" w:cs="Segoe UI"/>
-          <w:color w:val="000000"/>
-          <w:sz w:val="21"/>
-          <w:szCs w:val="21"/>
-        </w:rPr>
-      </w:pPr>
-      <w:r>
-        <w:rPr>
-          <w:rFonts w:ascii="Segoe UI" w:hAnsi="Segoe UI" w:cs="Segoe UI"/>
-          <w:color w:val="000000"/>
-          <w:sz w:val="21"/>
-          <w:szCs w:val="21"/>
-        </w:rPr>
-        <w:t xml:space="preserve">created </w:t>
-      </w:r>
-      <w:r>
-        <w:rPr>
-          <w:rFonts w:ascii="Segoe UI" w:hAnsi="Segoe UI" w:cs="Segoe UI"/>
-          <w:color w:val="000000"/>
-          <w:sz w:val="21"/>
-          <w:szCs w:val="21"/>
-        </w:rPr>
-        <w:t>On (datetime) - datetime the record was created, in UTC</w:t>
-      </w:r>
-    </w:p>
-    <w:p>
-      <w:pPr>
-        <w:numPr>
-          <w:ilvl w:val="2"/>
-          <w:numId w:val="5"/>
-        </w:numPr>
-        <w:shd w:val="clear" w:color="auto" w:fill="FFFFFF"/>
-        <w:spacing w:before="100" w:beforeAutospacing="1" w:after="100" w:afterAutospacing="1" w:line="240" w:lineRule="auto"/>
-        <w:rPr>
-          <w:rFonts w:ascii="Segoe UI" w:hAnsi="Segoe UI" w:cs="Segoe UI"/>
-          <w:color w:val="000000"/>
-          <w:sz w:val="21"/>
-          <w:szCs w:val="21"/>
-        </w:rPr>
-      </w:pPr>
-      <w:r>
-        <w:rPr>
-          <w:rFonts w:ascii="Segoe UI" w:hAnsi="Segoe UI" w:cs="Segoe UI"/>
-          <w:color w:val="000000"/>
-          <w:sz w:val="21"/>
-          <w:szCs w:val="21"/>
-        </w:rPr>
-        <w:t xml:space="preserve">created </w:t>
-      </w:r>
-      <w:r>
-        <w:rPr>
-          <w:rFonts w:ascii="Segoe UI" w:hAnsi="Segoe UI" w:cs="Segoe UI"/>
-          <w:color w:val="000000"/>
-          <w:sz w:val="21"/>
-          <w:szCs w:val="21"/>
-        </w:rPr>
-        <w:t>By (string) - user that created the record</w:t>
-      </w:r>
-    </w:p>
-    <w:p>
-      <w:pPr>
-        <w:numPr>
-          <w:ilvl w:val="2"/>
-          <w:numId w:val="5"/>
-        </w:numPr>
-        <w:shd w:val="clear" w:color="auto" w:fill="FFFFFF"/>
-        <w:spacing w:before="100" w:beforeAutospacing="1" w:after="100" w:afterAutospacing="1" w:line="240" w:lineRule="auto"/>
-        <w:rPr>
-          <w:rFonts w:ascii="Segoe UI" w:hAnsi="Segoe UI" w:cs="Segoe UI"/>
-          <w:color w:val="000000"/>
-          <w:sz w:val="21"/>
-          <w:szCs w:val="21"/>
-        </w:rPr>
-      </w:pPr>
-      <w:r>
-        <w:rPr>
-          <w:rFonts w:ascii="Segoe UI" w:hAnsi="Segoe UI" w:cs="Segoe UI"/>
-          <w:color w:val="000000"/>
-          <w:sz w:val="21"/>
-          <w:szCs w:val="21"/>
-        </w:rPr>
-        <w:t xml:space="preserve">changed </w:t>
-      </w:r>
-      <w:r>
-        <w:rPr>
-          <w:rFonts w:ascii="Segoe UI" w:hAnsi="Segoe UI" w:cs="Segoe UI"/>
-          <w:color w:val="000000"/>
-          <w:sz w:val="21"/>
-          <w:szCs w:val="21"/>
-        </w:rPr>
-        <w:t>On (datetime)) - datetime the record was last changed, in UTC</w:t>
-      </w:r>
-    </w:p>
-    <w:p>
-      <w:pPr>
-        <w:numPr>
-          <w:ilvl w:val="2"/>
-          <w:numId w:val="5"/>
-        </w:numPr>
-        <w:shd w:val="clear" w:color="auto" w:fill="FFFFFF"/>
-        <w:spacing w:before="100" w:beforeAutospacing="1" w:after="100" w:afterAutospacing="1" w:line="240" w:lineRule="auto"/>
-        <w:rPr>
-          <w:rFonts w:ascii="Segoe UI" w:hAnsi="Segoe UI" w:cs="Segoe UI"/>
-          <w:color w:val="000000"/>
-          <w:sz w:val="21"/>
-          <w:szCs w:val="21"/>
-        </w:rPr>
-      </w:pPr>
-      <w:r>
-        <w:rPr>
-          <w:rFonts w:ascii="Segoe UI" w:hAnsi="Segoe UI" w:cs="Segoe UI"/>
-          <w:color w:val="000000"/>
-          <w:sz w:val="21"/>
-          <w:szCs w:val="21"/>
-        </w:rPr>
-        <w:t xml:space="preserve">changed </w:t>
-      </w:r>
-      <w:r>
-        <w:rPr>
-          <w:rFonts w:ascii="Segoe UI" w:hAnsi="Segoe UI" w:cs="Segoe UI"/>
-          <w:color w:val="000000"/>
-          <w:sz w:val="21"/>
-          <w:szCs w:val="21"/>
-        </w:rPr>
-        <w:t>By (string) - user that last changed the record</w:t>
-      </w:r>
-    </w:p>
-    <w:p>
-      <w:pPr>
-        <w:numPr>
-          <w:ilvl w:val="0"/>
-          <w:numId w:val="5"/>
-        </w:numPr>
-        <w:shd w:val="clear" w:color="auto" w:fill="FFFFFF"/>
-        <w:spacing w:before="100" w:beforeAutospacing="1" w:after="100" w:afterAutospacing="1" w:line="240" w:lineRule="auto"/>
-        <w:rPr>
-          <w:rFonts w:ascii="Segoe UI" w:hAnsi="Segoe UI" w:cs="Segoe UI"/>
-          <w:color w:val="000000"/>
-          <w:sz w:val="21"/>
-          <w:szCs w:val="21"/>
-        </w:rPr>
-      </w:pPr>
-      <w:r>
-        <w:rPr>
-          <w:rFonts w:ascii="Segoe UI" w:hAnsi="Segoe UI" w:cs="Segoe UI"/>
-          <w:color w:val="000000"/>
-          <w:sz w:val="21"/>
-          <w:szCs w:val="21"/>
-        </w:rPr>
-        <w:t xml:space="preserve">attributes - A comma separated list of </w:t>
-      </w:r>
-      <w:r>
-        <w:rPr>
-          <w:rFonts w:ascii="Segoe UI" w:hAnsi="Segoe UI" w:cs="Segoe UI"/>
-          <w:color w:val="000000"/>
-          <w:sz w:val="21"/>
-          <w:szCs w:val="21"/>
-        </w:rPr>
-        <w:t xml:space="preserve">entity </w:t>
-      </w:r>
-      <w:r>
-        <w:rPr>
-          <w:rFonts w:ascii="Segoe UI" w:hAnsi="Segoe UI" w:cs="Segoe UI"/>
-          <w:color w:val="000000"/>
-          <w:sz w:val="21"/>
-          <w:szCs w:val="21"/>
-        </w:rPr>
-        <w:t xml:space="preserve">attribute names to return.  </w:t>
-      </w:r>
-      <w:r>
-        <w:rPr>
-          <w:rFonts w:ascii="Segoe UI" w:hAnsi="Segoe UI" w:cs="Segoe UI"/>
-          <w:color w:val="000000"/>
-          <w:sz w:val="21"/>
-          <w:szCs w:val="21"/>
-        </w:rPr>
-        <w:t>The list c</w:t>
-      </w:r>
-      <w:r>
-        <w:rPr>
-          <w:rFonts w:ascii="Segoe UI" w:hAnsi="Segoe UI" w:cs="Segoe UI"/>
-          <w:color w:val="000000"/>
-          <w:sz w:val="21"/>
-          <w:szCs w:val="21"/>
-        </w:rPr>
-        <w:t xml:space="preserve">an include </w:t>
-      </w:r>
-      <w:r>
-        <w:rPr>
-          <w:rFonts w:ascii="Segoe UI" w:hAnsi="Segoe UI" w:cs="Segoe UI"/>
-          <w:color w:val="000000"/>
-          <w:sz w:val="21"/>
-          <w:szCs w:val="21"/>
-        </w:rPr>
-        <w:t>multi-level attributes (</w:t>
-      </w:r>
-      <w:r>
-        <w:rPr>
-          <w:rFonts w:ascii="Segoe UI" w:hAnsi="Segoe UI" w:cs="Segoe UI"/>
-          <w:color w:val="000000"/>
-          <w:sz w:val="21"/>
-          <w:szCs w:val="21"/>
-        </w:rPr>
-        <w:t>MLAs</w:t>
-      </w:r>
-      <w:r>
-        <w:rPr>
-          <w:rFonts w:ascii="Segoe UI" w:hAnsi="Segoe UI" w:cs="Segoe UI"/>
-          <w:color w:val="000000"/>
-          <w:sz w:val="21"/>
-          <w:szCs w:val="21"/>
-        </w:rPr>
-        <w:t>)</w:t>
-      </w:r>
-      <w:r>
-        <w:rPr>
-          <w:rFonts w:ascii="Segoe UI" w:hAnsi="Segoe UI" w:cs="Segoe UI"/>
-          <w:color w:val="000000"/>
-          <w:sz w:val="21"/>
-          <w:szCs w:val="21"/>
-        </w:rPr>
-        <w:t>.</w:t>
-      </w:r>
-      <w:r>
-        <w:rPr>
-          <w:rFonts w:ascii="Segoe UI" w:hAnsi="Segoe UI" w:cs="Segoe UI"/>
-          <w:color w:val="000000"/>
-          <w:sz w:val="21"/>
-          <w:szCs w:val="21"/>
-        </w:rPr>
-        <w:t xml:space="preserve"> If blank, all attributes are returned.</w:t>
-      </w:r>
-      <w:r>
-        <w:rPr>
-          <w:rFonts w:ascii="Segoe UI" w:hAnsi="Segoe UI" w:cs="Segoe UI"/>
-          <w:color w:val="000000"/>
-          <w:sz w:val="21"/>
-          <w:szCs w:val="21"/>
-        </w:rPr>
-        <w:t xml:space="preserve"> Note: the attribute list determines the result properties you will see in the </w:t>
-      </w:r>
-      <w:r>
-        <w:rPr>
-          <w:rFonts w:ascii="Segoe UI" w:hAnsi="Segoe UI" w:cs="Segoe UI"/>
-          <w:b/>
-          <w:bCs/>
-          <w:color w:val="000000"/>
-          <w:sz w:val="21"/>
-          <w:szCs w:val="21"/>
-        </w:rPr>
-        <w:t>Mapping</w:t>
-      </w:r>
-      <w:r>
-        <w:rPr>
-          <w:rFonts w:ascii="Segoe UI" w:hAnsi="Segoe UI" w:cs="Segoe UI"/>
-          <w:color w:val="000000"/>
-          <w:sz w:val="21"/>
-          <w:szCs w:val="21"/>
-        </w:rPr>
-        <w:t xml:space="preserve"> tab.</w:t>
-      </w:r>
-    </w:p>
-    <w:p>
-      <w:pPr>
-        <w:numPr>
-          <w:ilvl w:val="1"/>
-          <w:numId w:val="5"/>
-        </w:numPr>
-        <w:shd w:val="clear" w:color="auto" w:fill="FFFFFF"/>
-        <w:spacing w:before="100" w:beforeAutospacing="1" w:after="100" w:afterAutospacing="1" w:line="240" w:lineRule="auto"/>
-        <w:rPr>
-          <w:rFonts w:ascii="Segoe UI" w:hAnsi="Segoe UI" w:cs="Segoe UI"/>
-          <w:color w:val="000000"/>
-          <w:sz w:val="21"/>
-          <w:szCs w:val="21"/>
-        </w:rPr>
-      </w:pPr>
-      <w:r>
-        <w:rPr>
-          <w:rFonts w:ascii="Segoe UI" w:hAnsi="Segoe UI" w:cs="Segoe UI"/>
-          <w:color w:val="000000"/>
-          <w:sz w:val="21"/>
-          <w:szCs w:val="21"/>
-        </w:rPr>
-        <w:t xml:space="preserve">MLAs </w:t>
-      </w:r>
-      <w:r>
-        <w:rPr>
-          <w:rFonts w:ascii="Segoe UI" w:hAnsi="Segoe UI" w:cs="Segoe UI"/>
-          <w:color w:val="000000"/>
-          <w:sz w:val="21"/>
-          <w:szCs w:val="21"/>
-        </w:rPr>
-        <w:t xml:space="preserve">are supported, using the </w:t>
-      </w:r>
-      <w:r>
-        <w:rPr>
-          <w:rFonts w:ascii="Segoe UI" w:hAnsi="Segoe UI" w:cs="Segoe UI"/>
-          <w:color w:val="000000"/>
-          <w:sz w:val="21"/>
-          <w:szCs w:val="21"/>
-        </w:rPr>
-        <w:t>‘/’</w:t>
-      </w:r>
-      <w:r>
-        <w:rPr>
-          <w:rFonts w:ascii="Segoe UI" w:hAnsi="Segoe UI" w:cs="Segoe UI"/>
-          <w:color w:val="000000"/>
-          <w:sz w:val="21"/>
-          <w:szCs w:val="21"/>
-        </w:rPr>
-        <w:t xml:space="preserve"> to </w:t>
-      </w:r>
-      <w:r>
-        <w:rPr>
-          <w:rFonts w:ascii="Segoe UI" w:hAnsi="Segoe UI" w:cs="Segoe UI"/>
-          <w:color w:val="000000"/>
-          <w:sz w:val="21"/>
-          <w:szCs w:val="21"/>
-        </w:rPr>
-        <w:t>separate each part of the</w:t>
-      </w:r>
-      <w:r>
-        <w:rPr>
-          <w:rFonts w:ascii="Segoe UI" w:hAnsi="Segoe UI" w:cs="Segoe UI"/>
-          <w:color w:val="000000"/>
-          <w:sz w:val="21"/>
-          <w:szCs w:val="21"/>
-        </w:rPr>
-        <w:t xml:space="preserve"> MLA path</w:t>
-      </w:r>
-    </w:p>
-    <w:p>
-      <w:pPr>
-        <w:numPr>
-          <w:ilvl w:val="1"/>
-          <w:numId w:val="5"/>
-        </w:numPr>
-        <w:shd w:val="clear" w:color="auto" w:fill="FFFFFF"/>
-        <w:spacing w:before="100" w:beforeAutospacing="1" w:after="100" w:afterAutospacing="1" w:line="240" w:lineRule="auto"/>
-        <w:rPr>
-          <w:rFonts w:ascii="Segoe UI" w:hAnsi="Segoe UI" w:cs="Segoe UI"/>
-          <w:color w:val="000000"/>
-          <w:sz w:val="21"/>
-          <w:szCs w:val="21"/>
-        </w:rPr>
-      </w:pPr>
-      <w:r>
-        <w:rPr>
-          <w:rFonts w:ascii="Segoe UI" w:hAnsi="Segoe UI" w:cs="Segoe UI"/>
-          <w:color w:val="000000"/>
-          <w:sz w:val="21"/>
-          <w:szCs w:val="21"/>
-        </w:rPr>
-        <w:t>Example: </w:t>
-      </w:r>
-      <w:r>
-        <w:rPr>
-          <w:rFonts w:ascii="Segoe UI" w:hAnsi="Segoe UI" w:cs="Segoe UI"/>
-          <w:color w:val="000000"/>
-          <w:sz w:val="21"/>
-          <w:szCs w:val="21"/>
-        </w:rPr>
-        <w:t>[</w:t>
-      </w:r>
-      <w:r>
-        <w:rPr>
-          <w:rFonts w:ascii="Helvetica" w:hAnsi="Helvetica" w:cs="Segoe UI"/>
-          <w:color w:val="505050"/>
-          <w:sz w:val="18"/>
-          <w:szCs w:val="18"/>
-        </w:rPr>
-        <w:t>Color</w:t>
-      </w:r>
-      <w:r>
-        <w:rPr>
-          <w:rFonts w:ascii="Helvetica" w:hAnsi="Helvetica" w:cs="Segoe UI"/>
-          <w:color w:val="505050"/>
-          <w:sz w:val="18"/>
-          <w:szCs w:val="18"/>
-        </w:rPr>
-        <w:t>]</w:t>
-      </w:r>
-      <w:r>
-        <w:rPr>
-          <w:rFonts w:ascii="Helvetica" w:hAnsi="Helvetica" w:cs="Segoe UI"/>
-          <w:color w:val="505050"/>
-          <w:sz w:val="18"/>
-          <w:szCs w:val="18"/>
-        </w:rPr>
-        <w:t>,</w:t>
-      </w:r>
-      <w:r>
-        <w:rPr>
-          <w:rFonts w:ascii="Helvetica" w:hAnsi="Helvetica" w:cs="Segoe UI"/>
-          <w:color w:val="505050"/>
-          <w:sz w:val="18"/>
-          <w:szCs w:val="18"/>
-        </w:rPr>
-        <w:t>[</w:t>
-      </w:r>
-      <w:r>
-        <w:rPr>
-          <w:rFonts w:ascii="Helvetica" w:hAnsi="Helvetica" w:cs="Segoe UI"/>
-          <w:color w:val="505050"/>
-          <w:sz w:val="18"/>
-          <w:szCs w:val="18"/>
-        </w:rPr>
-        <w:t>Class</w:t>
-      </w:r>
-      <w:r>
-        <w:rPr>
-          <w:rFonts w:ascii="Helvetica" w:hAnsi="Helvetica" w:cs="Segoe UI"/>
-          <w:color w:val="505050"/>
-          <w:sz w:val="18"/>
-          <w:szCs w:val="18"/>
-        </w:rPr>
-        <w:t>]</w:t>
-      </w:r>
-      <w:r>
-        <w:rPr>
-          <w:rFonts w:ascii="Helvetica" w:hAnsi="Helvetica" w:cs="Segoe UI"/>
-          <w:color w:val="505050"/>
-          <w:sz w:val="18"/>
-          <w:szCs w:val="18"/>
-        </w:rPr>
-        <w:t>,</w:t>
-      </w:r>
-      <w:r>
-        <w:rPr>
-          <w:rFonts w:ascii="Helvetica" w:hAnsi="Helvetica" w:cs="Segoe UI"/>
-          <w:color w:val="505050"/>
-          <w:sz w:val="18"/>
-          <w:szCs w:val="18"/>
-        </w:rPr>
-        <w:t>[</w:t>
-      </w:r>
-      <w:r>
-        <w:rPr>
-          <w:rFonts w:ascii="Helvetica" w:hAnsi="Helvetica" w:cs="Segoe UI"/>
-          <w:color w:val="505050"/>
-          <w:sz w:val="18"/>
-          <w:szCs w:val="18"/>
-        </w:rPr>
-        <w:t>ProductSubCategory</w:t>
-      </w:r>
-      <w:r>
-        <w:rPr>
-          <w:rFonts w:ascii="Helvetica" w:hAnsi="Helvetica" w:cs="Segoe UI"/>
-          <w:color w:val="505050"/>
-          <w:sz w:val="18"/>
-          <w:szCs w:val="18"/>
-        </w:rPr>
-        <w:t>]</w:t>
-      </w:r>
-      <w:r>
-        <w:rPr>
-          <w:rFonts w:ascii="Helvetica" w:hAnsi="Helvetica" w:cs="Segoe UI"/>
-          <w:color w:val="505050"/>
-          <w:sz w:val="18"/>
-          <w:szCs w:val="18"/>
-        </w:rPr>
-        <w:t>,</w:t>
-      </w:r>
-      <w:r>
-        <w:rPr>
-          <w:rFonts w:ascii="Helvetica" w:hAnsi="Helvetica" w:cs="Segoe UI"/>
-          <w:color w:val="505050"/>
-          <w:sz w:val="18"/>
-          <w:szCs w:val="18"/>
-        </w:rPr>
-        <w:t>[</w:t>
-      </w:r>
-      <w:r>
-        <w:rPr>
-          <w:rFonts w:ascii="Helvetica" w:hAnsi="Helvetica" w:cs="Segoe UI"/>
-          <w:color w:val="505050"/>
-          <w:sz w:val="18"/>
-          <w:szCs w:val="18"/>
-        </w:rPr>
-        <w:t>SellStartDate</w:t>
-      </w:r>
-      <w:r>
-        <w:rPr>
-          <w:rFonts w:ascii="Helvetica" w:hAnsi="Helvetica" w:cs="Segoe UI"/>
-          <w:color w:val="505050"/>
-          <w:sz w:val="18"/>
-          <w:szCs w:val="18"/>
-        </w:rPr>
-        <w:t>]</w:t>
-      </w:r>
-      <w:r>
-        <w:rPr>
-          <w:rFonts w:ascii="Helvetica" w:hAnsi="Helvetica" w:cs="Segoe UI"/>
-          <w:color w:val="505050"/>
-          <w:sz w:val="18"/>
-          <w:szCs w:val="18"/>
-        </w:rPr>
-        <w:t>,</w:t>
-      </w:r>
-      <w:r>
-        <w:rPr>
-          <w:rFonts w:ascii="Helvetica" w:hAnsi="Helvetica" w:cs="Segoe UI"/>
-          <w:color w:val="505050"/>
-          <w:sz w:val="18"/>
-          <w:szCs w:val="18"/>
-        </w:rPr>
-        <w:t>[</w:t>
-      </w:r>
-      <w:r>
-        <w:rPr>
-          <w:rFonts w:ascii="Helvetica" w:hAnsi="Helvetica" w:cs="Segoe UI"/>
-          <w:color w:val="505050"/>
-          <w:sz w:val="18"/>
-          <w:szCs w:val="18"/>
-        </w:rPr>
-        <w:t>SellEndDate</w:t>
-      </w:r>
-      <w:r>
-        <w:rPr>
-          <w:rFonts w:ascii="Helvetica" w:hAnsi="Helvetica" w:cs="Segoe UI"/>
-          <w:color w:val="505050"/>
-          <w:sz w:val="18"/>
-          <w:szCs w:val="18"/>
-        </w:rPr>
-        <w:t>]</w:t>
-      </w:r>
-      <w:r>
-        <w:rPr>
-          <w:rFonts w:ascii="Helvetica" w:hAnsi="Helvetica" w:cs="Segoe UI"/>
-          <w:color w:val="505050"/>
-          <w:sz w:val="18"/>
-          <w:szCs w:val="18"/>
-        </w:rPr>
-        <w:t>,</w:t>
-      </w:r>
-      <w:r>
-        <w:rPr>
-          <w:rFonts w:ascii="Helvetica" w:hAnsi="Helvetica" w:cs="Segoe UI"/>
-          <w:color w:val="505050"/>
-          <w:sz w:val="18"/>
-          <w:szCs w:val="18"/>
-        </w:rPr>
-        <w:t>[</w:t>
-      </w:r>
-      <w:r>
-        <w:rPr>
-          <w:rFonts w:ascii="Helvetica" w:hAnsi="Helvetica" w:cs="Segoe UI"/>
-          <w:color w:val="505050"/>
-          <w:sz w:val="18"/>
-          <w:szCs w:val="18"/>
-        </w:rPr>
-        <w:t>Weight</w:t>
-      </w:r>
-      <w:r>
-        <w:rPr>
-          <w:rFonts w:ascii="Helvetica" w:hAnsi="Helvetica" w:cs="Segoe UI"/>
-          <w:color w:val="505050"/>
-          <w:sz w:val="18"/>
-          <w:szCs w:val="18"/>
-        </w:rPr>
-        <w:t>]</w:t>
-      </w:r>
-      <w:r>
-        <w:rPr>
-          <w:rFonts w:ascii="Helvetica" w:hAnsi="Helvetica" w:cs="Segoe UI"/>
-          <w:color w:val="505050"/>
-          <w:sz w:val="18"/>
-          <w:szCs w:val="18"/>
-        </w:rPr>
-        <w:t>,</w:t>
-      </w:r>
-      <w:r>
-        <w:rPr>
-          <w:rFonts w:ascii="Helvetica" w:hAnsi="Helvetica" w:cs="Segoe UI"/>
-          <w:color w:val="505050"/>
-          <w:sz w:val="18"/>
-          <w:szCs w:val="18"/>
-        </w:rPr>
-        <w:t>[</w:t>
-      </w:r>
-      <w:r>
-        <w:rPr>
-          <w:rFonts w:ascii="Helvetica" w:hAnsi="Helvetica" w:cs="Segoe UI"/>
-          <w:color w:val="505050"/>
-          <w:sz w:val="18"/>
-          <w:szCs w:val="18"/>
-        </w:rPr>
-        <w:t>ProductSubCategory</w:t>
-      </w:r>
-      <w:r>
-        <w:rPr>
-          <w:rFonts w:ascii="Helvetica" w:hAnsi="Helvetica" w:cs="Segoe UI"/>
-          <w:color w:val="505050"/>
-          <w:sz w:val="18"/>
-          <w:szCs w:val="18"/>
-        </w:rPr>
-        <w:t>]/[</w:t>
-      </w:r>
-      <w:r>
-        <w:rPr>
-          <w:rFonts w:ascii="Helvetica" w:hAnsi="Helvetica" w:cs="Segoe UI"/>
-          <w:color w:val="505050"/>
-          <w:sz w:val="18"/>
-          <w:szCs w:val="18"/>
-        </w:rPr>
-        <w:t>ProductCategory</w:t>
-      </w:r>
-      <w:r>
-        <w:rPr>
-          <w:rFonts w:ascii="Helvetica" w:hAnsi="Helvetica" w:cs="Segoe UI"/>
-          <w:color w:val="505050"/>
-          <w:sz w:val="18"/>
-          <w:szCs w:val="18"/>
-        </w:rPr>
-        <w:t>]/[</w:t>
-      </w:r>
-      <w:r>
-        <w:rPr>
-          <w:rFonts w:ascii="Helvetica" w:hAnsi="Helvetica" w:cs="Segoe UI"/>
-          <w:color w:val="505050"/>
-          <w:sz w:val="18"/>
-          <w:szCs w:val="18"/>
-        </w:rPr>
-        <w:t>ProductGroup</w:t>
-      </w:r>
-      <w:r>
-        <w:rPr>
-          <w:rFonts w:ascii="Helvetica" w:hAnsi="Helvetica" w:cs="Segoe UI"/>
-          <w:color w:val="505050"/>
-          <w:sz w:val="18"/>
-          <w:szCs w:val="18"/>
-        </w:rPr>
-        <w:t>]</w:t>
-      </w:r>
-    </w:p>
-    <w:p>
-      <w:pPr>
-        <w:numPr>
-          <w:ilvl w:val="0"/>
-          <w:numId w:val="5"/>
-        </w:numPr>
-        <w:shd w:val="clear" w:color="auto" w:fill="FFFFFF"/>
-        <w:spacing w:before="100" w:beforeAutospacing="1" w:after="100" w:afterAutospacing="1" w:line="240" w:lineRule="auto"/>
-        <w:rPr>
-          <w:rFonts w:ascii="Segoe UI" w:hAnsi="Segoe UI" w:cs="Segoe UI"/>
-          <w:color w:val="000000"/>
-          <w:sz w:val="21"/>
-          <w:szCs w:val="21"/>
-        </w:rPr>
-      </w:pPr>
-      <w:r>
-        <w:rPr>
-          <w:rFonts w:ascii="Segoe UI" w:hAnsi="Segoe UI" w:cs="Segoe UI"/>
-          <w:color w:val="000000"/>
-          <w:sz w:val="21"/>
-          <w:szCs w:val="21"/>
-        </w:rPr>
-        <w:t>orderBy - A comma separated list of</w:t>
-      </w:r>
-      <w:r>
-        <w:rPr>
-          <w:rFonts w:ascii="Segoe UI" w:hAnsi="Segoe UI" w:cs="Segoe UI"/>
-          <w:color w:val="000000"/>
-          <w:sz w:val="21"/>
-          <w:szCs w:val="21"/>
-        </w:rPr>
-        <w:t xml:space="preserve"> entity</w:t>
-      </w:r>
-      <w:r>
-        <w:rPr>
-          <w:rFonts w:ascii="Segoe UI" w:hAnsi="Segoe UI" w:cs="Segoe UI"/>
-          <w:color w:val="000000"/>
-          <w:sz w:val="21"/>
-          <w:szCs w:val="21"/>
-        </w:rPr>
-        <w:t xml:space="preserve"> attribute</w:t>
-      </w:r>
-      <w:r>
-        <w:rPr>
-          <w:rFonts w:ascii="Segoe UI" w:hAnsi="Segoe UI" w:cs="Segoe UI"/>
-          <w:color w:val="000000"/>
-          <w:sz w:val="21"/>
-          <w:szCs w:val="21"/>
-        </w:rPr>
-        <w:t xml:space="preserve"> names</w:t>
-      </w:r>
-      <w:r>
-        <w:rPr>
-          <w:rFonts w:ascii="Segoe UI" w:hAnsi="Segoe UI" w:cs="Segoe UI"/>
-          <w:color w:val="000000"/>
-          <w:sz w:val="21"/>
-          <w:szCs w:val="21"/>
-        </w:rPr>
-        <w:t xml:space="preserve"> and direction to order the response</w:t>
-      </w:r>
-    </w:p>
-    <w:p>
-      <w:pPr>
-        <w:numPr>
-          <w:ilvl w:val="1"/>
-          <w:numId w:val="5"/>
-        </w:numPr>
-        <w:shd w:val="clear" w:color="auto" w:fill="FFFFFF"/>
-        <w:spacing w:before="100" w:beforeAutospacing="1" w:after="100" w:afterAutospacing="1" w:line="240" w:lineRule="auto"/>
-        <w:rPr>
-          <w:rFonts w:ascii="Segoe UI" w:hAnsi="Segoe UI" w:cs="Segoe UI"/>
-          <w:color w:val="000000"/>
-          <w:sz w:val="21"/>
-          <w:szCs w:val="21"/>
-        </w:rPr>
-      </w:pPr>
-      <w:r>
-        <w:rPr>
-          <w:rFonts w:ascii="Segoe UI" w:hAnsi="Segoe UI" w:cs="Segoe UI"/>
-          <w:color w:val="000000"/>
-          <w:sz w:val="21"/>
-          <w:szCs w:val="21"/>
-        </w:rPr>
-        <w:t>[</w:t>
-      </w:r>
-      <w:r>
-        <w:rPr>
-          <w:rFonts w:ascii="Segoe UI" w:hAnsi="Segoe UI" w:cs="Segoe UI"/>
-          <w:color w:val="000000"/>
-          <w:sz w:val="21"/>
-          <w:szCs w:val="21"/>
-        </w:rPr>
-        <w:t>&lt;attribute</w:t>
-      </w:r>
-      <w:r>
-        <w:rPr>
-          <w:rFonts w:ascii="Segoe UI" w:hAnsi="Segoe UI" w:cs="Segoe UI"/>
-          <w:color w:val="000000"/>
-          <w:sz w:val="21"/>
-          <w:szCs w:val="21"/>
-        </w:rPr>
-        <w:t xml:space="preserve"> name</w:t>
-      </w:r>
-      <w:r>
-        <w:rPr>
-          <w:rFonts w:ascii="Segoe UI" w:hAnsi="Segoe UI" w:cs="Segoe UI"/>
-          <w:color w:val="000000"/>
-          <w:sz w:val="21"/>
-          <w:szCs w:val="21"/>
-        </w:rPr>
-        <w:t>&gt;</w:t>
-      </w:r>
-      <w:r>
-        <w:rPr>
-          <w:rFonts w:ascii="Segoe UI" w:hAnsi="Segoe UI" w:cs="Segoe UI"/>
-          <w:color w:val="000000"/>
-          <w:sz w:val="21"/>
-          <w:szCs w:val="21"/>
-        </w:rPr>
-        <w:t>]</w:t>
-      </w:r>
-      <w:r>
-        <w:rPr>
-          <w:rFonts w:ascii="Segoe UI" w:hAnsi="Segoe UI" w:cs="Segoe UI"/>
-          <w:color w:val="000000"/>
-          <w:sz w:val="21"/>
-          <w:szCs w:val="21"/>
-        </w:rPr>
-        <w:t xml:space="preserve"> or </w:t>
-      </w:r>
-      <w:r>
-        <w:rPr>
-          <w:rFonts w:ascii="Segoe UI" w:hAnsi="Segoe UI" w:cs="Segoe UI"/>
-          <w:color w:val="000000"/>
-          <w:sz w:val="21"/>
-          <w:szCs w:val="21"/>
-        </w:rPr>
-        <w:t>[</w:t>
-      </w:r>
-      <w:r>
-        <w:rPr>
-          <w:rFonts w:ascii="Segoe UI" w:hAnsi="Segoe UI" w:cs="Segoe UI"/>
-          <w:color w:val="000000"/>
-          <w:sz w:val="21"/>
-          <w:szCs w:val="21"/>
-        </w:rPr>
-        <w:t>&lt;attribute</w:t>
-      </w:r>
-      <w:r>
-        <w:rPr>
-          <w:rFonts w:ascii="Segoe UI" w:hAnsi="Segoe UI" w:cs="Segoe UI"/>
-          <w:color w:val="000000"/>
-          <w:sz w:val="21"/>
-          <w:szCs w:val="21"/>
-        </w:rPr>
-        <w:t xml:space="preserve"> name</w:t>
-      </w:r>
-      <w:r>
-        <w:rPr>
-          <w:rFonts w:ascii="Segoe UI" w:hAnsi="Segoe UI" w:cs="Segoe UI"/>
-          <w:color w:val="000000"/>
-          <w:sz w:val="21"/>
-          <w:szCs w:val="21"/>
-        </w:rPr>
-        <w:t>&gt;</w:t>
-      </w:r>
-      <w:r>
-        <w:rPr>
-          <w:rFonts w:ascii="Segoe UI" w:hAnsi="Segoe UI" w:cs="Segoe UI"/>
-          <w:color w:val="000000"/>
-          <w:sz w:val="21"/>
-          <w:szCs w:val="21"/>
-        </w:rPr>
-        <w:t>]</w:t>
-      </w:r>
-      <w:r>
-        <w:rPr>
-          <w:rFonts w:ascii="Segoe UI" w:hAnsi="Segoe UI" w:cs="Segoe UI"/>
-          <w:color w:val="000000"/>
-          <w:sz w:val="21"/>
-          <w:szCs w:val="21"/>
-        </w:rPr>
-        <w:t xml:space="preserve"> asc - sorts attribute in ascending order</w:t>
-      </w:r>
-    </w:p>
-    <w:p>
-      <w:pPr>
-        <w:numPr>
-          <w:ilvl w:val="1"/>
-          <w:numId w:val="5"/>
-        </w:numPr>
-        <w:shd w:val="clear" w:color="auto" w:fill="FFFFFF"/>
-        <w:spacing w:before="100" w:beforeAutospacing="1" w:after="100" w:afterAutospacing="1" w:line="240" w:lineRule="auto"/>
-        <w:rPr>
-          <w:rFonts w:ascii="Segoe UI" w:hAnsi="Segoe UI" w:cs="Segoe UI"/>
-          <w:color w:val="000000"/>
-          <w:sz w:val="21"/>
-          <w:szCs w:val="21"/>
-        </w:rPr>
-      </w:pPr>
-      <w:r>
-        <w:rPr>
-          <w:rFonts w:ascii="Segoe UI" w:hAnsi="Segoe UI" w:cs="Segoe UI"/>
-          <w:color w:val="000000"/>
-          <w:sz w:val="21"/>
-          <w:szCs w:val="21"/>
-        </w:rPr>
-        <w:t>[</w:t>
-      </w:r>
-      <w:r>
-        <w:rPr>
-          <w:rFonts w:ascii="Segoe UI" w:hAnsi="Segoe UI" w:cs="Segoe UI"/>
-          <w:color w:val="000000"/>
-          <w:sz w:val="21"/>
-          <w:szCs w:val="21"/>
-        </w:rPr>
-        <w:t>&lt;attribute</w:t>
-      </w:r>
-      <w:r>
-        <w:rPr>
-          <w:rFonts w:ascii="Segoe UI" w:hAnsi="Segoe UI" w:cs="Segoe UI"/>
-          <w:color w:val="000000"/>
-          <w:sz w:val="21"/>
-          <w:szCs w:val="21"/>
-        </w:rPr>
-        <w:t xml:space="preserve"> name</w:t>
-      </w:r>
-      <w:r>
-        <w:rPr>
-          <w:rFonts w:ascii="Segoe UI" w:hAnsi="Segoe UI" w:cs="Segoe UI"/>
-          <w:color w:val="000000"/>
-          <w:sz w:val="21"/>
-          <w:szCs w:val="21"/>
-        </w:rPr>
-        <w:t>&gt;</w:t>
-      </w:r>
-      <w:r>
-        <w:rPr>
-          <w:rFonts w:ascii="Segoe UI" w:hAnsi="Segoe UI" w:cs="Segoe UI"/>
-          <w:color w:val="000000"/>
-          <w:sz w:val="21"/>
-          <w:szCs w:val="21"/>
-        </w:rPr>
-        <w:t>]</w:t>
-      </w:r>
-      <w:r>
-        <w:rPr>
-          <w:rFonts w:ascii="Segoe UI" w:hAnsi="Segoe UI" w:cs="Segoe UI"/>
-          <w:color w:val="000000"/>
-          <w:sz w:val="21"/>
-          <w:szCs w:val="21"/>
-        </w:rPr>
-        <w:t xml:space="preserve"> desc - sorts attribute in descending order</w:t>
-      </w:r>
-    </w:p>
-    <w:p>
-      <w:pPr>
-        <w:numPr>
-          <w:ilvl w:val="1"/>
-          <w:numId w:val="5"/>
-        </w:numPr>
-        <w:shd w:val="clear" w:color="auto" w:fill="FFFFFF"/>
-        <w:spacing w:before="100" w:beforeAutospacing="1" w:after="100" w:afterAutospacing="1" w:line="240" w:lineRule="auto"/>
-        <w:rPr>
-          <w:rFonts w:ascii="Helvetica" w:hAnsi="Helvetica" w:cs="Segoe UI"/>
-          <w:color w:val="505050"/>
-          <w:sz w:val="18"/>
-          <w:szCs w:val="18"/>
-        </w:rPr>
-      </w:pPr>
-      <w:r>
-        <w:rPr>
-          <w:rFonts w:ascii="Segoe UI" w:hAnsi="Segoe UI" w:cs="Segoe UI"/>
-          <w:color w:val="000000"/>
-          <w:sz w:val="21"/>
-          <w:szCs w:val="21"/>
-        </w:rPr>
-        <w:t>Example: </w:t>
-      </w:r>
-      <w:r>
-        <w:rPr>
-          <w:rFonts w:ascii="Helvetica" w:hAnsi="Helvetica" w:cs="Segoe UI"/>
-          <w:color w:val="505050"/>
-          <w:sz w:val="18"/>
-          <w:szCs w:val="18"/>
-        </w:rPr>
-        <w:t>[</w:t>
-      </w:r>
-      <w:r>
-        <w:rPr>
-          <w:rFonts w:ascii="Helvetica" w:hAnsi="Helvetica" w:cs="Segoe UI"/>
-          <w:color w:val="505050"/>
-          <w:sz w:val="18"/>
-          <w:szCs w:val="18"/>
-        </w:rPr>
-        <w:t>ProductSubCategory</w:t>
-      </w:r>
-      <w:r>
-        <w:rPr>
-          <w:rFonts w:ascii="Helvetica" w:hAnsi="Helvetica" w:cs="Segoe UI"/>
-          <w:color w:val="505050"/>
-          <w:sz w:val="18"/>
-          <w:szCs w:val="18"/>
-        </w:rPr>
-        <w:t>]</w:t>
-      </w:r>
-      <w:r>
-        <w:rPr>
-          <w:rFonts w:ascii="Helvetica" w:hAnsi="Helvetica" w:cs="Segoe UI"/>
-          <w:color w:val="505050"/>
-          <w:sz w:val="18"/>
-          <w:szCs w:val="18"/>
-        </w:rPr>
-        <w:t>,</w:t>
-      </w:r>
-      <w:r>
-        <w:rPr>
-          <w:rFonts w:ascii="Helvetica" w:hAnsi="Helvetica" w:cs="Segoe UI"/>
-          <w:color w:val="505050"/>
-          <w:sz w:val="18"/>
-          <w:szCs w:val="18"/>
-        </w:rPr>
-        <w:t xml:space="preserve"> [</w:t>
-      </w:r>
-      <w:r>
-        <w:rPr>
-          <w:rFonts w:ascii="Helvetica" w:hAnsi="Helvetica" w:cs="Segoe UI"/>
-          <w:color w:val="505050"/>
-          <w:sz w:val="18"/>
-          <w:szCs w:val="18"/>
-        </w:rPr>
-        <w:t>SellStartDate</w:t>
-      </w:r>
-      <w:r>
-        <w:rPr>
-          <w:rFonts w:ascii="Helvetica" w:hAnsi="Helvetica" w:cs="Segoe UI"/>
-          <w:color w:val="505050"/>
-          <w:sz w:val="18"/>
-          <w:szCs w:val="18"/>
-        </w:rPr>
-        <w:t>]</w:t>
-      </w:r>
-      <w:r>
-        <w:rPr>
-          <w:rFonts w:ascii="Helvetica" w:hAnsi="Helvetica" w:cs="Segoe UI"/>
-          <w:color w:val="505050"/>
-          <w:sz w:val="18"/>
-          <w:szCs w:val="18"/>
-        </w:rPr>
-        <w:t xml:space="preserve"> desc</w:t>
-      </w:r>
-    </w:p>
-    <w:p>
-      <w:pPr>
-        <w:numPr>
-          <w:ilvl w:val="0"/>
-          <w:numId w:val="5"/>
-        </w:numPr>
-        <w:shd w:val="clear" w:color="auto" w:fill="FFFFFF"/>
-        <w:spacing w:before="100" w:beforeAutospacing="1" w:after="100" w:afterAutospacing="1" w:line="240" w:lineRule="auto"/>
-        <w:rPr>
-          <w:rFonts w:ascii="Segoe UI" w:hAnsi="Segoe UI" w:cs="Segoe UI"/>
-          <w:color w:val="000000"/>
-          <w:sz w:val="21"/>
-          <w:szCs w:val="21"/>
-        </w:rPr>
-      </w:pPr>
-      <w:r>
-        <w:rPr>
-          <w:rFonts w:ascii="Segoe UI" w:hAnsi="Segoe UI" w:cs="Segoe UI"/>
-          <w:color w:val="000000"/>
-          <w:sz w:val="21"/>
-          <w:szCs w:val="21"/>
-        </w:rPr>
-        <w:t>dbaFormat - The domain-based attribute (DBA) format to return. Provides an option to indicate how to return the DBA's Code and Name.  Note: a DBA is an attribute that points to, or references, another entity, called a domain entity. </w:t>
-      </w:r>
-    </w:p>
-    <w:p>
-      <w:pPr>
-        <w:numPr>
-          <w:ilvl w:val="1"/>
-          <w:numId w:val="5"/>
-        </w:numPr>
-        <w:shd w:val="clear" w:color="auto" w:fill="FFFFFF"/>
-        <w:spacing w:before="100" w:beforeAutospacing="1" w:after="100" w:afterAutospacing="1" w:line="240" w:lineRule="auto"/>
-        <w:rPr>
-          <w:rFonts w:ascii="Segoe UI" w:hAnsi="Segoe UI" w:cs="Segoe UI"/>
-          <w:color w:val="000000"/>
-          <w:sz w:val="21"/>
-          <w:szCs w:val="21"/>
-        </w:rPr>
-      </w:pPr>
-      <w:r>
-        <w:rPr>
-          <w:rFonts w:ascii="Segoe UI" w:hAnsi="Segoe UI" w:cs="Segoe UI"/>
-          <w:color w:val="000000"/>
-          <w:sz w:val="21"/>
-          <w:szCs w:val="21"/>
-        </w:rPr>
-        <w:t>Code only (default) - Only return the code value.</w:t>
-      </w:r>
-    </w:p>
-    <w:p>
-      <w:pPr>
-        <w:numPr>
-          <w:ilvl w:val="2"/>
-          <w:numId w:val="5"/>
-        </w:numPr>
-        <w:shd w:val="clear" w:color="auto" w:fill="FFFFFF"/>
-        <w:spacing w:before="100" w:beforeAutospacing="1" w:after="100" w:afterAutospacing="1" w:line="240" w:lineRule="auto"/>
-        <w:rPr>
-          <w:rFonts w:ascii="Segoe UI" w:hAnsi="Segoe UI" w:cs="Segoe UI"/>
-          <w:color w:val="000000"/>
-          <w:sz w:val="21"/>
-          <w:szCs w:val="21"/>
-        </w:rPr>
-      </w:pPr>
-      <w:r>
-        <w:rPr>
-          <w:rFonts w:ascii="Segoe UI" w:hAnsi="Segoe UI" w:cs="Segoe UI"/>
-          <w:color w:val="000000"/>
-          <w:sz w:val="21"/>
-          <w:szCs w:val="21"/>
-        </w:rPr>
-        <w:t>Example: </w:t>
-      </w:r>
-    </w:p>
-    <w:p>
-      <w:pPr>
-        <w:numPr>
-          <w:ilvl w:val="3"/>
-          <w:numId w:val="5"/>
-        </w:numPr>
-        <w:shd w:val="clear" w:color="auto" w:fill="FFFFFF"/>
-        <w:spacing w:before="100" w:beforeAutospacing="1" w:after="100" w:afterAutospacing="1" w:line="240" w:lineRule="auto"/>
-        <w:rPr>
-          <w:rFonts w:ascii="Helvetica" w:hAnsi="Helvetica" w:cs="Segoe UI"/>
-          <w:color w:val="505050"/>
-          <w:sz w:val="18"/>
-          <w:szCs w:val="18"/>
-        </w:rPr>
-      </w:pPr>
-      <w:r>
-        <w:rPr>
-          <w:rFonts w:ascii="Helvetica" w:hAnsi="Helvetica" w:cs="Segoe UI"/>
-          <w:color w:val="505050"/>
-          <w:sz w:val="18"/>
-          <w:szCs w:val="18"/>
-        </w:rPr>
-        <w:t>"Source System": "SF",</w:t>
-      </w:r>
-    </w:p>
-    <w:p>
-      <w:pPr>
-        <w:numPr>
-          <w:ilvl w:val="1"/>
-          <w:numId w:val="5"/>
-        </w:numPr>
-        <w:shd w:val="clear" w:color="auto" w:fill="FFFFFF"/>
-        <w:spacing w:before="100" w:beforeAutospacing="1" w:after="100" w:afterAutospacing="1" w:line="240" w:lineRule="auto"/>
-        <w:rPr>
-          <w:rFonts w:ascii="Segoe UI" w:hAnsi="Segoe UI" w:cs="Segoe UI"/>
-          <w:color w:val="000000"/>
-          <w:sz w:val="21"/>
-          <w:szCs w:val="21"/>
-        </w:rPr>
-      </w:pPr>
-      <w:r>
-        <w:rPr>
-          <w:rFonts w:ascii="Segoe UI" w:hAnsi="Segoe UI" w:cs="Segoe UI"/>
-          <w:color w:val="000000"/>
-          <w:sz w:val="21"/>
-          <w:szCs w:val="21"/>
-        </w:rPr>
-        <w:t>Code and Name simple properties.  The name property is returned as DBA.Name.</w:t>
-      </w:r>
-    </w:p>
-    <w:p>
-      <w:pPr>
-        <w:numPr>
-          <w:ilvl w:val="2"/>
-          <w:numId w:val="5"/>
-        </w:numPr>
-        <w:shd w:val="clear" w:color="auto" w:fill="FFFFFF"/>
-        <w:spacing w:before="100" w:beforeAutospacing="1" w:after="100" w:afterAutospacing="1" w:line="240" w:lineRule="auto"/>
-        <w:rPr>
-          <w:rFonts w:ascii="Segoe UI" w:hAnsi="Segoe UI" w:cs="Segoe UI"/>
-          <w:color w:val="000000"/>
-          <w:sz w:val="21"/>
-          <w:szCs w:val="21"/>
-        </w:rPr>
-      </w:pPr>
-      <w:r>
-        <w:rPr>
-          <w:rFonts w:ascii="Segoe UI" w:hAnsi="Segoe UI" w:cs="Segoe UI"/>
-          <w:color w:val="000000"/>
-          <w:sz w:val="21"/>
-          <w:szCs w:val="21"/>
-        </w:rPr>
-        <w:t>Example: </w:t>
-      </w:r>
-    </w:p>
-    <w:p>
-      <w:pPr>
-        <w:numPr>
-          <w:ilvl w:val="3"/>
-          <w:numId w:val="5"/>
-        </w:numPr>
-        <w:shd w:val="clear" w:color="auto" w:fill="FFFFFF"/>
-        <w:spacing w:before="100" w:beforeAutospacing="1" w:after="100" w:afterAutospacing="1" w:line="240" w:lineRule="auto"/>
-        <w:rPr>
-          <w:rFonts w:ascii="Helvetica" w:hAnsi="Helvetica" w:cs="Segoe UI"/>
-          <w:color w:val="505050"/>
-          <w:sz w:val="18"/>
-          <w:szCs w:val="18"/>
-        </w:rPr>
-      </w:pPr>
-      <w:r>
-        <w:rPr>
-          <w:rFonts w:ascii="Helvetica" w:hAnsi="Helvetica" w:cs="Segoe UI"/>
-          <w:color w:val="505050"/>
-          <w:sz w:val="18"/>
-          <w:szCs w:val="18"/>
-        </w:rPr>
-        <w:t>"Source System": "SF",</w:t>
-      </w:r>
-    </w:p>
-    <w:p>
-      <w:pPr>
-        <w:numPr>
-          <w:ilvl w:val="3"/>
-          <w:numId w:val="5"/>
-        </w:numPr>
-        <w:shd w:val="clear" w:color="auto" w:fill="FFFFFF"/>
-        <w:spacing w:before="100" w:beforeAutospacing="1" w:after="100" w:afterAutospacing="1" w:line="240" w:lineRule="auto"/>
-        <w:rPr>
-          <w:rFonts w:ascii="Helvetica" w:hAnsi="Helvetica" w:cs="Segoe UI"/>
-          <w:color w:val="505050"/>
-          <w:sz w:val="18"/>
-          <w:szCs w:val="18"/>
-        </w:rPr>
-      </w:pPr>
-      <w:r>
-        <w:rPr>
-          <w:rFonts w:ascii="Helvetica" w:hAnsi="Helvetica" w:cs="Segoe UI"/>
-          <w:color w:val="505050"/>
-          <w:sz w:val="18"/>
-          <w:szCs w:val="18"/>
-        </w:rPr>
-        <w:t>"Source System.Name": "Salesforce",</w:t>
-      </w:r>
-    </w:p>
-    <w:p>
-      <w:pPr>
-        <w:numPr>
-          <w:ilvl w:val="0"/>
-          <w:numId w:val="5"/>
-        </w:numPr>
-        <w:shd w:val="clear" w:color="auto" w:fill="FFFFFF"/>
-        <w:spacing w:before="100" w:beforeAutospacing="1" w:after="100" w:afterAutospacing="1" w:line="240" w:lineRule="auto"/>
-        <w:rPr>
-          <w:rFonts w:ascii="Segoe UI" w:hAnsi="Segoe UI" w:cs="Segoe UI"/>
-          <w:color w:val="000000"/>
-          <w:sz w:val="21"/>
-          <w:szCs w:val="21"/>
-        </w:rPr>
-      </w:pPr>
-      <w:r>
-        <w:rPr>
-          <w:rFonts w:ascii="Segoe UI" w:hAnsi="Segoe UI" w:cs="Segoe UI"/>
-          <w:color w:val="000000"/>
-          <w:sz w:val="21"/>
-          <w:szCs w:val="21"/>
-        </w:rPr>
-        <w:t>codes – A comma separated list of member codes to return. </w:t>
-      </w:r>
-    </w:p>
-    <w:bookmarkEnd w:id="0"/>
-    <w:p>
-      <w:pPr>
-        <w:pStyle w:val="Heading2"/>
-      </w:pPr>
-      <w:r>
-        <w:lastRenderedPageBreak/>
-        <w:t>Sink parameters</w:t>
-      </w:r>
-    </w:p>
-    <w:p>
-      <w:pPr>
-        <w:shd w:val="clear" w:color="auto" w:fill="FFFFFF"/>
-        <w:spacing w:before="100" w:beforeAutospacing="1" w:after="100" w:afterAutospacing="1" w:line="240" w:lineRule="auto"/>
-        <w:ind w:left="360"/>
-        <w:rPr>
-          <w:rFonts w:ascii="Segoe UI" w:hAnsi="Segoe UI" w:cs="Segoe UI"/>
-          <w:color w:val="000000"/>
-          <w:sz w:val="21"/>
-          <w:szCs w:val="21"/>
-        </w:rPr>
-      </w:pPr>
-      <w:r>
-        <w:rPr>
-          <w:rFonts w:ascii="Segoe UI" w:hAnsi="Segoe UI" w:cs="Segoe UI"/>
-          <w:color w:val="000000"/>
-          <w:sz w:val="21"/>
-          <w:szCs w:val="21"/>
-        </w:rPr>
-        <w:t xml:space="preserve">You can customize the </w:t>
-      </w:r>
-      <w:r>
-        <w:rPr>
-          <w:rFonts w:ascii="Segoe UI" w:hAnsi="Segoe UI" w:cs="Segoe UI"/>
-          <w:color w:val="000000"/>
-          <w:sz w:val="21"/>
-          <w:szCs w:val="21"/>
-        </w:rPr>
-        <w:t>directory and file name</w:t>
-      </w:r>
-      <w:r>
-        <w:rPr>
-          <w:rFonts w:ascii="Segoe UI" w:hAnsi="Segoe UI" w:cs="Segoe UI"/>
-          <w:color w:val="000000"/>
-          <w:sz w:val="21"/>
-          <w:szCs w:val="21"/>
-        </w:rPr>
-        <w:t xml:space="preserve"> </w:t>
-      </w:r>
-      <w:r>
-        <w:rPr>
-          <w:rFonts w:ascii="Segoe UI" w:hAnsi="Segoe UI" w:cs="Segoe UI"/>
-          <w:color w:val="000000"/>
-          <w:sz w:val="21"/>
-          <w:szCs w:val="21"/>
-        </w:rPr>
-        <w:t xml:space="preserve">by changing the template values for </w:t>
-      </w:r>
-      <w:r>
-        <w:rPr>
-          <w:rFonts w:ascii="Segoe UI" w:hAnsi="Segoe UI" w:cs="Segoe UI"/>
-          <w:color w:val="000000"/>
-          <w:sz w:val="21"/>
-          <w:szCs w:val="21"/>
-        </w:rPr>
-        <w:t>the following parameters.</w:t>
-      </w:r>
-    </w:p>
-    <w:p>
-      <w:pPr>
-        <w:pBdr>
-          <w:bottom w:val="single" w:sz="6" w:space="4" w:color="EAECEF"/>
-        </w:pBdr>
-        <w:shd w:val="clear" w:color="auto" w:fill="FFFFFF"/>
-        <w:spacing w:before="360" w:after="240" w:line="240" w:lineRule="auto"/>
-        <w:ind w:left="360"/>
-        <w:outlineLvl w:val="1"/>
-        <w:rPr>
-          <w:rFonts w:ascii="Segoe UI" w:eastAsia="Times New Roman" w:hAnsi="Segoe UI" w:cs="Segoe UI"/>
-          <w:b/>
-          <w:bCs/>
-          <w:color w:val="24292E"/>
-          <w:sz w:val="36"/>
-          <w:szCs w:val="36"/>
-        </w:rPr>
-      </w:pPr>
-      <w:r>
-        <w:rPr>
-          <w:noProof/>
-        </w:rPr>
-        <w:drawing>
-          <wp:inline distT="0" distB="0" distL="0" distR="0" wp14:anchorId="541B1414" wp14:editId="044180E0">
-            <wp:extent cx="4034083" cy="1396844"/>
-            <wp:effectExtent l="0" t="0" r="5080" b="0"/>
-            <wp:docPr id="9" name="Picture 9"/>
-            <wp:cNvGraphicFramePr>
-              <a:graphicFrameLocks xmlns:a="http://schemas.openxmlformats.org/drawingml/2006/main" noChangeAspect="1"/>
-            </wp:cNvGraphicFramePr>
-            <a:graphic xmlns:a="http://schemas.openxmlformats.org/drawingml/2006/main">
-              <a:graphicData uri="http://schemas.openxmlformats.org/drawingml/2006/picture">
-                <pic:pic xmlns:pic="http://schemas.openxmlformats.org/drawingml/2006/picture">
-                  <pic:nvPicPr>
-                    <pic:cNvPr id="1" name=""/>
-                    <pic:cNvPicPr/>
-                  </pic:nvPicPr>
-                  <pic:blipFill>
-                    <a:blip r:embed="rId26"/>
-                    <a:stretch>
-                      <a:fillRect/>
-                    </a:stretch>
-                  </pic:blipFill>
-                  <pic:spPr>
-                    <a:xfrm>
-                      <a:off x="0" y="0"/>
                       <a:ext cx="4147037" cy="1435955"/>
                     </a:xfrm>
                     <a:prstGeom prst="rect">
@@ -5012,7 +5385,7 @@
           <w:szCs w:val="24"/>
         </w:rPr>
       </w:pPr>
-      <w:hyperlink r:id="rId27" w:history="1">
+      <w:hyperlink r:id="rId25" w:history="1">
         <w:r>
           <w:rPr>
             <w:rFonts w:ascii="Segoe UI" w:eastAsia="Times New Roman" w:hAnsi="Segoe UI" w:cs="Segoe UI"/>

--- a/documentation/copyfrom_restapi_to_csv/Copy from Profisee REST API to CSV.docx
+++ b/documentation/copyfrom_restapi_to_csv/Copy from Profisee REST API to CSV.docx
@@ -297,61 +297,7 @@
           <w:sz w:val="24"/>
           <w:szCs w:val="24"/>
         </w:rPr>
-        <w:t xml:space="preserve">The template is designed to work with a folder structure consisting of folders named for each entity within the input container.  Create a folder for each entity you wish to integrate with. CSV files </w:t>
-      </w:r>
-      <w:r>
-        <w:rPr>
-          <w:rFonts w:ascii="Segoe UI" w:eastAsia="Times New Roman" w:hAnsi="Segoe UI" w:cs="Segoe UI"/>
-          <w:color w:val="24292E"/>
-          <w:sz w:val="24"/>
-          <w:szCs w:val="24"/>
-        </w:rPr>
-        <w:t xml:space="preserve">for </w:t>
-      </w:r>
-      <w:r>
-        <w:rPr>
-          <w:rFonts w:ascii="Segoe UI" w:eastAsia="Times New Roman" w:hAnsi="Segoe UI" w:cs="Segoe UI"/>
-          <w:color w:val="24292E"/>
-          <w:sz w:val="24"/>
-          <w:szCs w:val="24"/>
-        </w:rPr>
-        <w:t xml:space="preserve">an entity </w:t>
-      </w:r>
-      <w:r>
-        <w:rPr>
-          <w:rFonts w:ascii="Segoe UI" w:eastAsia="Times New Roman" w:hAnsi="Segoe UI" w:cs="Segoe UI"/>
-          <w:color w:val="24292E"/>
-          <w:sz w:val="24"/>
-          <w:szCs w:val="24"/>
-        </w:rPr>
-        <w:t xml:space="preserve">will </w:t>
-      </w:r>
-      <w:r>
-        <w:rPr>
-          <w:rFonts w:ascii="Segoe UI" w:eastAsia="Times New Roman" w:hAnsi="Segoe UI" w:cs="Segoe UI"/>
-          <w:color w:val="24292E"/>
-          <w:sz w:val="24"/>
-          <w:szCs w:val="24"/>
-        </w:rPr>
-        <w:t xml:space="preserve">get </w:t>
-      </w:r>
-      <w:r>
-        <w:rPr>
-          <w:rFonts w:ascii="Segoe UI" w:eastAsia="Times New Roman" w:hAnsi="Segoe UI" w:cs="Segoe UI"/>
-          <w:color w:val="24292E"/>
-          <w:sz w:val="24"/>
-          <w:szCs w:val="24"/>
-        </w:rPr>
-        <w:t>created</w:t>
-      </w:r>
-      <w:r>
-        <w:rPr>
-          <w:rFonts w:ascii="Segoe UI" w:eastAsia="Times New Roman" w:hAnsi="Segoe UI" w:cs="Segoe UI"/>
-          <w:color w:val="24292E"/>
-          <w:sz w:val="24"/>
-          <w:szCs w:val="24"/>
-        </w:rPr>
-        <w:t xml:space="preserve"> to the </w:t>
+        <w:t xml:space="preserve">The template is designed to work with a folder structure consisting of folders named for each entity within the input container.  Create a folder for each entity you wish to integrate with. CSV files for an entity will get created to the </w:t>
       </w:r>
       <w:proofErr w:type="spellStart"/>
       <w:r>
@@ -371,25 +317,7 @@
           <w:sz w:val="24"/>
           <w:szCs w:val="24"/>
         </w:rPr>
-        <w:t>-</w:t>
-      </w:r>
-      <w:r>
-        <w:rPr>
-          <w:rFonts w:ascii="Segoe UI" w:eastAsia="Times New Roman" w:hAnsi="Segoe UI" w:cs="Segoe UI"/>
-          <w:color w:val="24292E"/>
-          <w:sz w:val="24"/>
-          <w:szCs w:val="24"/>
-        </w:rPr>
-        <w:t>output</w:t>
-      </w:r>
-      <w:r>
-        <w:rPr>
-          <w:rFonts w:ascii="Segoe UI" w:eastAsia="Times New Roman" w:hAnsi="Segoe UI" w:cs="Segoe UI"/>
-          <w:color w:val="24292E"/>
-          <w:sz w:val="24"/>
-          <w:szCs w:val="24"/>
-        </w:rPr>
-        <w:t>\&lt;entity&gt; folder.</w:t>
+        <w:t>-output\&lt;entity&gt; folder.</w:t>
       </w:r>
     </w:p>
     <w:p>
@@ -410,16 +338,7 @@
           <w:sz w:val="24"/>
           <w:szCs w:val="24"/>
         </w:rPr>
-        <w:t>When the pipeline created by the template is run, it will create a folder for the entity</w:t>
-      </w:r>
-      <w:r>
-        <w:rPr>
-          <w:rFonts w:ascii="Segoe UI" w:eastAsia="Times New Roman" w:hAnsi="Segoe UI" w:cs="Segoe UI"/>
-          <w:color w:val="24292E"/>
-          <w:sz w:val="24"/>
-          <w:szCs w:val="24"/>
-        </w:rPr>
-        <w:t xml:space="preserve">, if it doesn’t </w:t>
+        <w:t xml:space="preserve">When the pipeline created by the template is run, it will create a folder for the entity, if it doesn’t </w:t>
       </w:r>
       <w:proofErr w:type="gramStart"/>
       <w:r>
@@ -439,16 +358,7 @@
           <w:sz w:val="24"/>
           <w:szCs w:val="24"/>
         </w:rPr>
-        <w:t>,</w:t>
-      </w:r>
-      <w:r>
-        <w:rPr>
-          <w:rFonts w:ascii="Segoe UI" w:eastAsia="Times New Roman" w:hAnsi="Segoe UI" w:cs="Segoe UI"/>
-          <w:color w:val="24292E"/>
-          <w:sz w:val="24"/>
-          <w:szCs w:val="24"/>
-        </w:rPr>
-        <w:t xml:space="preserve"> and copy the file to that folder.  The file name is composed of the entity name and date/time in UTC with the .csv extension.</w:t>
+        <w:t>, and copy the file to that folder.  The file name is composed of the entity name and date/time in UTC with the .csv extension.</w:t>
       </w:r>
     </w:p>
     <w:p>
@@ -506,25 +416,7 @@
           <w:sz w:val="24"/>
           <w:szCs w:val="24"/>
         </w:rPr>
-        <w:t>-</w:t>
-      </w:r>
-      <w:r>
-        <w:rPr>
-          <w:rFonts w:ascii="Segoe UI" w:eastAsia="Times New Roman" w:hAnsi="Segoe UI" w:cs="Segoe UI"/>
-          <w:color w:val="24292E"/>
-          <w:sz w:val="24"/>
-          <w:szCs w:val="24"/>
-        </w:rPr>
-        <w:t>out</w:t>
-      </w:r>
-      <w:r>
-        <w:rPr>
-          <w:rFonts w:ascii="Segoe UI" w:eastAsia="Times New Roman" w:hAnsi="Segoe UI" w:cs="Segoe UI"/>
-          <w:color w:val="24292E"/>
-          <w:sz w:val="24"/>
-          <w:szCs w:val="24"/>
-        </w:rPr>
-        <w:t>put</w:t>
+        <w:t>-output</w:t>
       </w:r>
     </w:p>
     <w:p>
@@ -1652,15 +1544,13 @@
         <w:ind w:left="720"/>
         <w:rPr>
           <w:rFonts w:ascii="Segoe UI" w:eastAsia="Times New Roman" w:hAnsi="Segoe UI" w:cs="Segoe UI"/>
-          <w:color w:val="6A737D"/>
-          <w:sz w:val="24"/>
-          <w:szCs w:val="24"/>
-        </w:rPr>
-      </w:pPr>
-      <w:r>
-        <w:rPr>
-          <w:rFonts w:ascii="Segoe UI" w:eastAsia="Times New Roman" w:hAnsi="Segoe UI" w:cs="Segoe UI"/>
-          <w:color w:val="6A737D"/>
+          <w:sz w:val="24"/>
+          <w:szCs w:val="24"/>
+        </w:rPr>
+      </w:pPr>
+      <w:r>
+        <w:rPr>
+          <w:rFonts w:ascii="Segoe UI" w:eastAsia="Times New Roman" w:hAnsi="Segoe UI" w:cs="Segoe UI"/>
           <w:sz w:val="24"/>
           <w:szCs w:val="24"/>
         </w:rPr>
@@ -1669,11 +1559,18 @@
       <w:r>
         <w:rPr>
           <w:rFonts w:ascii="Segoe UI" w:eastAsia="Times New Roman" w:hAnsi="Segoe UI" w:cs="Segoe UI"/>
-          <w:color w:val="6A737D"/>
           <w:sz w:val="24"/>
           <w:szCs w:val="24"/>
         </w:rPr>
         <w:t>template validation output.</w:t>
+      </w:r>
+      <w:r>
+        <w:rPr>
+          <w:rFonts w:ascii="Segoe UI" w:eastAsia="Times New Roman" w:hAnsi="Segoe UI" w:cs="Segoe UI"/>
+          <w:sz w:val="24"/>
+          <w:szCs w:val="24"/>
+        </w:rPr>
+        <w:t xml:space="preserve"> We will correct that below.</w:t>
       </w:r>
     </w:p>
     <w:p>
@@ -2036,7 +1933,16 @@
           <w:sz w:val="24"/>
           <w:szCs w:val="24"/>
         </w:rPr>
-        <w:t>Dataset properties:</w:t>
+        <w:t>Dataset properties</w:t>
+      </w:r>
+      <w:r>
+        <w:rPr>
+          <w:rFonts w:ascii="Segoe UI" w:eastAsia="Times New Roman" w:hAnsi="Segoe UI" w:cs="Segoe UI"/>
+          <w:color w:val="000000" w:themeColor="text1"/>
+          <w:sz w:val="24"/>
+          <w:szCs w:val="24"/>
+        </w:rPr>
+        <w:t>:</w:t>
       </w:r>
     </w:p>
     <w:p>
@@ -2187,6 +2093,7 @@
           <w:sz w:val="21"/>
           <w:szCs w:val="21"/>
         </w:rPr>
+        <w:lastRenderedPageBreak/>
         <w:t>filter - A filter to restrict the members returned.</w:t>
       </w:r>
     </w:p>
@@ -2213,7 +2120,6 @@
           <w:sz w:val="21"/>
           <w:szCs w:val="21"/>
         </w:rPr>
-        <w:lastRenderedPageBreak/>
         <w:t xml:space="preserve">[&lt;attribute name&gt;] &lt;operator&gt; &lt;value&gt;.  </w:t>
       </w:r>
     </w:p>
@@ -3057,6 +2963,36 @@
           <w:szCs w:val="21"/>
         </w:rPr>
         <w:t>codes – A comma separated list of member codes to return. </w:t>
+      </w:r>
+    </w:p>
+    <w:p>
+      <w:pPr>
+        <w:numPr>
+          <w:ilvl w:val="0"/>
+          <w:numId w:val="10"/>
+        </w:numPr>
+        <w:shd w:val="clear" w:color="auto" w:fill="FFFFFF"/>
+        <w:tabs>
+          <w:tab w:val="clear" w:pos="720"/>
+          <w:tab w:val="num" w:pos="1440"/>
+        </w:tabs>
+        <w:spacing w:before="100" w:beforeAutospacing="1" w:after="100" w:afterAutospacing="1" w:line="240" w:lineRule="auto"/>
+        <w:ind w:left="1440"/>
+        <w:rPr>
+          <w:rFonts w:ascii="Segoe UI" w:hAnsi="Segoe UI" w:cs="Segoe UI"/>
+          <w:color w:val="000000"/>
+          <w:sz w:val="21"/>
+          <w:szCs w:val="21"/>
+        </w:rPr>
+      </w:pPr>
+      <w:r>
+        <w:rPr>
+          <w:rFonts w:ascii="Segoe UI" w:hAnsi="Segoe UI" w:cs="Segoe UI"/>
+          <w:color w:val="000000"/>
+          <w:sz w:val="21"/>
+          <w:szCs w:val="21"/>
+        </w:rPr>
+        <w:t>You can find more information on these parameters on the Profisee REST API Swagger page.  You can find it at https://&lt;host name&gt;/Profisee/rest.</w:t>
       </w:r>
     </w:p>
     <w:bookmarkEnd w:id="0"/>
@@ -3173,7 +3109,42 @@
           <w:sz w:val="24"/>
           <w:szCs w:val="24"/>
         </w:rPr>
-        <w:t xml:space="preserve"> The Profisee API key, which is the Client Id for the user account you are using to connect to the Profisee API.  This is entered in the Source tab. </w:t>
+        <w:t xml:space="preserve"> The Profisee API key, which is the Client Id for the user account you are using to connect to the Profisee API.</w:t>
+      </w:r>
+      <w:r>
+        <w:rPr>
+          <w:rFonts w:ascii="Segoe UI" w:eastAsia="Times New Roman" w:hAnsi="Segoe UI" w:cs="Segoe UI"/>
+          <w:sz w:val="24"/>
+          <w:szCs w:val="24"/>
+        </w:rPr>
+        <w:t xml:space="preserve"> </w:t>
+      </w:r>
+      <w:r>
+        <w:rPr>
+          <w:rFonts w:ascii="Segoe UI" w:eastAsia="Times New Roman" w:hAnsi="Segoe UI" w:cs="Segoe UI"/>
+          <w:sz w:val="24"/>
+          <w:szCs w:val="24"/>
+        </w:rPr>
+        <w:t xml:space="preserve">The Client Id can be found in the </w:t>
+      </w:r>
+      <w:proofErr w:type="spellStart"/>
+      <w:r>
+        <w:rPr>
+          <w:rFonts w:ascii="Segoe UI" w:eastAsia="Times New Roman" w:hAnsi="Segoe UI" w:cs="Segoe UI"/>
+          <w:sz w:val="24"/>
+          <w:szCs w:val="24"/>
+        </w:rPr>
+        <w:lastRenderedPageBreak/>
+        <w:t>FastApp</w:t>
+      </w:r>
+      <w:proofErr w:type="spellEnd"/>
+      <w:r>
+        <w:rPr>
+          <w:rFonts w:ascii="Segoe UI" w:eastAsia="Times New Roman" w:hAnsi="Segoe UI" w:cs="Segoe UI"/>
+          <w:sz w:val="24"/>
+          <w:szCs w:val="24"/>
+        </w:rPr>
+        <w:t xml:space="preserve"> Studio Accounts screen, within the Accounts and Teams admin area.  This is entered in the Source tab.</w:t>
       </w:r>
     </w:p>
     <w:p>
@@ -3192,7 +3163,6 @@
         <w:rPr>
           <w:noProof/>
         </w:rPr>
-        <w:lastRenderedPageBreak/>
         <w:drawing>
           <wp:inline distT="0" distB="0" distL="0" distR="0" wp14:anchorId="0257FC4C" wp14:editId="04769886">
             <wp:extent cx="2978812" cy="2480266"/>
@@ -3551,7 +3521,25 @@
           <w:sz w:val="24"/>
           <w:szCs w:val="24"/>
         </w:rPr>
-        <w:t xml:space="preserve">confirm the value of the pipeline parameter for the </w:t>
+        <w:t xml:space="preserve">confirm the value of the pipeline </w:t>
+      </w:r>
+      <w:r>
+        <w:rPr>
+          <w:rFonts w:ascii="Segoe UI" w:eastAsia="Times New Roman" w:hAnsi="Segoe UI" w:cs="Segoe UI"/>
+          <w:color w:val="24292E"/>
+          <w:sz w:val="24"/>
+          <w:szCs w:val="24"/>
+        </w:rPr>
+        <w:t>variable</w:t>
+      </w:r>
+      <w:r>
+        <w:rPr>
+          <w:rFonts w:ascii="Segoe UI" w:eastAsia="Times New Roman" w:hAnsi="Segoe UI" w:cs="Segoe UI"/>
+          <w:color w:val="24292E"/>
+          <w:sz w:val="24"/>
+          <w:szCs w:val="24"/>
+        </w:rPr>
+        <w:t xml:space="preserve"> for the </w:t>
       </w:r>
       <w:proofErr w:type="spellStart"/>
       <w:r>
@@ -3561,7 +3549,16 @@
           <w:sz w:val="24"/>
           <w:szCs w:val="24"/>
         </w:rPr>
-        <w:t>EntityName</w:t>
+        <w:t>Entity</w:t>
+      </w:r>
+      <w:r>
+        <w:rPr>
+          <w:rFonts w:ascii="Segoe UI" w:eastAsia="Times New Roman" w:hAnsi="Segoe UI" w:cs="Segoe UI"/>
+          <w:color w:val="24292E"/>
+          <w:sz w:val="24"/>
+          <w:szCs w:val="24"/>
+        </w:rPr>
+        <w:t>Id</w:t>
       </w:r>
       <w:proofErr w:type="spellEnd"/>
       <w:r>
@@ -5723,7 +5720,7 @@
   <w:abstractNum w:abstractNumId="7" w15:restartNumberingAfterBreak="0">
     <w:nsid w:val="48D26414"/>
     <w:multiLevelType w:val="multilevel"/>
-    <w:tmpl w:val="1FD6AA5A"/>
+    <w:tmpl w:val="B32AE216"/>
     <w:lvl w:ilvl="0">
       <w:start w:val="1"/>
       <w:numFmt w:val="decimal"/>
@@ -5750,6 +5747,8 @@
       </w:pPr>
       <w:rPr>
         <w:rFonts w:hint="default"/>
+        <w:b w:val="0"/>
+        <w:bCs w:val="0"/>
       </w:rPr>
     </w:lvl>
     <w:lvl w:ilvl="2">
@@ -7321,7 +7320,6 @@
     <w:name w:val="Hyperlink"/>
     <w:basedOn w:val="DefaultParagraphFont"/>
     <w:uiPriority w:val="99"/>
-    <w:semiHidden/>
     <w:unhideWhenUsed/>
     <w:rsid w:val="001B6889"/>
     <w:rPr>
@@ -7373,6 +7371,18 @@
       <w:color w:val="1F3763" w:themeColor="accent1" w:themeShade="7F"/>
       <w:sz w:val="24"/>
       <w:szCs w:val="24"/>
+    </w:rPr>
+  </w:style>
+  <w:style w:type="character" w:styleId="UnresolvedMention">
+    <w:name w:val="Unresolved Mention"/>
+    <w:basedOn w:val="DefaultParagraphFont"/>
+    <w:uiPriority w:val="99"/>
+    <w:semiHidden/>
+    <w:unhideWhenUsed/>
+    <w:rsid w:val="007D7471"/>
+    <w:rPr>
+      <w:color w:val="605E5C"/>
+      <w:shd w:val="clear" w:color="auto" w:fill="E1DFDD"/>
     </w:rPr>
   </w:style>
 </w:styles>

--- a/documentation/copyfrom_restapi_to_csv/Copy from Profisee REST API to CSV.docx
+++ b/documentation/copyfrom_restapi_to_csv/Copy from Profisee REST API to CSV.docx
@@ -297,7 +297,25 @@
           <w:sz w:val="24"/>
           <w:szCs w:val="24"/>
         </w:rPr>
-        <w:t xml:space="preserve">The template is designed to work with a folder structure consisting of folders named for each entity within the input container.  Create a folder for each entity you wish to integrate with. CSV files for an entity will get created to the </w:t>
+        <w:t xml:space="preserve">The template is designed to work with a folder structure consisting of folders named for each entity within the </w:t>
+      </w:r>
+      <w:r>
+        <w:rPr>
+          <w:rFonts w:ascii="Segoe UI" w:eastAsia="Times New Roman" w:hAnsi="Segoe UI" w:cs="Segoe UI"/>
+          <w:color w:val="24292E"/>
+          <w:sz w:val="24"/>
+          <w:szCs w:val="24"/>
+        </w:rPr>
+        <w:t>output</w:t>
+      </w:r>
+      <w:r>
+        <w:rPr>
+          <w:rFonts w:ascii="Segoe UI" w:eastAsia="Times New Roman" w:hAnsi="Segoe UI" w:cs="Segoe UI"/>
+          <w:color w:val="24292E"/>
+          <w:sz w:val="24"/>
+          <w:szCs w:val="24"/>
+        </w:rPr>
+        <w:t xml:space="preserve"> container.  Create a folder for each entity you wish to integrate with. CSV files for an entity will get created to the </w:t>
       </w:r>
       <w:proofErr w:type="spellStart"/>
       <w:r>
@@ -338,7 +356,7 @@
           <w:sz w:val="24"/>
           <w:szCs w:val="24"/>
         </w:rPr>
-        <w:t xml:space="preserve">When the pipeline created by the template is run, it will create a folder for the entity, if it doesn’t </w:t>
+        <w:t xml:space="preserve">When the pipeline created by the template is run, it will create a folder for the entity, if it </w:t>
       </w:r>
       <w:proofErr w:type="gramStart"/>
       <w:r>
@@ -348,7 +366,7 @@
           <w:sz w:val="24"/>
           <w:szCs w:val="24"/>
         </w:rPr>
-        <w:t>exists</w:t>
+        <w:t>doesn’t</w:t>
       </w:r>
       <w:proofErr w:type="gramEnd"/>
       <w:r>
@@ -358,7 +376,7 @@
           <w:sz w:val="24"/>
           <w:szCs w:val="24"/>
         </w:rPr>
-        <w:t>, and copy the file to that folder.  The file name is composed of the entity name and date/time in UTC with the .csv extension.</w:t>
+        <w:t xml:space="preserve"> exist, and copy the file to that folder.  The file name is composed of the entity name and date/time in UTC with the .csv extension.</w:t>
       </w:r>
     </w:p>
     <w:p>

--- a/documentation/copyfrom_restapi_to_csv/Copy from Profisee REST API to CSV.docx
+++ b/documentation/copyfrom_restapi_to_csv/Copy from Profisee REST API to CSV.docx
@@ -1965,85 +1965,6 @@
     </w:p>
     <w:p>
       <w:pPr>
-        <w:pStyle w:val="ListParagraph"/>
-        <w:numPr>
-          <w:ilvl w:val="1"/>
-          <w:numId w:val="10"/>
-        </w:numPr>
-        <w:shd w:val="clear" w:color="auto" w:fill="FFFFFF"/>
-        <w:spacing w:line="240" w:lineRule="auto"/>
-        <w:rPr>
-          <w:rFonts w:ascii="Segoe UI" w:eastAsia="Times New Roman" w:hAnsi="Segoe UI" w:cs="Segoe UI"/>
-          <w:b/>
-          <w:bCs/>
-          <w:color w:val="000000" w:themeColor="text1"/>
-          <w:sz w:val="24"/>
-          <w:szCs w:val="24"/>
-        </w:rPr>
-      </w:pPr>
-      <w:proofErr w:type="spellStart"/>
-      <w:r>
-        <w:rPr>
-          <w:rFonts w:ascii="Segoe UI" w:eastAsia="Times New Roman" w:hAnsi="Segoe UI" w:cs="Segoe UI"/>
-          <w:color w:val="000000" w:themeColor="text1"/>
-          <w:sz w:val="24"/>
-          <w:szCs w:val="24"/>
-        </w:rPr>
-        <w:t>entityId</w:t>
-      </w:r>
-      <w:proofErr w:type="spellEnd"/>
-      <w:r>
-        <w:rPr>
-          <w:rFonts w:ascii="Segoe UI" w:eastAsia="Times New Roman" w:hAnsi="Segoe UI" w:cs="Segoe UI"/>
-          <w:color w:val="000000" w:themeColor="text1"/>
-          <w:sz w:val="24"/>
-          <w:szCs w:val="24"/>
-        </w:rPr>
-        <w:t>:</w:t>
-      </w:r>
-      <w:r>
-        <w:rPr>
-          <w:rFonts w:ascii="Segoe UI" w:eastAsia="Times New Roman" w:hAnsi="Segoe UI" w:cs="Segoe UI"/>
-          <w:b/>
-          <w:bCs/>
-          <w:color w:val="000000" w:themeColor="text1"/>
-          <w:sz w:val="24"/>
-          <w:szCs w:val="24"/>
-        </w:rPr>
-        <w:t xml:space="preserve"> </w:t>
-      </w:r>
-      <w:r>
-        <w:rPr>
-          <w:rFonts w:ascii="Segoe UI" w:eastAsia="Times New Roman" w:hAnsi="Segoe UI" w:cs="Segoe UI"/>
-          <w:color w:val="000000" w:themeColor="text1"/>
-          <w:sz w:val="24"/>
-          <w:szCs w:val="24"/>
-        </w:rPr>
-        <w:t xml:space="preserve">Uses the </w:t>
-      </w:r>
-      <w:proofErr w:type="spellStart"/>
-      <w:r>
-        <w:rPr>
-          <w:rFonts w:ascii="Segoe UI" w:eastAsia="Times New Roman" w:hAnsi="Segoe UI" w:cs="Segoe UI"/>
-          <w:color w:val="000000" w:themeColor="text1"/>
-          <w:sz w:val="24"/>
-          <w:szCs w:val="24"/>
-        </w:rPr>
-        <w:t>EntityId</w:t>
-      </w:r>
-      <w:proofErr w:type="spellEnd"/>
-      <w:r>
-        <w:rPr>
-          <w:rFonts w:ascii="Segoe UI" w:eastAsia="Times New Roman" w:hAnsi="Segoe UI" w:cs="Segoe UI"/>
-          <w:color w:val="000000" w:themeColor="text1"/>
-          <w:sz w:val="24"/>
-          <w:szCs w:val="24"/>
-        </w:rPr>
-        <w:t xml:space="preserve"> variable value.</w:t>
-      </w:r>
-    </w:p>
-    <w:p>
-      <w:pPr>
         <w:numPr>
           <w:ilvl w:val="0"/>
           <w:numId w:val="10"/>
@@ -2063,301 +1984,6 @@
         </w:rPr>
       </w:pPr>
       <w:proofErr w:type="spellStart"/>
-      <w:r>
-        <w:rPr>
-          <w:rFonts w:ascii="Segoe UI" w:hAnsi="Segoe UI" w:cs="Segoe UI"/>
-          <w:color w:val="000000"/>
-          <w:sz w:val="21"/>
-          <w:szCs w:val="21"/>
-        </w:rPr>
-        <w:t>pageSize</w:t>
-      </w:r>
-      <w:proofErr w:type="spellEnd"/>
-      <w:r>
-        <w:rPr>
-          <w:rFonts w:ascii="Segoe UI" w:hAnsi="Segoe UI" w:cs="Segoe UI"/>
-          <w:color w:val="000000"/>
-          <w:sz w:val="21"/>
-          <w:szCs w:val="21"/>
-        </w:rPr>
-        <w:t xml:space="preserve"> - The page size to get.  Defaults to 1000 if not supplied.</w:t>
-      </w:r>
-    </w:p>
-    <w:p>
-      <w:pPr>
-        <w:numPr>
-          <w:ilvl w:val="0"/>
-          <w:numId w:val="10"/>
-        </w:numPr>
-        <w:shd w:val="clear" w:color="auto" w:fill="FFFFFF"/>
-        <w:tabs>
-          <w:tab w:val="clear" w:pos="720"/>
-          <w:tab w:val="num" w:pos="1440"/>
-        </w:tabs>
-        <w:spacing w:before="100" w:beforeAutospacing="1" w:after="100" w:afterAutospacing="1" w:line="240" w:lineRule="auto"/>
-        <w:ind w:left="1440"/>
-        <w:rPr>
-          <w:rFonts w:ascii="Segoe UI" w:hAnsi="Segoe UI" w:cs="Segoe UI"/>
-          <w:color w:val="000000"/>
-          <w:sz w:val="21"/>
-          <w:szCs w:val="21"/>
-        </w:rPr>
-      </w:pPr>
-      <w:bookmarkStart w:id="0" w:name="_Hlk61356612"/>
-      <w:r>
-        <w:rPr>
-          <w:rFonts w:ascii="Segoe UI" w:hAnsi="Segoe UI" w:cs="Segoe UI"/>
-          <w:color w:val="000000"/>
-          <w:sz w:val="21"/>
-          <w:szCs w:val="21"/>
-        </w:rPr>
-        <w:lastRenderedPageBreak/>
-        <w:t>filter - A filter to restrict the members returned.</w:t>
-      </w:r>
-    </w:p>
-    <w:p>
-      <w:pPr>
-        <w:numPr>
-          <w:ilvl w:val="1"/>
-          <w:numId w:val="10"/>
-        </w:numPr>
-        <w:shd w:val="clear" w:color="auto" w:fill="FFFFFF"/>
-        <w:spacing w:before="100" w:beforeAutospacing="1" w:after="100" w:afterAutospacing="1" w:line="240" w:lineRule="auto"/>
-        <w:ind w:left="2160"/>
-        <w:rPr>
-          <w:rFonts w:ascii="Segoe UI" w:hAnsi="Segoe UI" w:cs="Segoe UI"/>
-          <w:color w:val="000000"/>
-          <w:sz w:val="21"/>
-          <w:szCs w:val="21"/>
-        </w:rPr>
-      </w:pPr>
-      <w:r>
-        <w:rPr>
-          <w:rFonts w:ascii="Segoe UI" w:hAnsi="Segoe UI" w:cs="Segoe UI"/>
-          <w:color w:val="000000"/>
-          <w:sz w:val="21"/>
-          <w:szCs w:val="21"/>
-        </w:rPr>
-        <w:t xml:space="preserve">[&lt;attribute name&gt;] &lt;operator&gt; &lt;value&gt;.  </w:t>
-      </w:r>
-    </w:p>
-    <w:p>
-      <w:pPr>
-        <w:numPr>
-          <w:ilvl w:val="2"/>
-          <w:numId w:val="10"/>
-        </w:numPr>
-        <w:shd w:val="clear" w:color="auto" w:fill="FFFFFF"/>
-        <w:tabs>
-          <w:tab w:val="clear" w:pos="2160"/>
-          <w:tab w:val="num" w:pos="2880"/>
-        </w:tabs>
-        <w:spacing w:before="100" w:beforeAutospacing="1" w:after="100" w:afterAutospacing="1" w:line="240" w:lineRule="auto"/>
-        <w:ind w:left="2880"/>
-        <w:rPr>
-          <w:rFonts w:ascii="Segoe UI" w:hAnsi="Segoe UI" w:cs="Segoe UI"/>
-          <w:color w:val="000000"/>
-          <w:sz w:val="21"/>
-          <w:szCs w:val="21"/>
-        </w:rPr>
-      </w:pPr>
-      <w:r>
-        <w:rPr>
-          <w:rFonts w:ascii="Segoe UI" w:hAnsi="Segoe UI" w:cs="Segoe UI"/>
-          <w:color w:val="000000"/>
-          <w:sz w:val="21"/>
-          <w:szCs w:val="21"/>
-        </w:rPr>
-        <w:t xml:space="preserve">Example: </w:t>
-      </w:r>
-      <w:r>
-        <w:rPr>
-          <w:rFonts w:ascii="Helvetica" w:hAnsi="Helvetica" w:cs="Segoe UI"/>
-          <w:color w:val="505050"/>
-          <w:sz w:val="18"/>
-          <w:szCs w:val="18"/>
-        </w:rPr>
-        <w:t>[Color] eq ‘BLU’</w:t>
-      </w:r>
-      <w:r>
-        <w:rPr>
-          <w:rFonts w:ascii="Segoe UI" w:hAnsi="Segoe UI" w:cs="Segoe UI"/>
-          <w:color w:val="000000"/>
-          <w:sz w:val="21"/>
-          <w:szCs w:val="21"/>
-        </w:rPr>
-        <w:t xml:space="preserve">. </w:t>
-      </w:r>
-    </w:p>
-    <w:p>
-      <w:pPr>
-        <w:numPr>
-          <w:ilvl w:val="1"/>
-          <w:numId w:val="10"/>
-        </w:numPr>
-        <w:shd w:val="clear" w:color="auto" w:fill="FFFFFF"/>
-        <w:spacing w:before="100" w:beforeAutospacing="1" w:after="100" w:afterAutospacing="1" w:line="240" w:lineRule="auto"/>
-        <w:ind w:left="2160"/>
-        <w:rPr>
-          <w:rFonts w:ascii="Segoe UI" w:hAnsi="Segoe UI" w:cs="Segoe UI"/>
-          <w:color w:val="000000"/>
-          <w:sz w:val="21"/>
-          <w:szCs w:val="21"/>
-        </w:rPr>
-      </w:pPr>
-      <w:r>
-        <w:rPr>
-          <w:rFonts w:ascii="Segoe UI" w:hAnsi="Segoe UI" w:cs="Segoe UI"/>
-          <w:color w:val="000000"/>
-          <w:sz w:val="21"/>
-          <w:szCs w:val="21"/>
-        </w:rPr>
-        <w:t xml:space="preserve">The filter can include multi-level attributes (MLAs). </w:t>
-      </w:r>
-    </w:p>
-    <w:p>
-      <w:pPr>
-        <w:numPr>
-          <w:ilvl w:val="2"/>
-          <w:numId w:val="10"/>
-        </w:numPr>
-        <w:shd w:val="clear" w:color="auto" w:fill="FFFFFF"/>
-        <w:tabs>
-          <w:tab w:val="clear" w:pos="2160"/>
-          <w:tab w:val="num" w:pos="2880"/>
-        </w:tabs>
-        <w:spacing w:before="100" w:beforeAutospacing="1" w:after="100" w:afterAutospacing="1" w:line="240" w:lineRule="auto"/>
-        <w:ind w:left="2880"/>
-        <w:rPr>
-          <w:rFonts w:ascii="Segoe UI" w:hAnsi="Segoe UI" w:cs="Segoe UI"/>
-          <w:color w:val="000000"/>
-          <w:sz w:val="21"/>
-          <w:szCs w:val="21"/>
-        </w:rPr>
-      </w:pPr>
-      <w:r>
-        <w:rPr>
-          <w:rFonts w:ascii="Segoe UI" w:hAnsi="Segoe UI" w:cs="Segoe UI"/>
-          <w:color w:val="000000"/>
-          <w:sz w:val="21"/>
-          <w:szCs w:val="21"/>
-        </w:rPr>
-        <w:t xml:space="preserve">Example: </w:t>
-      </w:r>
-      <w:r>
-        <w:rPr>
-          <w:rFonts w:ascii="Helvetica" w:hAnsi="Helvetica" w:cs="Segoe UI"/>
-          <w:color w:val="505050"/>
-          <w:sz w:val="18"/>
-          <w:szCs w:val="18"/>
-        </w:rPr>
-        <w:t>[</w:t>
-      </w:r>
-      <w:proofErr w:type="spellStart"/>
-      <w:r>
-        <w:rPr>
-          <w:rFonts w:ascii="Helvetica" w:hAnsi="Helvetica" w:cs="Segoe UI"/>
-          <w:color w:val="505050"/>
-          <w:sz w:val="18"/>
-          <w:szCs w:val="18"/>
-        </w:rPr>
-        <w:t>ProductSubCategory</w:t>
-      </w:r>
-      <w:proofErr w:type="spellEnd"/>
-      <w:r>
-        <w:rPr>
-          <w:rFonts w:ascii="Helvetica" w:hAnsi="Helvetica" w:cs="Segoe UI"/>
-          <w:color w:val="505050"/>
-          <w:sz w:val="18"/>
-          <w:szCs w:val="18"/>
-        </w:rPr>
-        <w:t>]/[</w:t>
-      </w:r>
-      <w:proofErr w:type="spellStart"/>
-      <w:r>
-        <w:rPr>
-          <w:rFonts w:ascii="Helvetica" w:hAnsi="Helvetica" w:cs="Segoe UI"/>
-          <w:color w:val="505050"/>
-          <w:sz w:val="18"/>
-          <w:szCs w:val="18"/>
-        </w:rPr>
-        <w:t>ProductCategory</w:t>
-      </w:r>
-      <w:proofErr w:type="spellEnd"/>
-      <w:r>
-        <w:rPr>
-          <w:rFonts w:ascii="Helvetica" w:hAnsi="Helvetica" w:cs="Segoe UI"/>
-          <w:color w:val="505050"/>
-          <w:sz w:val="18"/>
-          <w:szCs w:val="18"/>
-        </w:rPr>
-        <w:t>] eq '1'</w:t>
-      </w:r>
-      <w:r>
-        <w:rPr>
-          <w:rFonts w:ascii="Segoe UI" w:hAnsi="Segoe UI" w:cs="Segoe UI"/>
-          <w:color w:val="000000"/>
-          <w:sz w:val="21"/>
-          <w:szCs w:val="21"/>
-        </w:rPr>
-        <w:t xml:space="preserve">. </w:t>
-      </w:r>
-    </w:p>
-    <w:p>
-      <w:pPr>
-        <w:numPr>
-          <w:ilvl w:val="1"/>
-          <w:numId w:val="10"/>
-        </w:numPr>
-        <w:shd w:val="clear" w:color="auto" w:fill="FFFFFF"/>
-        <w:spacing w:before="100" w:beforeAutospacing="1" w:after="100" w:afterAutospacing="1" w:line="240" w:lineRule="auto"/>
-        <w:ind w:left="2160"/>
-        <w:rPr>
-          <w:rFonts w:ascii="Segoe UI" w:hAnsi="Segoe UI" w:cs="Segoe UI"/>
-          <w:color w:val="000000"/>
-          <w:sz w:val="21"/>
-          <w:szCs w:val="21"/>
-        </w:rPr>
-      </w:pPr>
-      <w:r>
-        <w:rPr>
-          <w:rFonts w:ascii="Segoe UI" w:hAnsi="Segoe UI" w:cs="Segoe UI"/>
-          <w:color w:val="000000"/>
-          <w:sz w:val="21"/>
-          <w:szCs w:val="21"/>
-        </w:rPr>
-        <w:t>You can group attributes together using parenthesis and ANDs and ORs.</w:t>
-      </w:r>
-    </w:p>
-    <w:p>
-      <w:pPr>
-        <w:numPr>
-          <w:ilvl w:val="0"/>
-          <w:numId w:val="10"/>
-        </w:numPr>
-        <w:shd w:val="clear" w:color="auto" w:fill="FFFFFF"/>
-        <w:tabs>
-          <w:tab w:val="clear" w:pos="720"/>
-          <w:tab w:val="num" w:pos="1440"/>
-        </w:tabs>
-        <w:spacing w:before="100" w:beforeAutospacing="1" w:after="100" w:afterAutospacing="1" w:line="240" w:lineRule="auto"/>
-        <w:ind w:left="1440"/>
-        <w:rPr>
-          <w:rFonts w:ascii="Segoe UI" w:hAnsi="Segoe UI" w:cs="Segoe UI"/>
-          <w:color w:val="000000"/>
-          <w:sz w:val="21"/>
-          <w:szCs w:val="21"/>
-        </w:rPr>
-      </w:pPr>
-      <w:r>
-        <w:rPr>
-          <w:rFonts w:ascii="Segoe UI" w:hAnsi="Segoe UI" w:cs="Segoe UI"/>
-          <w:color w:val="000000"/>
-          <w:sz w:val="21"/>
-          <w:szCs w:val="21"/>
-        </w:rPr>
-        <w:t xml:space="preserve">attributes - A comma separated list of entity attribute names to return.  The list can include multi-level attributes (MLAs). If blank, all attributes are returned. Note: the attribute list determines the result properties you will see in the </w:t>
-      </w:r>
       <w:r>
         <w:rPr>
           <w:rFonts w:ascii="Segoe UI" w:hAnsi="Segoe UI" w:cs="Segoe UI"/>
@@ -2367,8 +1993,9 @@
           <w:sz w:val="21"/>
           <w:szCs w:val="21"/>
         </w:rPr>
-        <w:t>Mapping</w:t>
-      </w:r>
+        <w:t>entityId</w:t>
+      </w:r>
+      <w:proofErr w:type="spellEnd"/>
       <w:r>
         <w:rPr>
           <w:rFonts w:ascii="Segoe UI" w:hAnsi="Segoe UI" w:cs="Segoe UI"/>
@@ -2376,7 +2003,140 @@
           <w:sz w:val="21"/>
           <w:szCs w:val="21"/>
         </w:rPr>
-        <w:t xml:space="preserve"> tab.</w:t>
+        <w:t xml:space="preserve"> -</w:t>
+      </w:r>
+      <w:r>
+        <w:rPr>
+          <w:rFonts w:ascii="Segoe UI" w:hAnsi="Segoe UI" w:cs="Segoe UI"/>
+          <w:color w:val="000000"/>
+          <w:sz w:val="21"/>
+          <w:szCs w:val="21"/>
+        </w:rPr>
+        <w:t xml:space="preserve"> Uses the </w:t>
+      </w:r>
+      <w:proofErr w:type="spellStart"/>
+      <w:r>
+        <w:rPr>
+          <w:rFonts w:ascii="Segoe UI" w:hAnsi="Segoe UI" w:cs="Segoe UI"/>
+          <w:color w:val="000000"/>
+          <w:sz w:val="21"/>
+          <w:szCs w:val="21"/>
+        </w:rPr>
+        <w:t>EntityId</w:t>
+      </w:r>
+      <w:proofErr w:type="spellEnd"/>
+      <w:r>
+        <w:rPr>
+          <w:rFonts w:ascii="Segoe UI" w:hAnsi="Segoe UI" w:cs="Segoe UI"/>
+          <w:color w:val="000000"/>
+          <w:sz w:val="21"/>
+          <w:szCs w:val="21"/>
+        </w:rPr>
+        <w:t xml:space="preserve"> variable value.</w:t>
+      </w:r>
+    </w:p>
+    <w:p>
+      <w:pPr>
+        <w:numPr>
+          <w:ilvl w:val="0"/>
+          <w:numId w:val="10"/>
+        </w:numPr>
+        <w:shd w:val="clear" w:color="auto" w:fill="FFFFFF"/>
+        <w:tabs>
+          <w:tab w:val="clear" w:pos="720"/>
+          <w:tab w:val="num" w:pos="1440"/>
+        </w:tabs>
+        <w:spacing w:before="100" w:beforeAutospacing="1" w:after="100" w:afterAutospacing="1" w:line="240" w:lineRule="auto"/>
+        <w:ind w:left="1440"/>
+        <w:rPr>
+          <w:rFonts w:ascii="Segoe UI" w:hAnsi="Segoe UI" w:cs="Segoe UI"/>
+          <w:color w:val="000000"/>
+          <w:sz w:val="21"/>
+          <w:szCs w:val="21"/>
+        </w:rPr>
+      </w:pPr>
+      <w:proofErr w:type="spellStart"/>
+      <w:r>
+        <w:rPr>
+          <w:rFonts w:ascii="Segoe UI" w:hAnsi="Segoe UI" w:cs="Segoe UI"/>
+          <w:b/>
+          <w:bCs/>
+          <w:color w:val="000000"/>
+          <w:sz w:val="21"/>
+          <w:szCs w:val="21"/>
+        </w:rPr>
+        <w:t>pageSize</w:t>
+      </w:r>
+      <w:proofErr w:type="spellEnd"/>
+      <w:r>
+        <w:rPr>
+          <w:rFonts w:ascii="Segoe UI" w:hAnsi="Segoe UI" w:cs="Segoe UI"/>
+          <w:color w:val="000000"/>
+          <w:sz w:val="21"/>
+          <w:szCs w:val="21"/>
+        </w:rPr>
+        <w:t xml:space="preserve"> - The page size to get.  Defaults to 1000 if not supplied.</w:t>
+      </w:r>
+    </w:p>
+    <w:p>
+      <w:pPr>
+        <w:numPr>
+          <w:ilvl w:val="0"/>
+          <w:numId w:val="10"/>
+        </w:numPr>
+        <w:shd w:val="clear" w:color="auto" w:fill="FFFFFF"/>
+        <w:tabs>
+          <w:tab w:val="clear" w:pos="720"/>
+          <w:tab w:val="num" w:pos="1440"/>
+        </w:tabs>
+        <w:spacing w:before="100" w:beforeAutospacing="1" w:after="100" w:afterAutospacing="1" w:line="240" w:lineRule="auto"/>
+        <w:ind w:left="1440"/>
+        <w:rPr>
+          <w:rFonts w:ascii="Segoe UI" w:hAnsi="Segoe UI" w:cs="Segoe UI"/>
+          <w:color w:val="000000"/>
+          <w:sz w:val="21"/>
+          <w:szCs w:val="21"/>
+        </w:rPr>
+      </w:pPr>
+      <w:bookmarkStart w:id="0" w:name="_Hlk61356612"/>
+      <w:r>
+        <w:rPr>
+          <w:rFonts w:ascii="Segoe UI" w:hAnsi="Segoe UI" w:cs="Segoe UI"/>
+          <w:b/>
+          <w:bCs/>
+          <w:color w:val="000000"/>
+          <w:sz w:val="21"/>
+          <w:szCs w:val="21"/>
+        </w:rPr>
+        <w:lastRenderedPageBreak/>
+        <w:t>filter</w:t>
+      </w:r>
+      <w:r>
+        <w:rPr>
+          <w:rFonts w:ascii="Segoe UI" w:hAnsi="Segoe UI" w:cs="Segoe UI"/>
+          <w:color w:val="000000"/>
+          <w:sz w:val="21"/>
+          <w:szCs w:val="21"/>
+        </w:rPr>
+        <w:t xml:space="preserve"> - A filter to restrict the </w:t>
+      </w:r>
+      <w:r>
+        <w:rPr>
+          <w:rFonts w:ascii="Segoe UI" w:hAnsi="Segoe UI" w:cs="Segoe UI"/>
+          <w:color w:val="000000"/>
+          <w:sz w:val="21"/>
+          <w:szCs w:val="21"/>
+        </w:rPr>
+        <w:t>records</w:t>
+      </w:r>
+      <w:r>
+        <w:rPr>
+          <w:rFonts w:ascii="Segoe UI" w:hAnsi="Segoe UI" w:cs="Segoe UI"/>
+          <w:color w:val="000000"/>
+          <w:sz w:val="21"/>
+          <w:szCs w:val="21"/>
+        </w:rPr>
+        <w:t xml:space="preserve"> returned.</w:t>
       </w:r>
     </w:p>
     <w:p>
@@ -2402,19 +2162,56 @@
           <w:sz w:val="21"/>
           <w:szCs w:val="21"/>
         </w:rPr>
-        <w:t xml:space="preserve">MLAs are supported, using the ‘/’ to separate each part of the MLA </w:t>
-      </w:r>
-      <w:proofErr w:type="gramStart"/>
-      <w:r>
+        <w:t xml:space="preserve">[&lt;attribute name&gt;] &lt;operator&gt; &lt;value&gt;.  </w:t>
+      </w:r>
+    </w:p>
+    <w:p>
+      <w:pPr>
+        <w:numPr>
+          <w:ilvl w:val="2"/>
+          <w:numId w:val="10"/>
+        </w:numPr>
+        <w:shd w:val="clear" w:color="auto" w:fill="FFFFFF"/>
+        <w:tabs>
+          <w:tab w:val="clear" w:pos="2160"/>
+          <w:tab w:val="num" w:pos="2880"/>
+        </w:tabs>
+        <w:spacing w:before="100" w:beforeAutospacing="1" w:after="100" w:afterAutospacing="1" w:line="240" w:lineRule="auto"/>
+        <w:ind w:left="2880"/>
         <w:rPr>
           <w:rFonts w:ascii="Segoe UI" w:hAnsi="Segoe UI" w:cs="Segoe UI"/>
           <w:color w:val="000000"/>
           <w:sz w:val="21"/>
           <w:szCs w:val="21"/>
         </w:rPr>
-        <w:t>path</w:t>
-      </w:r>
-      <w:proofErr w:type="gramEnd"/>
+      </w:pPr>
+      <w:r>
+        <w:rPr>
+          <w:rFonts w:ascii="Segoe UI" w:hAnsi="Segoe UI" w:cs="Segoe UI"/>
+          <w:color w:val="000000"/>
+          <w:sz w:val="21"/>
+          <w:szCs w:val="21"/>
+        </w:rPr>
+        <w:t xml:space="preserve">Example: </w:t>
+      </w:r>
+      <w:r>
+        <w:rPr>
+          <w:rFonts w:ascii="Helvetica" w:hAnsi="Helvetica" w:cs="Segoe UI"/>
+          <w:color w:val="505050"/>
+          <w:sz w:val="18"/>
+          <w:szCs w:val="18"/>
+        </w:rPr>
+        <w:t>[Color] eq ‘BLU’</w:t>
+      </w:r>
+      <w:r>
+        <w:rPr>
+          <w:rFonts w:ascii="Segoe UI" w:hAnsi="Segoe UI" w:cs="Segoe UI"/>
+          <w:color w:val="000000"/>
+          <w:sz w:val="21"/>
+          <w:szCs w:val="21"/>
+        </w:rPr>
+        <w:t xml:space="preserve">. </w:t>
+      </w:r>
     </w:p>
     <w:p>
       <w:pPr>
@@ -2439,7 +2236,37 @@
           <w:sz w:val="21"/>
           <w:szCs w:val="21"/>
         </w:rPr>
-        <w:t>Example: [</w:t>
+        <w:t xml:space="preserve">The filter can include multi-level attributes (MLAs). </w:t>
+      </w:r>
+    </w:p>
+    <w:p>
+      <w:pPr>
+        <w:numPr>
+          <w:ilvl w:val="2"/>
+          <w:numId w:val="10"/>
+        </w:numPr>
+        <w:shd w:val="clear" w:color="auto" w:fill="FFFFFF"/>
+        <w:tabs>
+          <w:tab w:val="clear" w:pos="2160"/>
+          <w:tab w:val="num" w:pos="2880"/>
+        </w:tabs>
+        <w:spacing w:before="100" w:beforeAutospacing="1" w:after="100" w:afterAutospacing="1" w:line="240" w:lineRule="auto"/>
+        <w:ind w:left="2880"/>
+        <w:rPr>
+          <w:rFonts w:ascii="Segoe UI" w:hAnsi="Segoe UI" w:cs="Segoe UI"/>
+          <w:color w:val="000000"/>
+          <w:sz w:val="21"/>
+          <w:szCs w:val="21"/>
+        </w:rPr>
+      </w:pPr>
+      <w:r>
+        <w:rPr>
+          <w:rFonts w:ascii="Segoe UI" w:hAnsi="Segoe UI" w:cs="Segoe UI"/>
+          <w:color w:val="000000"/>
+          <w:sz w:val="21"/>
+          <w:szCs w:val="21"/>
+        </w:rPr>
+        <w:t xml:space="preserve">Example: </w:t>
       </w:r>
       <w:r>
         <w:rPr>
@@ -2448,9 +2275,9 @@
           <w:sz w:val="18"/>
           <w:szCs w:val="18"/>
         </w:rPr>
-        <w:t>Color</w:t>
-      </w:r>
-      <w:proofErr w:type="gramStart"/>
+        <w:t>[</w:t>
+      </w:r>
+      <w:proofErr w:type="spellStart"/>
       <w:r>
         <w:rPr>
           <w:rFonts w:ascii="Helvetica" w:hAnsi="Helvetica" w:cs="Segoe UI"/>
@@ -2458,9 +2285,9 @@
           <w:sz w:val="18"/>
           <w:szCs w:val="18"/>
         </w:rPr>
-        <w:t>],[</w:t>
-      </w:r>
-      <w:proofErr w:type="gramEnd"/>
+        <w:t>ProductSubCategory</w:t>
+      </w:r>
+      <w:proofErr w:type="spellEnd"/>
       <w:r>
         <w:rPr>
           <w:rFonts w:ascii="Helvetica" w:hAnsi="Helvetica" w:cs="Segoe UI"/>
@@ -2468,7 +2295,62 @@
           <w:sz w:val="18"/>
           <w:szCs w:val="18"/>
         </w:rPr>
-        <w:t>Class],[ProductSubCategory],[SellStartDate],[SellEndDate],[Weight],[ProductSubCategory]/[ProductCategory]/[ProductGroup]</w:t>
+        <w:t>]/[</w:t>
+      </w:r>
+      <w:proofErr w:type="spellStart"/>
+      <w:r>
+        <w:rPr>
+          <w:rFonts w:ascii="Helvetica" w:hAnsi="Helvetica" w:cs="Segoe UI"/>
+          <w:color w:val="505050"/>
+          <w:sz w:val="18"/>
+          <w:szCs w:val="18"/>
+        </w:rPr>
+        <w:t>ProductCategory</w:t>
+      </w:r>
+      <w:proofErr w:type="spellEnd"/>
+      <w:r>
+        <w:rPr>
+          <w:rFonts w:ascii="Helvetica" w:hAnsi="Helvetica" w:cs="Segoe UI"/>
+          <w:color w:val="505050"/>
+          <w:sz w:val="18"/>
+          <w:szCs w:val="18"/>
+        </w:rPr>
+        <w:t>] eq '1'</w:t>
+      </w:r>
+      <w:r>
+        <w:rPr>
+          <w:rFonts w:ascii="Segoe UI" w:hAnsi="Segoe UI" w:cs="Segoe UI"/>
+          <w:color w:val="000000"/>
+          <w:sz w:val="21"/>
+          <w:szCs w:val="21"/>
+        </w:rPr>
+        <w:t xml:space="preserve">. </w:t>
+      </w:r>
+    </w:p>
+    <w:p>
+      <w:pPr>
+        <w:numPr>
+          <w:ilvl w:val="1"/>
+          <w:numId w:val="10"/>
+        </w:numPr>
+        <w:shd w:val="clear" w:color="auto" w:fill="FFFFFF"/>
+        <w:spacing w:before="100" w:beforeAutospacing="1" w:after="100" w:afterAutospacing="1" w:line="240" w:lineRule="auto"/>
+        <w:ind w:left="2160"/>
+        <w:rPr>
+          <w:rFonts w:ascii="Segoe UI" w:hAnsi="Segoe UI" w:cs="Segoe UI"/>
+          <w:color w:val="000000"/>
+          <w:sz w:val="21"/>
+          <w:szCs w:val="21"/>
+        </w:rPr>
+      </w:pPr>
+      <w:r>
+        <w:rPr>
+          <w:rFonts w:ascii="Segoe UI" w:hAnsi="Segoe UI" w:cs="Segoe UI"/>
+          <w:color w:val="000000"/>
+          <w:sz w:val="21"/>
+          <w:szCs w:val="21"/>
+        </w:rPr>
+        <w:t>You can group attributes together using parenthesis and ANDs and ORs.</w:t>
       </w:r>
     </w:p>
     <w:p>
@@ -2491,7 +2373,17 @@
           <w:szCs w:val="21"/>
         </w:rPr>
       </w:pPr>
-      <w:proofErr w:type="spellStart"/>
+      <w:r>
+        <w:rPr>
+          <w:rFonts w:ascii="Segoe UI" w:hAnsi="Segoe UI" w:cs="Segoe UI"/>
+          <w:b/>
+          <w:bCs/>
+          <w:color w:val="000000"/>
+          <w:sz w:val="21"/>
+          <w:szCs w:val="21"/>
+        </w:rPr>
+        <w:t>attributes</w:t>
+      </w:r>
       <w:r>
         <w:rPr>
           <w:rFonts w:ascii="Segoe UI" w:hAnsi="Segoe UI" w:cs="Segoe UI"/>
@@ -2499,9 +2391,19 @@
           <w:sz w:val="21"/>
           <w:szCs w:val="21"/>
         </w:rPr>
-        <w:t>orderBy</w:t>
-      </w:r>
-      <w:proofErr w:type="spellEnd"/>
+        <w:t xml:space="preserve"> - A comma separated list of entity attribute names to return.  The list can include multi-level attributes (MLAs). If blank, all attributes are returned. Note: the attribute list determines the result properties you will see in the </w:t>
+      </w:r>
+      <w:r>
+        <w:rPr>
+          <w:rFonts w:ascii="Segoe UI" w:hAnsi="Segoe UI" w:cs="Segoe UI"/>
+          <w:b/>
+          <w:bCs/>
+          <w:color w:val="000000"/>
+          <w:sz w:val="21"/>
+          <w:szCs w:val="21"/>
+        </w:rPr>
+        <w:t>Mapping</w:t>
+      </w:r>
       <w:r>
         <w:rPr>
           <w:rFonts w:ascii="Segoe UI" w:hAnsi="Segoe UI" w:cs="Segoe UI"/>
@@ -2509,17 +2411,43 @@
           <w:sz w:val="21"/>
           <w:szCs w:val="21"/>
         </w:rPr>
-        <w:t xml:space="preserve"> - A comma separated list of entity attribute names and direction to order the </w:t>
-      </w:r>
-      <w:proofErr w:type="gramStart"/>
-      <w:r>
+        <w:t xml:space="preserve"> tab.</w:t>
+      </w:r>
+    </w:p>
+    <w:p>
+      <w:pPr>
+        <w:numPr>
+          <w:ilvl w:val="1"/>
+          <w:numId w:val="10"/>
+        </w:numPr>
+        <w:shd w:val="clear" w:color="auto" w:fill="FFFFFF"/>
+        <w:spacing w:before="100" w:beforeAutospacing="1" w:after="100" w:afterAutospacing="1" w:line="240" w:lineRule="auto"/>
+        <w:ind w:left="2160"/>
         <w:rPr>
           <w:rFonts w:ascii="Segoe UI" w:hAnsi="Segoe UI" w:cs="Segoe UI"/>
           <w:color w:val="000000"/>
           <w:sz w:val="21"/>
           <w:szCs w:val="21"/>
         </w:rPr>
-        <w:t>response</w:t>
+      </w:pPr>
+      <w:r>
+        <w:rPr>
+          <w:rFonts w:ascii="Segoe UI" w:hAnsi="Segoe UI" w:cs="Segoe UI"/>
+          <w:color w:val="000000"/>
+          <w:sz w:val="21"/>
+          <w:szCs w:val="21"/>
+        </w:rPr>
+        <w:t xml:space="preserve">MLAs are supported, using the ‘/’ to separate each part of the MLA </w:t>
+      </w:r>
+      <w:proofErr w:type="gramStart"/>
+      <w:r>
+        <w:rPr>
+          <w:rFonts w:ascii="Segoe UI" w:hAnsi="Segoe UI" w:cs="Segoe UI"/>
+          <w:color w:val="000000"/>
+          <w:sz w:val="21"/>
+          <w:szCs w:val="21"/>
+        </w:rPr>
+        <w:t>path</w:t>
       </w:r>
       <w:proofErr w:type="gramEnd"/>
     </w:p>
@@ -2546,17 +2474,69 @@
           <w:sz w:val="21"/>
           <w:szCs w:val="21"/>
         </w:rPr>
-        <w:t xml:space="preserve">[&lt;attribute name&gt;] or [&lt;attribute name&gt;] </w:t>
-      </w:r>
-      <w:proofErr w:type="spellStart"/>
-      <w:r>
+        <w:t>Example: [</w:t>
+      </w:r>
+      <w:r>
+        <w:rPr>
+          <w:rFonts w:ascii="Helvetica" w:hAnsi="Helvetica" w:cs="Segoe UI"/>
+          <w:color w:val="505050"/>
+          <w:sz w:val="18"/>
+          <w:szCs w:val="18"/>
+        </w:rPr>
+        <w:t>Color</w:t>
+      </w:r>
+      <w:proofErr w:type="gramStart"/>
+      <w:r>
+        <w:rPr>
+          <w:rFonts w:ascii="Helvetica" w:hAnsi="Helvetica" w:cs="Segoe UI"/>
+          <w:color w:val="505050"/>
+          <w:sz w:val="18"/>
+          <w:szCs w:val="18"/>
+        </w:rPr>
+        <w:t>],[</w:t>
+      </w:r>
+      <w:proofErr w:type="gramEnd"/>
+      <w:r>
+        <w:rPr>
+          <w:rFonts w:ascii="Helvetica" w:hAnsi="Helvetica" w:cs="Segoe UI"/>
+          <w:color w:val="505050"/>
+          <w:sz w:val="18"/>
+          <w:szCs w:val="18"/>
+        </w:rPr>
+        <w:t>Class],[ProductSubCategory],[SellStartDate],[SellEndDate],[Weight],[ProductSubCategory]/[ProductCategory]/[ProductGroup]</w:t>
+      </w:r>
+    </w:p>
+    <w:p>
+      <w:pPr>
+        <w:numPr>
+          <w:ilvl w:val="0"/>
+          <w:numId w:val="10"/>
+        </w:numPr>
+        <w:shd w:val="clear" w:color="auto" w:fill="FFFFFF"/>
+        <w:tabs>
+          <w:tab w:val="clear" w:pos="720"/>
+          <w:tab w:val="num" w:pos="1440"/>
+        </w:tabs>
+        <w:spacing w:before="100" w:beforeAutospacing="1" w:after="100" w:afterAutospacing="1" w:line="240" w:lineRule="auto"/>
+        <w:ind w:left="1440"/>
         <w:rPr>
           <w:rFonts w:ascii="Segoe UI" w:hAnsi="Segoe UI" w:cs="Segoe UI"/>
           <w:color w:val="000000"/>
           <w:sz w:val="21"/>
           <w:szCs w:val="21"/>
         </w:rPr>
-        <w:t>asc</w:t>
+      </w:pPr>
+      <w:proofErr w:type="spellStart"/>
+      <w:r>
+        <w:rPr>
+          <w:rFonts w:ascii="Segoe UI" w:hAnsi="Segoe UI" w:cs="Segoe UI"/>
+          <w:b/>
+          <w:bCs/>
+          <w:color w:val="000000"/>
+          <w:sz w:val="21"/>
+          <w:szCs w:val="21"/>
+        </w:rPr>
+        <w:t>orderBy</w:t>
       </w:r>
       <w:proofErr w:type="spellEnd"/>
       <w:r>
@@ -2566,8 +2546,19 @@
           <w:sz w:val="21"/>
           <w:szCs w:val="21"/>
         </w:rPr>
-        <w:t xml:space="preserve"> - sorts attribute in ascending order</w:t>
-      </w:r>
+        <w:t xml:space="preserve"> - A comma separated list of entity attribute names and direction to order the </w:t>
+      </w:r>
+      <w:proofErr w:type="gramStart"/>
+      <w:r>
+        <w:rPr>
+          <w:rFonts w:ascii="Segoe UI" w:hAnsi="Segoe UI" w:cs="Segoe UI"/>
+          <w:color w:val="000000"/>
+          <w:sz w:val="21"/>
+          <w:szCs w:val="21"/>
+        </w:rPr>
+        <w:t>response</w:t>
+      </w:r>
+      <w:proofErr w:type="gramEnd"/>
     </w:p>
     <w:p>
       <w:pPr>
@@ -2592,7 +2583,27 @@
           <w:sz w:val="21"/>
           <w:szCs w:val="21"/>
         </w:rPr>
-        <w:t>[&lt;attribute name&gt;] desc - sorts attribute in descending order</w:t>
+        <w:t xml:space="preserve">[&lt;attribute name&gt;] or [&lt;attribute name&gt;] </w:t>
+      </w:r>
+      <w:proofErr w:type="spellStart"/>
+      <w:r>
+        <w:rPr>
+          <w:rFonts w:ascii="Segoe UI" w:hAnsi="Segoe UI" w:cs="Segoe UI"/>
+          <w:color w:val="000000"/>
+          <w:sz w:val="21"/>
+          <w:szCs w:val="21"/>
+        </w:rPr>
+        <w:t>asc</w:t>
+      </w:r>
+      <w:proofErr w:type="spellEnd"/>
+      <w:r>
+        <w:rPr>
+          <w:rFonts w:ascii="Segoe UI" w:hAnsi="Segoe UI" w:cs="Segoe UI"/>
+          <w:color w:val="000000"/>
+          <w:sz w:val="21"/>
+          <w:szCs w:val="21"/>
+        </w:rPr>
+        <w:t xml:space="preserve"> - sorts attribute in ascending order</w:t>
       </w:r>
     </w:p>
     <w:p>
@@ -2605,6 +2616,32 @@
         <w:spacing w:before="100" w:beforeAutospacing="1" w:after="100" w:afterAutospacing="1" w:line="240" w:lineRule="auto"/>
         <w:ind w:left="2160"/>
         <w:rPr>
+          <w:rFonts w:ascii="Segoe UI" w:hAnsi="Segoe UI" w:cs="Segoe UI"/>
+          <w:color w:val="000000"/>
+          <w:sz w:val="21"/>
+          <w:szCs w:val="21"/>
+        </w:rPr>
+      </w:pPr>
+      <w:r>
+        <w:rPr>
+          <w:rFonts w:ascii="Segoe UI" w:hAnsi="Segoe UI" w:cs="Segoe UI"/>
+          <w:color w:val="000000"/>
+          <w:sz w:val="21"/>
+          <w:szCs w:val="21"/>
+        </w:rPr>
+        <w:t>[&lt;attribute name&gt;] desc - sorts attribute in descending order</w:t>
+      </w:r>
+    </w:p>
+    <w:p>
+      <w:pPr>
+        <w:numPr>
+          <w:ilvl w:val="1"/>
+          <w:numId w:val="10"/>
+        </w:numPr>
+        <w:shd w:val="clear" w:color="auto" w:fill="FFFFFF"/>
+        <w:spacing w:before="100" w:beforeAutospacing="1" w:after="100" w:afterAutospacing="1" w:line="240" w:lineRule="auto"/>
+        <w:ind w:left="2160"/>
+        <w:rPr>
           <w:rFonts w:ascii="Helvetica" w:hAnsi="Helvetica" w:cs="Segoe UI"/>
           <w:color w:val="505050"/>
           <w:sz w:val="18"/>
@@ -2694,6 +2731,8 @@
       <w:r>
         <w:rPr>
           <w:rFonts w:ascii="Segoe UI" w:hAnsi="Segoe UI" w:cs="Segoe UI"/>
+          <w:b/>
+          <w:bCs/>
           <w:color w:val="000000"/>
           <w:sz w:val="21"/>
           <w:szCs w:val="21"/>
@@ -2973,6 +3012,30 @@
           <w:szCs w:val="21"/>
         </w:rPr>
       </w:pPr>
+      <w:proofErr w:type="spellStart"/>
+      <w:r>
+        <w:rPr>
+          <w:rFonts w:ascii="Segoe UI" w:hAnsi="Segoe UI" w:cs="Segoe UI"/>
+          <w:b/>
+          <w:bCs/>
+          <w:color w:val="000000"/>
+          <w:sz w:val="21"/>
+          <w:szCs w:val="21"/>
+        </w:rPr>
+        <w:t>recordC</w:t>
+      </w:r>
+      <w:r>
+        <w:rPr>
+          <w:rFonts w:ascii="Segoe UI" w:hAnsi="Segoe UI" w:cs="Segoe UI"/>
+          <w:b/>
+          <w:bCs/>
+          <w:color w:val="000000"/>
+          <w:sz w:val="21"/>
+          <w:szCs w:val="21"/>
+        </w:rPr>
+        <w:t>odes</w:t>
+      </w:r>
+      <w:proofErr w:type="spellEnd"/>
       <w:r>
         <w:rPr>
           <w:rFonts w:ascii="Segoe UI" w:hAnsi="Segoe UI" w:cs="Segoe UI"/>
@@ -2980,7 +3043,61 @@
           <w:sz w:val="21"/>
           <w:szCs w:val="21"/>
         </w:rPr>
-        <w:t>codes – A comma separated list of member codes to return. </w:t>
+        <w:t xml:space="preserve"> – A comma separated list of </w:t>
+      </w:r>
+      <w:r>
+        <w:rPr>
+          <w:rFonts w:ascii="Segoe UI" w:hAnsi="Segoe UI" w:cs="Segoe UI"/>
+          <w:color w:val="000000"/>
+          <w:sz w:val="21"/>
+          <w:szCs w:val="21"/>
+        </w:rPr>
+        <w:t>record</w:t>
+      </w:r>
+      <w:r>
+        <w:rPr>
+          <w:rFonts w:ascii="Segoe UI" w:hAnsi="Segoe UI" w:cs="Segoe UI"/>
+          <w:color w:val="000000"/>
+          <w:sz w:val="21"/>
+          <w:szCs w:val="21"/>
+        </w:rPr>
+        <w:t xml:space="preserve"> codes to </w:t>
+      </w:r>
+      <w:r>
+        <w:rPr>
+          <w:rFonts w:ascii="Segoe UI" w:hAnsi="Segoe UI" w:cs="Segoe UI"/>
+          <w:color w:val="000000"/>
+          <w:sz w:val="21"/>
+          <w:szCs w:val="21"/>
+        </w:rPr>
+        <w:t xml:space="preserve">restrict the records </w:t>
+      </w:r>
+      <w:r>
+        <w:rPr>
+          <w:rFonts w:ascii="Segoe UI" w:hAnsi="Segoe UI" w:cs="Segoe UI"/>
+          <w:color w:val="000000"/>
+          <w:sz w:val="21"/>
+          <w:szCs w:val="21"/>
+        </w:rPr>
+        <w:t>return</w:t>
+      </w:r>
+      <w:r>
+        <w:rPr>
+          <w:rFonts w:ascii="Segoe UI" w:hAnsi="Segoe UI" w:cs="Segoe UI"/>
+          <w:color w:val="000000"/>
+          <w:sz w:val="21"/>
+          <w:szCs w:val="21"/>
+        </w:rPr>
+        <w:t>ed</w:t>
+      </w:r>
+      <w:r>
+        <w:rPr>
+          <w:rFonts w:ascii="Segoe UI" w:hAnsi="Segoe UI" w:cs="Segoe UI"/>
+          <w:color w:val="000000"/>
+          <w:sz w:val="21"/>
+          <w:szCs w:val="21"/>
+        </w:rPr>
+        <w:t>. </w:t>
       </w:r>
     </w:p>
     <w:p>
@@ -3094,6 +3211,7 @@
           <w:sz w:val="24"/>
           <w:szCs w:val="24"/>
         </w:rPr>
+        <w:lastRenderedPageBreak/>
         <w:t>x-</w:t>
       </w:r>
       <w:proofErr w:type="spellStart"/>
@@ -3152,7 +3270,6 @@
           <w:sz w:val="24"/>
           <w:szCs w:val="24"/>
         </w:rPr>
-        <w:lastRenderedPageBreak/>
         <w:t>FastApp</w:t>
       </w:r>
       <w:proofErr w:type="spellEnd"/>

--- a/documentation/copyfrom_restapi_to_csv/Copy from Profisee REST API to CSV.docx
+++ b/documentation/copyfrom_restapi_to_csv/Copy from Profisee REST API to CSV.docx
@@ -3135,7 +3135,7 @@
       <w:pPr>
         <w:shd w:val="clear" w:color="auto" w:fill="FFFFFF"/>
         <w:spacing w:line="240" w:lineRule="auto"/>
-        <w:ind w:left="1080"/>
+        <w:ind w:left="1440"/>
         <w:rPr>
           <w:rFonts w:ascii="Segoe UI" w:eastAsia="Times New Roman" w:hAnsi="Segoe UI" w:cs="Segoe UI"/>
           <w:b/>
@@ -3150,10 +3150,10 @@
           <w:noProof/>
         </w:rPr>
         <w:drawing>
-          <wp:inline distT="0" distB="0" distL="0" distR="0" wp14:anchorId="35F2D998" wp14:editId="64CFDDCB">
-            <wp:extent cx="4228186" cy="1941081"/>
-            <wp:effectExtent l="0" t="0" r="1270" b="2540"/>
-            <wp:docPr id="12" name="Picture 12"/>
+          <wp:inline distT="0" distB="0" distL="0" distR="0" wp14:anchorId="610D2582" wp14:editId="7018E485">
+            <wp:extent cx="4140065" cy="1901952"/>
+            <wp:effectExtent l="0" t="0" r="0" b="3175"/>
+            <wp:docPr id="7" name="Picture 7"/>
             <wp:cNvGraphicFramePr>
               <a:graphicFrameLocks xmlns:a="http://schemas.openxmlformats.org/drawingml/2006/main" noChangeAspect="1"/>
             </wp:cNvGraphicFramePr>
@@ -3173,7 +3173,7 @@
                   <pic:spPr>
                     <a:xfrm>
                       <a:off x="0" y="0"/>
-                      <a:ext cx="4245403" cy="1948985"/>
+                      <a:ext cx="4163142" cy="1912554"/>
                     </a:xfrm>
                     <a:prstGeom prst="rect">
                       <a:avLst/>
@@ -3299,9 +3299,17 @@
           <w:noProof/>
         </w:rPr>
         <w:drawing>
-          <wp:inline distT="0" distB="0" distL="0" distR="0" wp14:anchorId="0257FC4C" wp14:editId="04769886">
-            <wp:extent cx="2978812" cy="2480266"/>
+          <wp:anchor distT="0" distB="0" distL="114300" distR="114300" simplePos="0" relativeHeight="251658240" behindDoc="0" locked="0" layoutInCell="1" allowOverlap="1" wp14:anchorId="0257FC4C" wp14:editId="1A0F3EB4">
+            <wp:simplePos x="1601470" y="1826895"/>
+            <wp:positionH relativeFrom="column">
+              <wp:align>left</wp:align>
+            </wp:positionH>
+            <wp:positionV relativeFrom="paragraph">
+              <wp:align>top</wp:align>
+            </wp:positionV>
+            <wp:extent cx="2978785" cy="2479675"/>
             <wp:effectExtent l="0" t="0" r="0" b="0"/>
+            <wp:wrapSquare wrapText="bothSides"/>
             <wp:docPr id="8" name="Picture 8"/>
             <wp:cNvGraphicFramePr>
               <a:graphicFrameLocks xmlns:a="http://schemas.openxmlformats.org/drawingml/2006/main" noChangeAspect="1"/>
@@ -3314,7 +3322,13 @@
                     <pic:cNvPicPr/>
                   </pic:nvPicPr>
                   <pic:blipFill>
-                    <a:blip r:embed="rId14"/>
+                    <a:blip r:embed="rId14">
+                      <a:extLst>
+                        <a:ext uri="{28A0092B-C50C-407E-A947-70E740481C1C}">
+                          <a14:useLocalDpi xmlns:a14="http://schemas.microsoft.com/office/drawing/2010/main" val="0"/>
+                        </a:ext>
+                      </a:extLst>
+                    </a:blip>
                     <a:stretch>
                       <a:fillRect/>
                     </a:stretch>
@@ -3322,7 +3336,7 @@
                   <pic:spPr>
                     <a:xfrm>
                       <a:off x="0" y="0"/>
-                      <a:ext cx="2995369" cy="2494052"/>
+                      <a:ext cx="2978785" cy="2479675"/>
                     </a:xfrm>
                     <a:prstGeom prst="rect">
                       <a:avLst/>
@@ -3331,8 +3345,84 @@
                 </pic:pic>
               </a:graphicData>
             </a:graphic>
-          </wp:inline>
+          </wp:anchor>
         </w:drawing>
+      </w:r>
+    </w:p>
+    <w:p>
+      <w:pPr>
+        <w:rPr>
+          <w:rFonts w:ascii="Segoe UI" w:eastAsia="Times New Roman" w:hAnsi="Segoe UI" w:cs="Segoe UI"/>
+          <w:sz w:val="24"/>
+          <w:szCs w:val="24"/>
+        </w:rPr>
+      </w:pPr>
+    </w:p>
+    <w:p>
+      <w:pPr>
+        <w:rPr>
+          <w:rFonts w:ascii="Segoe UI" w:eastAsia="Times New Roman" w:hAnsi="Segoe UI" w:cs="Segoe UI"/>
+          <w:sz w:val="24"/>
+          <w:szCs w:val="24"/>
+        </w:rPr>
+      </w:pPr>
+    </w:p>
+    <w:p>
+      <w:pPr>
+        <w:rPr>
+          <w:rFonts w:ascii="Segoe UI" w:eastAsia="Times New Roman" w:hAnsi="Segoe UI" w:cs="Segoe UI"/>
+          <w:sz w:val="24"/>
+          <w:szCs w:val="24"/>
+        </w:rPr>
+      </w:pPr>
+    </w:p>
+    <w:p>
+      <w:pPr>
+        <w:shd w:val="clear" w:color="auto" w:fill="FFFFFF"/>
+        <w:spacing w:line="240" w:lineRule="auto"/>
+        <w:ind w:left="1080"/>
+        <w:rPr>
+          <w:rFonts w:ascii="Segoe UI" w:eastAsia="Times New Roman" w:hAnsi="Segoe UI" w:cs="Segoe UI"/>
+          <w:color w:val="6A737D"/>
+          <w:sz w:val="24"/>
+          <w:szCs w:val="24"/>
+        </w:rPr>
+      </w:pPr>
+    </w:p>
+    <w:p>
+      <w:pPr>
+        <w:shd w:val="clear" w:color="auto" w:fill="FFFFFF"/>
+        <w:spacing w:line="240" w:lineRule="auto"/>
+        <w:ind w:left="1080"/>
+        <w:jc w:val="center"/>
+        <w:rPr>
+          <w:rFonts w:ascii="Segoe UI" w:eastAsia="Times New Roman" w:hAnsi="Segoe UI" w:cs="Segoe UI"/>
+          <w:color w:val="6A737D"/>
+          <w:sz w:val="24"/>
+          <w:szCs w:val="24"/>
+        </w:rPr>
+      </w:pPr>
+    </w:p>
+    <w:p>
+      <w:pPr>
+        <w:shd w:val="clear" w:color="auto" w:fill="FFFFFF"/>
+        <w:spacing w:line="240" w:lineRule="auto"/>
+        <w:ind w:left="1080"/>
+        <w:rPr>
+          <w:rFonts w:ascii="Segoe UI" w:eastAsia="Times New Roman" w:hAnsi="Segoe UI" w:cs="Segoe UI"/>
+          <w:color w:val="6A737D"/>
+          <w:sz w:val="24"/>
+          <w:szCs w:val="24"/>
+        </w:rPr>
+      </w:pPr>
+      <w:r>
+        <w:rPr>
+          <w:rFonts w:ascii="Segoe UI" w:eastAsia="Times New Roman" w:hAnsi="Segoe UI" w:cs="Segoe UI"/>
+          <w:color w:val="6A737D"/>
+          <w:sz w:val="24"/>
+          <w:szCs w:val="24"/>
+        </w:rPr>
+        <w:br w:type="textWrapping" w:clear="all"/>
       </w:r>
     </w:p>
     <w:p/>
